--- a/docker/Docker.docx
+++ b/docker/Docker.docx
@@ -95,7 +95,7 @@
             </w:rPr>
             <w:fldChar w:fldCharType="separate"/>
           </w:r>
-          <w:hyperlink w:anchor="_Toc78455635" w:history="1">
+          <w:hyperlink w:anchor="_Toc78455966" w:history="1">
             <w:r>
               <w:rPr>
                 <w:rStyle w:val="Hyperlink"/>
@@ -144,7 +144,7 @@
                 <w:noProof/>
                 <w:webHidden/>
               </w:rPr>
-              <w:instrText xml:space="preserve"> PAGEREF _Toc78455635 \h </w:instrText>
+              <w:instrText xml:space="preserve"> PAGEREF _Toc78455966 \h </w:instrText>
             </w:r>
             <w:r>
               <w:rPr>
@@ -191,7 +191,7 @@
               <w:szCs w:val="24"/>
             </w:rPr>
           </w:pPr>
-          <w:hyperlink w:anchor="_Toc78455636" w:history="1">
+          <w:hyperlink w:anchor="_Toc78455967" w:history="1">
             <w:r>
               <w:rPr>
                 <w:rStyle w:val="Hyperlink"/>
@@ -240,7 +240,7 @@
                 <w:noProof/>
                 <w:webHidden/>
               </w:rPr>
-              <w:instrText xml:space="preserve"> PAGEREF _Toc78455636 \h </w:instrText>
+              <w:instrText xml:space="preserve"> PAGEREF _Toc78455967 \h </w:instrText>
             </w:r>
             <w:r>
               <w:rPr>
@@ -287,7 +287,7 @@
               <w:szCs w:val="24"/>
             </w:rPr>
           </w:pPr>
-          <w:hyperlink w:anchor="_Toc78455637" w:history="1">
+          <w:hyperlink w:anchor="_Toc78455968" w:history="1">
             <w:r>
               <w:rPr>
                 <w:rStyle w:val="Hyperlink"/>
@@ -336,7 +336,7 @@
                 <w:noProof/>
                 <w:webHidden/>
               </w:rPr>
-              <w:instrText xml:space="preserve"> PAGEREF _Toc78455637 \h </w:instrText>
+              <w:instrText xml:space="preserve"> PAGEREF _Toc78455968 \h </w:instrText>
             </w:r>
             <w:r>
               <w:rPr>
@@ -383,7 +383,7 @@
               <w:szCs w:val="24"/>
             </w:rPr>
           </w:pPr>
-          <w:hyperlink w:anchor="_Toc78455638" w:history="1">
+          <w:hyperlink w:anchor="_Toc78455969" w:history="1">
             <w:r>
               <w:rPr>
                 <w:rStyle w:val="Hyperlink"/>
@@ -432,7 +432,7 @@
                 <w:noProof/>
                 <w:webHidden/>
               </w:rPr>
-              <w:instrText xml:space="preserve"> PAGEREF _Toc78455638 \h </w:instrText>
+              <w:instrText xml:space="preserve"> PAGEREF _Toc78455969 \h </w:instrText>
             </w:r>
             <w:r>
               <w:rPr>
@@ -479,7 +479,7 @@
               <w:szCs w:val="24"/>
             </w:rPr>
           </w:pPr>
-          <w:hyperlink w:anchor="_Toc78455639" w:history="1">
+          <w:hyperlink w:anchor="_Toc78455970" w:history="1">
             <w:r>
               <w:rPr>
                 <w:rStyle w:val="Hyperlink"/>
@@ -528,7 +528,7 @@
                 <w:noProof/>
                 <w:webHidden/>
               </w:rPr>
-              <w:instrText xml:space="preserve"> PAGEREF _Toc78455639 \h </w:instrText>
+              <w:instrText xml:space="preserve"> PAGEREF _Toc78455970 \h </w:instrText>
             </w:r>
             <w:r>
               <w:rPr>
@@ -575,7 +575,7 @@
               <w:szCs w:val="24"/>
             </w:rPr>
           </w:pPr>
-          <w:hyperlink w:anchor="_Toc78455640" w:history="1">
+          <w:hyperlink w:anchor="_Toc78455971" w:history="1">
             <w:r>
               <w:rPr>
                 <w:rStyle w:val="Hyperlink"/>
@@ -624,7 +624,7 @@
                 <w:noProof/>
                 <w:webHidden/>
               </w:rPr>
-              <w:instrText xml:space="preserve"> PAGEREF _Toc78455640 \h </w:instrText>
+              <w:instrText xml:space="preserve"> PAGEREF _Toc78455971 \h </w:instrText>
             </w:r>
             <w:r>
               <w:rPr>
@@ -671,7 +671,7 @@
               <w:noProof/>
             </w:rPr>
           </w:pPr>
-          <w:hyperlink w:anchor="_Toc78455641" w:history="1">
+          <w:hyperlink w:anchor="_Toc78455972" w:history="1">
             <w:r>
               <w:rPr>
                 <w:rStyle w:val="Hyperlink"/>
@@ -720,7 +720,7 @@
                 <w:noProof/>
                 <w:webHidden/>
               </w:rPr>
-              <w:instrText xml:space="preserve"> PAGEREF _Toc78455641 \h </w:instrText>
+              <w:instrText xml:space="preserve"> PAGEREF _Toc78455972 \h </w:instrText>
             </w:r>
             <w:r>
               <w:rPr>
@@ -767,7 +767,7 @@
               <w:noProof/>
             </w:rPr>
           </w:pPr>
-          <w:hyperlink w:anchor="_Toc78455642" w:history="1">
+          <w:hyperlink w:anchor="_Toc78455973" w:history="1">
             <w:r>
               <w:rPr>
                 <w:rStyle w:val="Hyperlink"/>
@@ -816,7 +816,7 @@
                 <w:noProof/>
                 <w:webHidden/>
               </w:rPr>
-              <w:instrText xml:space="preserve"> PAGEREF _Toc78455642 \h </w:instrText>
+              <w:instrText xml:space="preserve"> PAGEREF _Toc78455973 \h </w:instrText>
             </w:r>
             <w:r>
               <w:rPr>
@@ -863,7 +863,7 @@
               <w:noProof/>
             </w:rPr>
           </w:pPr>
-          <w:hyperlink w:anchor="_Toc78455643" w:history="1">
+          <w:hyperlink w:anchor="_Toc78455974" w:history="1">
             <w:r>
               <w:rPr>
                 <w:rStyle w:val="Hyperlink"/>
@@ -912,7 +912,7 @@
                 <w:noProof/>
                 <w:webHidden/>
               </w:rPr>
-              <w:instrText xml:space="preserve"> PAGEREF _Toc78455643 \h </w:instrText>
+              <w:instrText xml:space="preserve"> PAGEREF _Toc78455974 \h </w:instrText>
             </w:r>
             <w:r>
               <w:rPr>
@@ -959,7 +959,7 @@
               <w:szCs w:val="24"/>
             </w:rPr>
           </w:pPr>
-          <w:hyperlink w:anchor="_Toc78455644" w:history="1">
+          <w:hyperlink w:anchor="_Toc78455975" w:history="1">
             <w:r>
               <w:rPr>
                 <w:rStyle w:val="Hyperlink"/>
@@ -1008,7 +1008,7 @@
                 <w:noProof/>
                 <w:webHidden/>
               </w:rPr>
-              <w:instrText xml:space="preserve"> PAGEREF _Toc78455644 \h </w:instrText>
+              <w:instrText xml:space="preserve"> PAGEREF _Toc78455975 \h </w:instrText>
             </w:r>
             <w:r>
               <w:rPr>
@@ -1055,7 +1055,7 @@
               <w:szCs w:val="24"/>
             </w:rPr>
           </w:pPr>
-          <w:hyperlink w:anchor="_Toc78455645" w:history="1">
+          <w:hyperlink w:anchor="_Toc78455976" w:history="1">
             <w:r>
               <w:rPr>
                 <w:rStyle w:val="Hyperlink"/>
@@ -1104,7 +1104,7 @@
                 <w:noProof/>
                 <w:webHidden/>
               </w:rPr>
-              <w:instrText xml:space="preserve"> PAGEREF _Toc78455645 \h </w:instrText>
+              <w:instrText xml:space="preserve"> PAGEREF _Toc78455976 \h </w:instrText>
             </w:r>
             <w:r>
               <w:rPr>
@@ -1149,7 +1149,7 @@
               <w:szCs w:val="24"/>
             </w:rPr>
           </w:pPr>
-          <w:hyperlink w:anchor="_Toc78455646" w:history="1">
+          <w:hyperlink w:anchor="_Toc78455977" w:history="1">
             <w:r>
               <w:rPr>
                 <w:rStyle w:val="Hyperlink"/>
@@ -1196,7 +1196,7 @@
                 <w:noProof/>
                 <w:webHidden/>
               </w:rPr>
-              <w:instrText xml:space="preserve"> PAGEREF _Toc78455646 \h </w:instrText>
+              <w:instrText xml:space="preserve"> PAGEREF _Toc78455977 \h </w:instrText>
             </w:r>
             <w:r>
               <w:rPr>
@@ -1241,7 +1241,7 @@
               <w:szCs w:val="24"/>
             </w:rPr>
           </w:pPr>
-          <w:hyperlink w:anchor="_Toc78455647" w:history="1">
+          <w:hyperlink w:anchor="_Toc78455978" w:history="1">
             <w:r>
               <w:rPr>
                 <w:rStyle w:val="Hyperlink"/>
@@ -1288,7 +1288,7 @@
                 <w:noProof/>
                 <w:webHidden/>
               </w:rPr>
-              <w:instrText xml:space="preserve"> PAGEREF _Toc78455647 \h </w:instrText>
+              <w:instrText xml:space="preserve"> PAGEREF _Toc78455978 \h </w:instrText>
             </w:r>
             <w:r>
               <w:rPr>
@@ -1333,7 +1333,7 @@
               <w:szCs w:val="24"/>
             </w:rPr>
           </w:pPr>
-          <w:hyperlink w:anchor="_Toc78455648" w:history="1">
+          <w:hyperlink w:anchor="_Toc78455979" w:history="1">
             <w:r>
               <w:rPr>
                 <w:rStyle w:val="Hyperlink"/>
@@ -1380,7 +1380,7 @@
                 <w:noProof/>
                 <w:webHidden/>
               </w:rPr>
-              <w:instrText xml:space="preserve"> PAGEREF _Toc78455648 \h </w:instrText>
+              <w:instrText xml:space="preserve"> PAGEREF _Toc78455979 \h </w:instrText>
             </w:r>
             <w:r>
               <w:rPr>
@@ -1427,7 +1427,7 @@
               <w:noProof/>
             </w:rPr>
           </w:pPr>
-          <w:hyperlink w:anchor="_Toc78455649" w:history="1">
+          <w:hyperlink w:anchor="_Toc78455980" w:history="1">
             <w:r>
               <w:rPr>
                 <w:rStyle w:val="Hyperlink"/>
@@ -1476,7 +1476,7 @@
                 <w:noProof/>
                 <w:webHidden/>
               </w:rPr>
-              <w:instrText xml:space="preserve"> PAGEREF _Toc78455649 \h </w:instrText>
+              <w:instrText xml:space="preserve"> PAGEREF _Toc78455980 \h </w:instrText>
             </w:r>
             <w:r>
               <w:rPr>
@@ -1523,7 +1523,7 @@
               <w:szCs w:val="24"/>
             </w:rPr>
           </w:pPr>
-          <w:hyperlink w:anchor="_Toc78455650" w:history="1">
+          <w:hyperlink w:anchor="_Toc78455981" w:history="1">
             <w:r>
               <w:rPr>
                 <w:rStyle w:val="Hyperlink"/>
@@ -1572,7 +1572,7 @@
                 <w:noProof/>
                 <w:webHidden/>
               </w:rPr>
-              <w:instrText xml:space="preserve"> PAGEREF _Toc78455650 \h </w:instrText>
+              <w:instrText xml:space="preserve"> PAGEREF _Toc78455981 \h </w:instrText>
             </w:r>
             <w:r>
               <w:rPr>
@@ -1619,7 +1619,7 @@
               <w:noProof/>
             </w:rPr>
           </w:pPr>
-          <w:hyperlink w:anchor="_Toc78455651" w:history="1">
+          <w:hyperlink w:anchor="_Toc78455982" w:history="1">
             <w:r>
               <w:rPr>
                 <w:rStyle w:val="Hyperlink"/>
@@ -1668,7 +1668,7 @@
                 <w:noProof/>
                 <w:webHidden/>
               </w:rPr>
-              <w:instrText xml:space="preserve"> PAGEREF _Toc78455651 \h </w:instrText>
+              <w:instrText xml:space="preserve"> PAGEREF _Toc78455982 \h </w:instrText>
             </w:r>
             <w:r>
               <w:rPr>
@@ -1715,7 +1715,7 @@
               <w:noProof/>
             </w:rPr>
           </w:pPr>
-          <w:hyperlink w:anchor="_Toc78455652" w:history="1">
+          <w:hyperlink w:anchor="_Toc78455983" w:history="1">
             <w:r>
               <w:rPr>
                 <w:rStyle w:val="Hyperlink"/>
@@ -1764,7 +1764,7 @@
                 <w:noProof/>
                 <w:webHidden/>
               </w:rPr>
-              <w:instrText xml:space="preserve"> PAGEREF _Toc78455652 \h </w:instrText>
+              <w:instrText xml:space="preserve"> PAGEREF _Toc78455983 \h </w:instrText>
             </w:r>
             <w:r>
               <w:rPr>
@@ -1811,7 +1811,7 @@
               <w:szCs w:val="24"/>
             </w:rPr>
           </w:pPr>
-          <w:hyperlink w:anchor="_Toc78455653" w:history="1">
+          <w:hyperlink w:anchor="_Toc78455984" w:history="1">
             <w:r>
               <w:rPr>
                 <w:rStyle w:val="Hyperlink"/>
@@ -1860,7 +1860,7 @@
                 <w:noProof/>
                 <w:webHidden/>
               </w:rPr>
-              <w:instrText xml:space="preserve"> PAGEREF _Toc78455653 \h </w:instrText>
+              <w:instrText xml:space="preserve"> PAGEREF _Toc78455984 \h </w:instrText>
             </w:r>
             <w:r>
               <w:rPr>
@@ -1907,7 +1907,7 @@
               <w:szCs w:val="24"/>
             </w:rPr>
           </w:pPr>
-          <w:hyperlink w:anchor="_Toc78455654" w:history="1">
+          <w:hyperlink w:anchor="_Toc78455985" w:history="1">
             <w:r>
               <w:rPr>
                 <w:rStyle w:val="Hyperlink"/>
@@ -1956,7 +1956,7 @@
                 <w:noProof/>
                 <w:webHidden/>
               </w:rPr>
-              <w:instrText xml:space="preserve"> PAGEREF _Toc78455654 \h </w:instrText>
+              <w:instrText xml:space="preserve"> PAGEREF _Toc78455985 \h </w:instrText>
             </w:r>
             <w:r>
               <w:rPr>
@@ -2001,7 +2001,7 @@
               <w:szCs w:val="24"/>
             </w:rPr>
           </w:pPr>
-          <w:hyperlink w:anchor="_Toc78455655" w:history="1">
+          <w:hyperlink w:anchor="_Toc78455986" w:history="1">
             <w:r>
               <w:rPr>
                 <w:rStyle w:val="Hyperlink"/>
@@ -2048,7 +2048,7 @@
                 <w:noProof/>
                 <w:webHidden/>
               </w:rPr>
-              <w:instrText xml:space="preserve"> PAGEREF _Toc78455655 \h </w:instrText>
+              <w:instrText xml:space="preserve"> PAGEREF _Toc78455986 \h </w:instrText>
             </w:r>
             <w:r>
               <w:rPr>
@@ -2093,7 +2093,7 @@
               <w:szCs w:val="24"/>
             </w:rPr>
           </w:pPr>
-          <w:hyperlink w:anchor="_Toc78455656" w:history="1">
+          <w:hyperlink w:anchor="_Toc78455987" w:history="1">
             <w:r>
               <w:rPr>
                 <w:rStyle w:val="Hyperlink"/>
@@ -2140,7 +2140,7 @@
                 <w:noProof/>
                 <w:webHidden/>
               </w:rPr>
-              <w:instrText xml:space="preserve"> PAGEREF _Toc78455656 \h </w:instrText>
+              <w:instrText xml:space="preserve"> PAGEREF _Toc78455987 \h </w:instrText>
             </w:r>
             <w:r>
               <w:rPr>
@@ -2187,7 +2187,7 @@
               <w:noProof/>
             </w:rPr>
           </w:pPr>
-          <w:hyperlink w:anchor="_Toc78455657" w:history="1">
+          <w:hyperlink w:anchor="_Toc78455988" w:history="1">
             <w:r>
               <w:rPr>
                 <w:rStyle w:val="Hyperlink"/>
@@ -2236,7 +2236,7 @@
                 <w:noProof/>
                 <w:webHidden/>
               </w:rPr>
-              <w:instrText xml:space="preserve"> PAGEREF _Toc78455657 \h </w:instrText>
+              <w:instrText xml:space="preserve"> PAGEREF _Toc78455988 \h </w:instrText>
             </w:r>
             <w:r>
               <w:rPr>
@@ -2283,7 +2283,7 @@
               <w:szCs w:val="24"/>
             </w:rPr>
           </w:pPr>
-          <w:hyperlink w:anchor="_Toc78455658" w:history="1">
+          <w:hyperlink w:anchor="_Toc78455989" w:history="1">
             <w:r>
               <w:rPr>
                 <w:rStyle w:val="Hyperlink"/>
@@ -2332,7 +2332,283 @@
                 <w:noProof/>
                 <w:webHidden/>
               </w:rPr>
-              <w:instrText xml:space="preserve"> PAGEREF _Toc78455658 \h </w:instrText>
+              <w:instrText xml:space="preserve"> PAGEREF _Toc78455989 \h </w:instrText>
+            </w:r>
+            <w:r>
+              <w:rPr>
+                <w:noProof/>
+                <w:webHidden/>
+              </w:rPr>
+            </w:r>
+            <w:r>
+              <w:rPr>
+                <w:noProof/>
+                <w:webHidden/>
+              </w:rPr>
+              <w:fldChar w:fldCharType="separate"/>
+            </w:r>
+            <w:r>
+              <w:rPr>
+                <w:noProof/>
+                <w:webHidden/>
+              </w:rPr>
+              <w:t>17</w:t>
+            </w:r>
+            <w:r>
+              <w:rPr>
+                <w:noProof/>
+                <w:webHidden/>
+              </w:rPr>
+              <w:fldChar w:fldCharType="end"/>
+            </w:r>
+          </w:hyperlink>
+        </w:p>
+        <w:p>
+          <w:pPr>
+            <w:pStyle w:val="TOC3"/>
+            <w:tabs>
+              <w:tab w:val="left" w:pos="1200"/>
+              <w:tab w:val="right" w:leader="dot" w:pos="10674"/>
+            </w:tabs>
+            <w:rPr>
+              <w:rFonts w:eastAsiaTheme="minorEastAsia" w:cstheme="minorBidi"/>
+              <w:noProof/>
+              <w:sz w:val="24"/>
+              <w:szCs w:val="24"/>
+            </w:rPr>
+          </w:pPr>
+          <w:hyperlink w:anchor="_Toc78455990" w:history="1">
+            <w:r>
+              <w:rPr>
+                <w:rStyle w:val="Hyperlink"/>
+                <w:rFonts w:eastAsiaTheme="majorEastAsia"/>
+                <w:noProof/>
+                <w:lang w:val="en-GB"/>
+              </w:rPr>
+              <w:t>8.1.1</w:t>
+            </w:r>
+            <w:r>
+              <w:rPr>
+                <w:rFonts w:eastAsiaTheme="minorEastAsia" w:cstheme="minorBidi"/>
+                <w:noProof/>
+                <w:sz w:val="24"/>
+                <w:szCs w:val="24"/>
+              </w:rPr>
+              <w:tab/>
+            </w:r>
+            <w:r>
+              <w:rPr>
+                <w:rStyle w:val="Hyperlink"/>
+                <w:rFonts w:eastAsiaTheme="majorEastAsia"/>
+                <w:noProof/>
+                <w:lang w:val="en-GB"/>
+              </w:rPr>
+              <w:t>User defined networks</w:t>
+            </w:r>
+            <w:r>
+              <w:rPr>
+                <w:noProof/>
+                <w:webHidden/>
+              </w:rPr>
+              <w:tab/>
+            </w:r>
+            <w:r>
+              <w:rPr>
+                <w:noProof/>
+                <w:webHidden/>
+              </w:rPr>
+              <w:fldChar w:fldCharType="begin"/>
+            </w:r>
+            <w:r>
+              <w:rPr>
+                <w:noProof/>
+                <w:webHidden/>
+              </w:rPr>
+              <w:instrText xml:space="preserve"> PAGEREF _Toc78455990 \h </w:instrText>
+            </w:r>
+            <w:r>
+              <w:rPr>
+                <w:noProof/>
+                <w:webHidden/>
+              </w:rPr>
+            </w:r>
+            <w:r>
+              <w:rPr>
+                <w:noProof/>
+                <w:webHidden/>
+              </w:rPr>
+              <w:fldChar w:fldCharType="separate"/>
+            </w:r>
+            <w:r>
+              <w:rPr>
+                <w:noProof/>
+                <w:webHidden/>
+              </w:rPr>
+              <w:t>17</w:t>
+            </w:r>
+            <w:r>
+              <w:rPr>
+                <w:noProof/>
+                <w:webHidden/>
+              </w:rPr>
+              <w:fldChar w:fldCharType="end"/>
+            </w:r>
+          </w:hyperlink>
+        </w:p>
+        <w:p>
+          <w:pPr>
+            <w:pStyle w:val="TOC3"/>
+            <w:tabs>
+              <w:tab w:val="left" w:pos="1200"/>
+              <w:tab w:val="right" w:leader="dot" w:pos="10674"/>
+            </w:tabs>
+            <w:rPr>
+              <w:rFonts w:eastAsiaTheme="minorEastAsia" w:cstheme="minorBidi"/>
+              <w:noProof/>
+              <w:sz w:val="24"/>
+              <w:szCs w:val="24"/>
+            </w:rPr>
+          </w:pPr>
+          <w:hyperlink w:anchor="_Toc78455991" w:history="1">
+            <w:r>
+              <w:rPr>
+                <w:rStyle w:val="Hyperlink"/>
+                <w:rFonts w:eastAsiaTheme="majorEastAsia"/>
+                <w:noProof/>
+                <w:lang w:val="en-GB"/>
+              </w:rPr>
+              <w:t>8.1.2</w:t>
+            </w:r>
+            <w:r>
+              <w:rPr>
+                <w:rFonts w:eastAsiaTheme="minorEastAsia" w:cstheme="minorBidi"/>
+                <w:noProof/>
+                <w:sz w:val="24"/>
+                <w:szCs w:val="24"/>
+              </w:rPr>
+              <w:tab/>
+            </w:r>
+            <w:r>
+              <w:rPr>
+                <w:rStyle w:val="Hyperlink"/>
+                <w:rFonts w:eastAsiaTheme="majorEastAsia"/>
+                <w:noProof/>
+                <w:lang w:val="en-GB"/>
+              </w:rPr>
+              <w:t>Inspect Network</w:t>
+            </w:r>
+            <w:r>
+              <w:rPr>
+                <w:noProof/>
+                <w:webHidden/>
+              </w:rPr>
+              <w:tab/>
+            </w:r>
+            <w:r>
+              <w:rPr>
+                <w:noProof/>
+                <w:webHidden/>
+              </w:rPr>
+              <w:fldChar w:fldCharType="begin"/>
+            </w:r>
+            <w:r>
+              <w:rPr>
+                <w:noProof/>
+                <w:webHidden/>
+              </w:rPr>
+              <w:instrText xml:space="preserve"> PAGEREF _Toc78455991 \h </w:instrText>
+            </w:r>
+            <w:r>
+              <w:rPr>
+                <w:noProof/>
+                <w:webHidden/>
+              </w:rPr>
+            </w:r>
+            <w:r>
+              <w:rPr>
+                <w:noProof/>
+                <w:webHidden/>
+              </w:rPr>
+              <w:fldChar w:fldCharType="separate"/>
+            </w:r>
+            <w:r>
+              <w:rPr>
+                <w:noProof/>
+                <w:webHidden/>
+              </w:rPr>
+              <w:t>17</w:t>
+            </w:r>
+            <w:r>
+              <w:rPr>
+                <w:noProof/>
+                <w:webHidden/>
+              </w:rPr>
+              <w:fldChar w:fldCharType="end"/>
+            </w:r>
+          </w:hyperlink>
+        </w:p>
+        <w:p>
+          <w:pPr>
+            <w:pStyle w:val="TOC3"/>
+            <w:tabs>
+              <w:tab w:val="left" w:pos="1200"/>
+              <w:tab w:val="right" w:leader="dot" w:pos="10674"/>
+            </w:tabs>
+            <w:rPr>
+              <w:rFonts w:eastAsiaTheme="minorEastAsia" w:cstheme="minorBidi"/>
+              <w:noProof/>
+              <w:sz w:val="24"/>
+              <w:szCs w:val="24"/>
+            </w:rPr>
+          </w:pPr>
+          <w:hyperlink w:anchor="_Toc78455992" w:history="1">
+            <w:r>
+              <w:rPr>
+                <w:rStyle w:val="Hyperlink"/>
+                <w:rFonts w:eastAsiaTheme="majorEastAsia"/>
+                <w:noProof/>
+                <w:lang w:val="en-GB"/>
+              </w:rPr>
+              <w:t>8.1.3</w:t>
+            </w:r>
+            <w:r>
+              <w:rPr>
+                <w:rFonts w:eastAsiaTheme="minorEastAsia" w:cstheme="minorBidi"/>
+                <w:noProof/>
+                <w:sz w:val="24"/>
+                <w:szCs w:val="24"/>
+              </w:rPr>
+              <w:tab/>
+            </w:r>
+            <w:r>
+              <w:rPr>
+                <w:rStyle w:val="Hyperlink"/>
+                <w:rFonts w:eastAsiaTheme="majorEastAsia"/>
+                <w:noProof/>
+                <w:lang w:val="en-GB"/>
+              </w:rPr>
+              <w:t>Embedded DNS</w:t>
+            </w:r>
+            <w:r>
+              <w:rPr>
+                <w:noProof/>
+                <w:webHidden/>
+              </w:rPr>
+              <w:tab/>
+            </w:r>
+            <w:r>
+              <w:rPr>
+                <w:noProof/>
+                <w:webHidden/>
+              </w:rPr>
+              <w:fldChar w:fldCharType="begin"/>
+            </w:r>
+            <w:r>
+              <w:rPr>
+                <w:noProof/>
+                <w:webHidden/>
+              </w:rPr>
+              <w:instrText xml:space="preserve"> PAGEREF _Toc78455992 \h </w:instrText>
             </w:r>
             <w:r>
               <w:rPr>
@@ -2379,7 +2655,7 @@
               <w:szCs w:val="24"/>
             </w:rPr>
           </w:pPr>
-          <w:hyperlink w:anchor="_Toc78455659" w:history="1">
+          <w:hyperlink w:anchor="_Toc78455993" w:history="1">
             <w:r>
               <w:rPr>
                 <w:rStyle w:val="Hyperlink"/>
@@ -2428,7 +2704,7 @@
                 <w:noProof/>
                 <w:webHidden/>
               </w:rPr>
-              <w:instrText xml:space="preserve"> PAGEREF _Toc78455659 \h </w:instrText>
+              <w:instrText xml:space="preserve"> PAGEREF _Toc78455993 \h </w:instrText>
             </w:r>
             <w:r>
               <w:rPr>
@@ -2475,7 +2751,7 @@
               <w:szCs w:val="24"/>
             </w:rPr>
           </w:pPr>
-          <w:hyperlink w:anchor="_Toc78455660" w:history="1">
+          <w:hyperlink w:anchor="_Toc78455994" w:history="1">
             <w:r>
               <w:rPr>
                 <w:rStyle w:val="Hyperlink"/>
@@ -2524,7 +2800,7 @@
                 <w:noProof/>
                 <w:webHidden/>
               </w:rPr>
-              <w:instrText xml:space="preserve"> PAGEREF _Toc78455660 \h </w:instrText>
+              <w:instrText xml:space="preserve"> PAGEREF _Toc78455994 \h </w:instrText>
             </w:r>
             <w:r>
               <w:rPr>
@@ -2571,7 +2847,7 @@
               <w:noProof/>
             </w:rPr>
           </w:pPr>
-          <w:hyperlink w:anchor="_Toc78455661" w:history="1">
+          <w:hyperlink w:anchor="_Toc78455995" w:history="1">
             <w:r>
               <w:rPr>
                 <w:rStyle w:val="Hyperlink"/>
@@ -2620,7 +2896,7 @@
                 <w:noProof/>
                 <w:webHidden/>
               </w:rPr>
-              <w:instrText xml:space="preserve"> PAGEREF _Toc78455661 \h </w:instrText>
+              <w:instrText xml:space="preserve"> PAGEREF _Toc78455995 \h </w:instrText>
             </w:r>
             <w:r>
               <w:rPr>
@@ -2667,7 +2943,7 @@
               <w:noProof/>
             </w:rPr>
           </w:pPr>
-          <w:hyperlink w:anchor="_Toc78455662" w:history="1">
+          <w:hyperlink w:anchor="_Toc78455996" w:history="1">
             <w:r>
               <w:rPr>
                 <w:rStyle w:val="Hyperlink"/>
@@ -2716,7 +2992,7 @@
                 <w:noProof/>
                 <w:webHidden/>
               </w:rPr>
-              <w:instrText xml:space="preserve"> PAGEREF _Toc78455662 \h </w:instrText>
+              <w:instrText xml:space="preserve"> PAGEREF _Toc78455996 \h </w:instrText>
             </w:r>
             <w:r>
               <w:rPr>
@@ -2763,7 +3039,7 @@
               <w:noProof/>
             </w:rPr>
           </w:pPr>
-          <w:hyperlink w:anchor="_Toc78455663" w:history="1">
+          <w:hyperlink w:anchor="_Toc78455997" w:history="1">
             <w:r>
               <w:rPr>
                 <w:rStyle w:val="Hyperlink"/>
@@ -2812,7 +3088,7 @@
                 <w:noProof/>
                 <w:webHidden/>
               </w:rPr>
-              <w:instrText xml:space="preserve"> PAGEREF _Toc78455663 \h </w:instrText>
+              <w:instrText xml:space="preserve"> PAGEREF _Toc78455997 \h </w:instrText>
             </w:r>
             <w:r>
               <w:rPr>
@@ -2859,7 +3135,7 @@
               <w:noProof/>
             </w:rPr>
           </w:pPr>
-          <w:hyperlink w:anchor="_Toc78455664" w:history="1">
+          <w:hyperlink w:anchor="_Toc78455998" w:history="1">
             <w:r>
               <w:rPr>
                 <w:rStyle w:val="Hyperlink"/>
@@ -2908,7 +3184,7 @@
                 <w:noProof/>
                 <w:webHidden/>
               </w:rPr>
-              <w:instrText xml:space="preserve"> PAGEREF _Toc78455664 \h </w:instrText>
+              <w:instrText xml:space="preserve"> PAGEREF _Toc78455998 \h </w:instrText>
             </w:r>
             <w:r>
               <w:rPr>
@@ -2955,7 +3231,7 @@
               <w:szCs w:val="24"/>
             </w:rPr>
           </w:pPr>
-          <w:hyperlink w:anchor="_Toc78455665" w:history="1">
+          <w:hyperlink w:anchor="_Toc78455999" w:history="1">
             <w:r>
               <w:rPr>
                 <w:rStyle w:val="Hyperlink"/>
@@ -3004,7 +3280,7 @@
                 <w:noProof/>
                 <w:webHidden/>
               </w:rPr>
-              <w:instrText xml:space="preserve"> PAGEREF _Toc78455665 \h </w:instrText>
+              <w:instrText xml:space="preserve"> PAGEREF _Toc78455999 \h </w:instrText>
             </w:r>
             <w:r>
               <w:rPr>
@@ -3051,7 +3327,7 @@
               <w:szCs w:val="24"/>
             </w:rPr>
           </w:pPr>
-          <w:hyperlink w:anchor="_Toc78455666" w:history="1">
+          <w:hyperlink w:anchor="_Toc78456000" w:history="1">
             <w:r>
               <w:rPr>
                 <w:rStyle w:val="Hyperlink"/>
@@ -3100,7 +3376,7 @@
                 <w:noProof/>
                 <w:webHidden/>
               </w:rPr>
-              <w:instrText xml:space="preserve"> PAGEREF _Toc78455666 \h </w:instrText>
+              <w:instrText xml:space="preserve"> PAGEREF _Toc78456000 \h </w:instrText>
             </w:r>
             <w:r>
               <w:rPr>
@@ -3147,7 +3423,7 @@
               <w:szCs w:val="24"/>
             </w:rPr>
           </w:pPr>
-          <w:hyperlink w:anchor="_Toc78455667" w:history="1">
+          <w:hyperlink w:anchor="_Toc78456001" w:history="1">
             <w:r>
               <w:rPr>
                 <w:rStyle w:val="Hyperlink"/>
@@ -3196,7 +3472,7 @@
                 <w:noProof/>
                 <w:webHidden/>
               </w:rPr>
-              <w:instrText xml:space="preserve"> PAGEREF _Toc78455667 \h </w:instrText>
+              <w:instrText xml:space="preserve"> PAGEREF _Toc78456001 \h </w:instrText>
             </w:r>
             <w:r>
               <w:rPr>
@@ -3243,7 +3519,7 @@
               <w:szCs w:val="24"/>
             </w:rPr>
           </w:pPr>
-          <w:hyperlink w:anchor="_Toc78455668" w:history="1">
+          <w:hyperlink w:anchor="_Toc78456002" w:history="1">
             <w:r>
               <w:rPr>
                 <w:rStyle w:val="Hyperlink"/>
@@ -3292,7 +3568,7 @@
                 <w:noProof/>
                 <w:webHidden/>
               </w:rPr>
-              <w:instrText xml:space="preserve"> PAGEREF _Toc78455668 \h </w:instrText>
+              <w:instrText xml:space="preserve"> PAGEREF _Toc78456002 \h </w:instrText>
             </w:r>
             <w:r>
               <w:rPr>
@@ -3339,7 +3615,7 @@
               <w:szCs w:val="24"/>
             </w:rPr>
           </w:pPr>
-          <w:hyperlink w:anchor="_Toc78455669" w:history="1">
+          <w:hyperlink w:anchor="_Toc78456003" w:history="1">
             <w:r>
               <w:rPr>
                 <w:rStyle w:val="Hyperlink"/>
@@ -3388,7 +3664,7 @@
                 <w:noProof/>
                 <w:webHidden/>
               </w:rPr>
-              <w:instrText xml:space="preserve"> PAGEREF _Toc78455669 \h </w:instrText>
+              <w:instrText xml:space="preserve"> PAGEREF _Toc78456003 \h </w:instrText>
             </w:r>
             <w:r>
               <w:rPr>
@@ -3435,7 +3711,7 @@
               <w:szCs w:val="24"/>
             </w:rPr>
           </w:pPr>
-          <w:hyperlink w:anchor="_Toc78455670" w:history="1">
+          <w:hyperlink w:anchor="_Toc78456004" w:history="1">
             <w:r>
               <w:rPr>
                 <w:rStyle w:val="Hyperlink"/>
@@ -3484,7 +3760,7 @@
                 <w:noProof/>
                 <w:webHidden/>
               </w:rPr>
-              <w:instrText xml:space="preserve"> PAGEREF _Toc78455670 \h </w:instrText>
+              <w:instrText xml:space="preserve"> PAGEREF _Toc78456004 \h </w:instrText>
             </w:r>
             <w:r>
               <w:rPr>
@@ -3531,7 +3807,7 @@
               <w:szCs w:val="24"/>
             </w:rPr>
           </w:pPr>
-          <w:hyperlink w:anchor="_Toc78455671" w:history="1">
+          <w:hyperlink w:anchor="_Toc78456005" w:history="1">
             <w:r>
               <w:rPr>
                 <w:rStyle w:val="Hyperlink"/>
@@ -3580,7 +3856,7 @@
                 <w:noProof/>
                 <w:webHidden/>
               </w:rPr>
-              <w:instrText xml:space="preserve"> PAGEREF _Toc78455671 \h </w:instrText>
+              <w:instrText xml:space="preserve"> PAGEREF _Toc78456005 \h </w:instrText>
             </w:r>
             <w:r>
               <w:rPr>
@@ -3625,7 +3901,7 @@
               <w:szCs w:val="24"/>
             </w:rPr>
           </w:pPr>
-          <w:hyperlink w:anchor="_Toc78455672" w:history="1">
+          <w:hyperlink w:anchor="_Toc78456006" w:history="1">
             <w:r>
               <w:rPr>
                 <w:rStyle w:val="Hyperlink"/>
@@ -3672,7 +3948,7 @@
                 <w:noProof/>
                 <w:webHidden/>
               </w:rPr>
-              <w:instrText xml:space="preserve"> PAGEREF _Toc78455672 \h </w:instrText>
+              <w:instrText xml:space="preserve"> PAGEREF _Toc78456006 \h </w:instrText>
             </w:r>
             <w:r>
               <w:rPr>
@@ -3719,7 +3995,7 @@
               <w:szCs w:val="24"/>
             </w:rPr>
           </w:pPr>
-          <w:hyperlink w:anchor="_Toc78455673" w:history="1">
+          <w:hyperlink w:anchor="_Toc78456007" w:history="1">
             <w:r>
               <w:rPr>
                 <w:rStyle w:val="Hyperlink"/>
@@ -3768,7 +4044,7 @@
                 <w:noProof/>
                 <w:webHidden/>
               </w:rPr>
-              <w:instrText xml:space="preserve"> PAGEREF _Toc78455673 \h </w:instrText>
+              <w:instrText xml:space="preserve"> PAGEREF _Toc78456007 \h </w:instrText>
             </w:r>
             <w:r>
               <w:rPr>
@@ -3905,15 +4181,54 @@
           <w:lang w:val="en-GB"/>
         </w:rPr>
       </w:pPr>
-      <w:hyperlink r:id="rId8" w:history="1">
-        <w:r>
-          <w:rPr>
-            <w:rStyle w:val="Hyperlink"/>
-            <w:lang w:val="en-GB"/>
-          </w:rPr>
-          <w:t>https://www.youtube.com/watch?v=zJ6WbK9zFpI</w:t>
-        </w:r>
-      </w:hyperlink>
+      <w:r>
+        <w:rPr>
+          <w:lang w:val="en-GB"/>
+        </w:rPr>
+        <w:fldChar w:fldCharType="begin"/>
+      </w:r>
+      <w:r>
+        <w:rPr>
+          <w:lang w:val="en-GB"/>
+        </w:rPr>
+        <w:instrText xml:space="preserve"> HYPERLINK "</w:instrText>
+      </w:r>
+      <w:r>
+        <w:rPr>
+          <w:lang w:val="en-GB"/>
+        </w:rPr>
+        <w:instrText>https://www.youtube.com/watch?v=zJ6WbK9zFpI</w:instrText>
+      </w:r>
+      <w:r>
+        <w:rPr>
+          <w:lang w:val="en-GB"/>
+        </w:rPr>
+        <w:instrText xml:space="preserve">" </w:instrText>
+      </w:r>
+      <w:r>
+        <w:rPr>
+          <w:lang w:val="en-GB"/>
+        </w:rPr>
+      </w:r>
+      <w:r>
+        <w:rPr>
+          <w:lang w:val="en-GB"/>
+        </w:rPr>
+        <w:fldChar w:fldCharType="separate"/>
+      </w:r>
+      <w:r>
+        <w:rPr>
+          <w:rStyle w:val="Hyperlink"/>
+          <w:lang w:val="en-GB"/>
+        </w:rPr>
+        <w:t>https://www.youtube.com/watch?v=zJ6WbK9zFpI</w:t>
+      </w:r>
+      <w:r>
+        <w:rPr>
+          <w:lang w:val="en-GB"/>
+        </w:rPr>
+        <w:fldChar w:fldCharType="end"/>
+      </w:r>
     </w:p>
     <w:p>
       <w:pPr>
@@ -3926,15 +4241,54 @@
           <w:lang w:val="en-GB"/>
         </w:rPr>
       </w:pPr>
-      <w:hyperlink r:id="rId9" w:history="1">
-        <w:r>
-          <w:rPr>
-            <w:rStyle w:val="Hyperlink"/>
-            <w:lang w:val="en-GB"/>
-          </w:rPr>
-          <w:t>https://docs.docker.com</w:t>
-        </w:r>
-      </w:hyperlink>
+      <w:r>
+        <w:rPr>
+          <w:lang w:val="en-GB"/>
+        </w:rPr>
+        <w:fldChar w:fldCharType="begin"/>
+      </w:r>
+      <w:r>
+        <w:rPr>
+          <w:lang w:val="en-GB"/>
+        </w:rPr>
+        <w:instrText xml:space="preserve"> HYPERLINK "</w:instrText>
+      </w:r>
+      <w:r>
+        <w:rPr>
+          <w:lang w:val="en-GB"/>
+        </w:rPr>
+        <w:instrText>https://docs.docker.com</w:instrText>
+      </w:r>
+      <w:r>
+        <w:rPr>
+          <w:lang w:val="en-GB"/>
+        </w:rPr>
+        <w:instrText xml:space="preserve">" </w:instrText>
+      </w:r>
+      <w:r>
+        <w:rPr>
+          <w:lang w:val="en-GB"/>
+        </w:rPr>
+      </w:r>
+      <w:r>
+        <w:rPr>
+          <w:lang w:val="en-GB"/>
+        </w:rPr>
+        <w:fldChar w:fldCharType="separate"/>
+      </w:r>
+      <w:r>
+        <w:rPr>
+          <w:rStyle w:val="Hyperlink"/>
+          <w:lang w:val="en-GB"/>
+        </w:rPr>
+        <w:t>https://docs.docker.com</w:t>
+      </w:r>
+      <w:r>
+        <w:rPr>
+          <w:lang w:val="en-GB"/>
+        </w:rPr>
+        <w:fldChar w:fldCharType="end"/>
+      </w:r>
     </w:p>
     <w:p>
       <w:pPr>
@@ -3947,15 +4301,54 @@
           <w:lang w:val="en-GB"/>
         </w:rPr>
       </w:pPr>
-      <w:hyperlink r:id="rId10" w:history="1">
-        <w:r>
-          <w:rPr>
-            <w:rStyle w:val="Hyperlink"/>
-            <w:lang w:val="en-GB"/>
-          </w:rPr>
-          <w:t>https://www.youtube.com/watch?v=3c-iBn73dDE</w:t>
-        </w:r>
-      </w:hyperlink>
+      <w:r>
+        <w:rPr>
+          <w:lang w:val="en-GB"/>
+        </w:rPr>
+        <w:fldChar w:fldCharType="begin"/>
+      </w:r>
+      <w:r>
+        <w:rPr>
+          <w:lang w:val="en-GB"/>
+        </w:rPr>
+        <w:instrText xml:space="preserve"> HYPERLINK "</w:instrText>
+      </w:r>
+      <w:r>
+        <w:rPr>
+          <w:lang w:val="en-GB"/>
+        </w:rPr>
+        <w:instrText>https://www.youtube.com/watch?v=3c-iBn73dDE</w:instrText>
+      </w:r>
+      <w:r>
+        <w:rPr>
+          <w:lang w:val="en-GB"/>
+        </w:rPr>
+        <w:instrText xml:space="preserve">" </w:instrText>
+      </w:r>
+      <w:r>
+        <w:rPr>
+          <w:lang w:val="en-GB"/>
+        </w:rPr>
+      </w:r>
+      <w:r>
+        <w:rPr>
+          <w:lang w:val="en-GB"/>
+        </w:rPr>
+        <w:fldChar w:fldCharType="separate"/>
+      </w:r>
+      <w:r>
+        <w:rPr>
+          <w:rStyle w:val="Hyperlink"/>
+          <w:lang w:val="en-GB"/>
+        </w:rPr>
+        <w:t>https://www.youtube.com/watch?v=3c-iBn73dDE</w:t>
+      </w:r>
+      <w:r>
+        <w:rPr>
+          <w:lang w:val="en-GB"/>
+        </w:rPr>
+        <w:fldChar w:fldCharType="end"/>
+      </w:r>
     </w:p>
     <w:p>
       <w:pPr>
@@ -3995,7 +4388,7 @@
           <w:lang w:val="en-GB"/>
         </w:rPr>
       </w:pPr>
-      <w:bookmarkStart w:id="0" w:name="_Toc78455635"/>
+      <w:bookmarkStart w:id="0" w:name="_Toc78455966"/>
       <w:r>
         <w:rPr>
           <w:lang w:val="en-GB"/>
@@ -4012,7 +4405,7 @@
           <w:lang w:val="en-GB"/>
         </w:rPr>
       </w:pPr>
-      <w:bookmarkStart w:id="1" w:name="_Toc78455636"/>
+      <w:bookmarkStart w:id="1" w:name="_Toc78455967"/>
       <w:r>
         <w:rPr>
           <w:lang w:val="en-GB"/>
@@ -4194,7 +4587,7 @@
           <w:lang w:val="en-GB"/>
         </w:rPr>
       </w:pPr>
-      <w:bookmarkStart w:id="2" w:name="_Toc78455637"/>
+      <w:bookmarkStart w:id="2" w:name="_Toc78455968"/>
       <w:r>
         <w:rPr>
           <w:lang w:val="en-GB"/>
@@ -4290,7 +4683,7 @@
           <w:lang w:val="en-GB"/>
         </w:rPr>
       </w:pPr>
-      <w:bookmarkStart w:id="3" w:name="_Toc78455638"/>
+      <w:bookmarkStart w:id="3" w:name="_Toc78455969"/>
       <w:r>
         <w:rPr>
           <w:lang w:val="en-GB"/>
@@ -4588,7 +4981,7 @@
           <w:lang w:val="en-GB"/>
         </w:rPr>
       </w:pPr>
-      <w:bookmarkStart w:id="4" w:name="_Toc78455639"/>
+      <w:bookmarkStart w:id="4" w:name="_Toc78455970"/>
       <w:r>
         <w:rPr>
           <w:lang w:val="en-GB"/>
@@ -4739,7 +5132,7 @@
           <w:lang w:val="en-GB"/>
         </w:rPr>
       </w:pPr>
-      <w:bookmarkStart w:id="5" w:name="_Toc78455640"/>
+      <w:bookmarkStart w:id="5" w:name="_Toc78455971"/>
       <w:r>
         <w:rPr>
           <w:lang w:val="en-GB"/>
@@ -5253,7 +5646,7 @@
                     <pic:cNvPicPr/>
                   </pic:nvPicPr>
                   <pic:blipFill>
-                    <a:blip r:embed="rId11"/>
+                    <a:blip r:embed="rId8"/>
                     <a:stretch>
                       <a:fillRect/>
                     </a:stretch>
@@ -5636,7 +6029,7 @@
                     <pic:cNvPicPr/>
                   </pic:nvPicPr>
                   <pic:blipFill>
-                    <a:blip r:embed="rId12"/>
+                    <a:blip r:embed="rId9"/>
                     <a:stretch>
                       <a:fillRect/>
                     </a:stretch>
@@ -5869,7 +6262,7 @@
                     <pic:cNvPicPr/>
                   </pic:nvPicPr>
                   <pic:blipFill>
-                    <a:blip r:embed="rId13"/>
+                    <a:blip r:embed="rId10"/>
                     <a:stretch>
                       <a:fillRect/>
                     </a:stretch>
@@ -6082,7 +6475,7 @@
                     <pic:cNvPicPr/>
                   </pic:nvPicPr>
                   <pic:blipFill>
-                    <a:blip r:embed="rId14" cstate="print">
+                    <a:blip r:embed="rId11" cstate="print">
                       <a:extLst>
                         <a:ext uri="{28A0092B-C50C-407E-A947-70E740481C1C}">
                           <a14:useLocalDpi xmlns:a14="http://schemas.microsoft.com/office/drawing/2010/main" val="0"/>
@@ -6348,7 +6741,7 @@
                     <pic:cNvPicPr/>
                   </pic:nvPicPr>
                   <pic:blipFill>
-                    <a:blip r:embed="rId15"/>
+                    <a:blip r:embed="rId12"/>
                     <a:stretch>
                       <a:fillRect/>
                     </a:stretch>
@@ -6647,7 +7040,7 @@
                     <pic:cNvPicPr/>
                   </pic:nvPicPr>
                   <pic:blipFill>
-                    <a:blip r:embed="rId16"/>
+                    <a:blip r:embed="rId13"/>
                     <a:stretch>
                       <a:fillRect/>
                     </a:stretch>
@@ -7013,7 +7406,7 @@
                     <pic:cNvPicPr/>
                   </pic:nvPicPr>
                   <pic:blipFill>
-                    <a:blip r:embed="rId17"/>
+                    <a:blip r:embed="rId14"/>
                     <a:stretch>
                       <a:fillRect/>
                     </a:stretch>
@@ -7076,7 +7469,7 @@
                     <pic:cNvPicPr/>
                   </pic:nvPicPr>
                   <pic:blipFill>
-                    <a:blip r:embed="rId18"/>
+                    <a:blip r:embed="rId15"/>
                     <a:stretch>
                       <a:fillRect/>
                     </a:stretch>
@@ -7139,7 +7532,7 @@
                     <pic:cNvPicPr/>
                   </pic:nvPicPr>
                   <pic:blipFill>
-                    <a:blip r:embed="rId19"/>
+                    <a:blip r:embed="rId16"/>
                     <a:stretch>
                       <a:fillRect/>
                     </a:stretch>
@@ -7202,7 +7595,7 @@
                     <pic:cNvPicPr/>
                   </pic:nvPicPr>
                   <pic:blipFill>
-                    <a:blip r:embed="rId20"/>
+                    <a:blip r:embed="rId17"/>
                     <a:stretch>
                       <a:fillRect/>
                     </a:stretch>
@@ -7252,7 +7645,7 @@
           <w:lang w:val="en-GB"/>
         </w:rPr>
       </w:pPr>
-      <w:bookmarkStart w:id="6" w:name="_Toc78455641"/>
+      <w:bookmarkStart w:id="6" w:name="_Toc78455972"/>
       <w:r>
         <w:rPr>
           <w:lang w:val="en-GB"/>
@@ -7305,7 +7698,7 @@
                     <pic:cNvPicPr/>
                   </pic:nvPicPr>
                   <pic:blipFill>
-                    <a:blip r:embed="rId21"/>
+                    <a:blip r:embed="rId18"/>
                     <a:stretch>
                       <a:fillRect/>
                     </a:stretch>
@@ -7436,7 +7829,7 @@
                     <pic:cNvPicPr/>
                   </pic:nvPicPr>
                   <pic:blipFill>
-                    <a:blip r:embed="rId22"/>
+                    <a:blip r:embed="rId19"/>
                     <a:stretch>
                       <a:fillRect/>
                     </a:stretch>
@@ -8228,7 +8621,7 @@
           <w:lang w:val="en-GB"/>
         </w:rPr>
       </w:pPr>
-      <w:bookmarkStart w:id="7" w:name="_Toc78455642"/>
+      <w:bookmarkStart w:id="7" w:name="_Toc78455973"/>
       <w:r>
         <w:rPr>
           <w:lang w:val="en-GB"/>
@@ -11124,7 +11517,7 @@
           <w:lang w:val="en-GB"/>
         </w:rPr>
       </w:pPr>
-      <w:bookmarkStart w:id="8" w:name="_Toc78455643"/>
+      <w:bookmarkStart w:id="8" w:name="_Toc78455974"/>
       <w:r>
         <w:rPr>
           <w:lang w:val="en-GB"/>
@@ -11460,7 +11853,7 @@
           <w:lang w:val="en-GB"/>
         </w:rPr>
       </w:pPr>
-      <w:bookmarkStart w:id="9" w:name="_Toc78455644"/>
+      <w:bookmarkStart w:id="9" w:name="_Toc78455975"/>
       <w:proofErr w:type="spellStart"/>
       <w:r>
         <w:rPr>
@@ -11526,7 +11919,7 @@
                     <pic:cNvPicPr/>
                   </pic:nvPicPr>
                   <pic:blipFill>
-                    <a:blip r:embed="rId23"/>
+                    <a:blip r:embed="rId20"/>
                     <a:stretch>
                       <a:fillRect/>
                     </a:stretch>
@@ -11669,7 +12062,7 @@
           <w:lang w:val="en-GB"/>
         </w:rPr>
       </w:pPr>
-      <w:bookmarkStart w:id="10" w:name="_Toc78455645"/>
+      <w:bookmarkStart w:id="10" w:name="_Toc78455976"/>
       <w:r>
         <w:rPr>
           <w:lang w:val="en-GB"/>
@@ -11830,7 +12223,7 @@
                     <pic:cNvPicPr/>
                   </pic:nvPicPr>
                   <pic:blipFill>
-                    <a:blip r:embed="rId24" cstate="print">
+                    <a:blip r:embed="rId21" cstate="print">
                       <a:extLst>
                         <a:ext uri="{28A0092B-C50C-407E-A947-70E740481C1C}">
                           <a14:useLocalDpi xmlns:a14="http://schemas.microsoft.com/office/drawing/2010/main" val="0"/>
@@ -12042,7 +12435,7 @@
           <w:lang w:val="en-GB"/>
         </w:rPr>
       </w:pPr>
-      <w:bookmarkStart w:id="11" w:name="_Toc78455646"/>
+      <w:bookmarkStart w:id="11" w:name="_Toc78455977"/>
       <w:r>
         <w:rPr>
           <w:lang w:val="en-GB"/>
@@ -12114,7 +12507,7 @@
           <w:lang w:val="en-GB"/>
         </w:rPr>
       </w:pPr>
-      <w:bookmarkStart w:id="12" w:name="_Toc78455647"/>
+      <w:bookmarkStart w:id="12" w:name="_Toc78455978"/>
       <w:r>
         <w:rPr>
           <w:lang w:val="en-GB"/>
@@ -12300,7 +12693,7 @@
                     <pic:cNvPicPr/>
                   </pic:nvPicPr>
                   <pic:blipFill>
-                    <a:blip r:embed="rId25"/>
+                    <a:blip r:embed="rId22"/>
                     <a:stretch>
                       <a:fillRect/>
                     </a:stretch>
@@ -12550,7 +12943,7 @@
           <w:lang w:val="en-GB"/>
         </w:rPr>
       </w:pPr>
-      <w:bookmarkStart w:id="13" w:name="_Toc78455648"/>
+      <w:bookmarkStart w:id="13" w:name="_Toc78455979"/>
       <w:r>
         <w:rPr>
           <w:lang w:val="en-GB"/>
@@ -12622,7 +13015,7 @@
                     <pic:cNvPicPr/>
                   </pic:nvPicPr>
                   <pic:blipFill>
-                    <a:blip r:embed="rId26"/>
+                    <a:blip r:embed="rId23"/>
                     <a:stretch>
                       <a:fillRect/>
                     </a:stretch>
@@ -12876,7 +13269,7 @@
                     <pic:cNvPicPr/>
                   </pic:nvPicPr>
                   <pic:blipFill>
-                    <a:blip r:embed="rId27"/>
+                    <a:blip r:embed="rId24"/>
                     <a:stretch>
                       <a:fillRect/>
                     </a:stretch>
@@ -13036,7 +13429,7 @@
           <w:lang w:val="en-GB"/>
         </w:rPr>
       </w:pPr>
-      <w:bookmarkStart w:id="14" w:name="_Toc78455649"/>
+      <w:bookmarkStart w:id="14" w:name="_Toc78455980"/>
       <w:proofErr w:type="spellStart"/>
       <w:r>
         <w:rPr>
@@ -13107,7 +13500,7 @@
           <w:lang w:val="en-GB"/>
         </w:rPr>
       </w:pPr>
-      <w:bookmarkStart w:id="15" w:name="_Toc78455650"/>
+      <w:bookmarkStart w:id="15" w:name="_Toc78455981"/>
       <w:r>
         <w:rPr>
           <w:lang w:val="en-GB"/>
@@ -13182,7 +13575,7 @@
           <w:lang w:val="en-GB"/>
         </w:rPr>
       </w:pPr>
-      <w:bookmarkStart w:id="16" w:name="_Toc78455651"/>
+      <w:bookmarkStart w:id="16" w:name="_Toc78455982"/>
       <w:r>
         <w:rPr>
           <w:lang w:val="en-GB"/>
@@ -13190,6 +13583,92 @@
         <w:t>Environment Variables</w:t>
       </w:r>
       <w:bookmarkEnd w:id="16"/>
+    </w:p>
+    <w:p>
+      <w:pPr>
+        <w:pStyle w:val="CustomNormal"/>
+        <w:rPr>
+          <w:lang w:val="en-GB"/>
+        </w:rPr>
+      </w:pPr>
+      <w:r>
+        <w:rPr>
+          <w:lang w:val="en-GB"/>
+        </w:rPr>
+        <w:t>TODO</w:t>
+      </w:r>
+    </w:p>
+    <w:p>
+      <w:pPr>
+        <w:pStyle w:val="CustomNormal"/>
+        <w:rPr>
+          <w:lang w:val="en-GB"/>
+        </w:rPr>
+      </w:pPr>
+    </w:p>
+    <w:p>
+      <w:pPr>
+        <w:pStyle w:val="CustomNormal"/>
+        <w:rPr>
+          <w:lang w:val="en-GB"/>
+        </w:rPr>
+      </w:pPr>
+    </w:p>
+    <w:p>
+      <w:pPr>
+        <w:pStyle w:val="CustomNormal"/>
+        <w:rPr>
+          <w:lang w:val="en-GB"/>
+        </w:rPr>
+      </w:pPr>
+    </w:p>
+    <w:p>
+      <w:pPr>
+        <w:pStyle w:val="CustomNormal"/>
+        <w:rPr>
+          <w:lang w:val="en-GB"/>
+        </w:rPr>
+      </w:pPr>
+    </w:p>
+    <w:p>
+      <w:pPr>
+        <w:pStyle w:val="CustomNormal"/>
+        <w:rPr>
+          <w:lang w:val="en-GB"/>
+        </w:rPr>
+      </w:pPr>
+    </w:p>
+    <w:p>
+      <w:pPr>
+        <w:pStyle w:val="CustomNormal"/>
+        <w:rPr>
+          <w:lang w:val="en-GB"/>
+        </w:rPr>
+      </w:pPr>
+    </w:p>
+    <w:p>
+      <w:pPr>
+        <w:pStyle w:val="CustomNormal"/>
+        <w:rPr>
+          <w:lang w:val="en-GB"/>
+        </w:rPr>
+      </w:pPr>
+    </w:p>
+    <w:p>
+      <w:pPr>
+        <w:pStyle w:val="CustomNormal"/>
+        <w:rPr>
+          <w:lang w:val="en-GB"/>
+        </w:rPr>
+      </w:pPr>
+    </w:p>
+    <w:p>
+      <w:pPr>
+        <w:pStyle w:val="CustomNormal"/>
+        <w:rPr>
+          <w:lang w:val="en-GB"/>
+        </w:rPr>
+      </w:pPr>
       <w:r>
         <w:rPr>
           <w:lang w:val="en-GB"/>
@@ -13204,7 +13683,7 @@
           <w:lang w:val="en-GB"/>
         </w:rPr>
       </w:pPr>
-      <w:bookmarkStart w:id="17" w:name="_Toc78455652"/>
+      <w:bookmarkStart w:id="17" w:name="_Toc78455983"/>
       <w:r>
         <w:rPr>
           <w:lang w:val="en-GB"/>
@@ -13229,7 +13708,7 @@
           <w:lang w:val="en-GB"/>
         </w:rPr>
       </w:pPr>
-      <w:bookmarkStart w:id="18" w:name="_Toc78455653"/>
+      <w:bookmarkStart w:id="18" w:name="_Toc78455984"/>
       <w:r>
         <w:rPr>
           <w:lang w:val="en-GB"/>
@@ -13379,7 +13858,7 @@
                     <pic:cNvPicPr/>
                   </pic:nvPicPr>
                   <pic:blipFill>
-                    <a:blip r:embed="rId28"/>
+                    <a:blip r:embed="rId25"/>
                     <a:stretch>
                       <a:fillRect/>
                     </a:stretch>
@@ -13742,7 +14221,7 @@
                     <pic:cNvPicPr/>
                   </pic:nvPicPr>
                   <pic:blipFill>
-                    <a:blip r:embed="rId29"/>
+                    <a:blip r:embed="rId26"/>
                     <a:stretch>
                       <a:fillRect/>
                     </a:stretch>
@@ -13815,7 +14294,7 @@
                     <pic:cNvPicPr/>
                   </pic:nvPicPr>
                   <pic:blipFill>
-                    <a:blip r:embed="rId30"/>
+                    <a:blip r:embed="rId27"/>
                     <a:stretch>
                       <a:fillRect/>
                     </a:stretch>
@@ -13926,7 +14405,7 @@
                     <pic:cNvPicPr/>
                   </pic:nvPicPr>
                   <pic:blipFill>
-                    <a:blip r:embed="rId31"/>
+                    <a:blip r:embed="rId28"/>
                     <a:stretch>
                       <a:fillRect/>
                     </a:stretch>
@@ -14076,6 +14555,14 @@
     </w:p>
     <w:p>
       <w:pPr>
+        <w:pStyle w:val="CustomNormal"/>
+        <w:rPr>
+          <w:lang w:val="en-GB"/>
+        </w:rPr>
+      </w:pPr>
+    </w:p>
+    <w:p>
+      <w:pPr>
         <w:suppressAutoHyphens/>
         <w:autoSpaceDN w:val="0"/>
         <w:textAlignment w:val="baseline"/>
@@ -14100,7 +14587,7 @@
           <w:lang w:val="en-GB"/>
         </w:rPr>
       </w:pPr>
-      <w:bookmarkStart w:id="19" w:name="_Toc78455654"/>
+      <w:bookmarkStart w:id="19" w:name="_Toc78455985"/>
       <w:r>
         <w:rPr>
           <w:lang w:val="en-GB"/>
@@ -14325,7 +14812,7 @@
                     </pic:cNvPicPr>
                   </pic:nvPicPr>
                   <pic:blipFill>
-                    <a:blip r:embed="rId32">
+                    <a:blip r:embed="rId29">
                       <a:extLst>
                         <a:ext uri="{28A0092B-C50C-407E-A947-70E740481C1C}">
                           <a14:useLocalDpi xmlns:a14="http://schemas.microsoft.com/office/drawing/2010/main" val="0"/>
@@ -14466,7 +14953,7 @@
                     <pic:cNvPicPr/>
                   </pic:nvPicPr>
                   <pic:blipFill>
-                    <a:blip r:embed="rId33"/>
+                    <a:blip r:embed="rId30"/>
                     <a:stretch>
                       <a:fillRect/>
                     </a:stretch>
@@ -14569,7 +15056,7 @@
                     <pic:cNvPicPr/>
                   </pic:nvPicPr>
                   <pic:blipFill>
-                    <a:blip r:embed="rId34"/>
+                    <a:blip r:embed="rId31"/>
                     <a:stretch>
                       <a:fillRect/>
                     </a:stretch>
@@ -14720,7 +15207,7 @@
                     <pic:cNvPicPr/>
                   </pic:nvPicPr>
                   <pic:blipFill>
-                    <a:blip r:embed="rId35"/>
+                    <a:blip r:embed="rId32"/>
                     <a:stretch>
                       <a:fillRect/>
                     </a:stretch>
@@ -14825,7 +15312,7 @@
                     <pic:cNvPicPr/>
                   </pic:nvPicPr>
                   <pic:blipFill>
-                    <a:blip r:embed="rId36"/>
+                    <a:blip r:embed="rId33"/>
                     <a:stretch>
                       <a:fillRect/>
                     </a:stretch>
@@ -14937,7 +15424,7 @@
                     <pic:cNvPicPr/>
                   </pic:nvPicPr>
                   <pic:blipFill>
-                    <a:blip r:embed="rId37"/>
+                    <a:blip r:embed="rId34"/>
                     <a:stretch>
                       <a:fillRect/>
                     </a:stretch>
@@ -15074,7 +15561,7 @@
           <w:lang w:val="en-GB"/>
         </w:rPr>
       </w:pPr>
-      <w:bookmarkStart w:id="21" w:name="_Toc78455655"/>
+      <w:bookmarkStart w:id="21" w:name="_Toc78455986"/>
       <w:r>
         <w:rPr>
           <w:lang w:val="en-GB"/>
@@ -15843,7 +16330,7 @@
                     <pic:cNvPicPr/>
                   </pic:nvPicPr>
                   <pic:blipFill>
-                    <a:blip r:embed="rId38"/>
+                    <a:blip r:embed="rId35"/>
                     <a:stretch>
                       <a:fillRect/>
                     </a:stretch>
@@ -15934,7 +16421,7 @@
                     <pic:cNvPicPr/>
                   </pic:nvPicPr>
                   <pic:blipFill>
-                    <a:blip r:embed="rId39"/>
+                    <a:blip r:embed="rId36"/>
                     <a:stretch>
                       <a:fillRect/>
                     </a:stretch>
@@ -15997,7 +16484,7 @@
                     <pic:cNvPicPr/>
                   </pic:nvPicPr>
                   <pic:blipFill>
-                    <a:blip r:embed="rId40"/>
+                    <a:blip r:embed="rId37"/>
                     <a:stretch>
                       <a:fillRect/>
                     </a:stretch>
@@ -16364,7 +16851,7 @@
           <w:lang w:val="en-GB"/>
         </w:rPr>
       </w:pPr>
-      <w:bookmarkStart w:id="22" w:name="_Toc78455656"/>
+      <w:bookmarkStart w:id="22" w:name="_Toc78455987"/>
       <w:r>
         <w:rPr>
           <w:lang w:val="en-GB"/>
@@ -16727,7 +17214,7 @@
           <w:lang w:val="en-GB"/>
         </w:rPr>
       </w:pPr>
-      <w:bookmarkStart w:id="23" w:name="_Toc78455657"/>
+      <w:bookmarkStart w:id="23" w:name="_Toc78455988"/>
       <w:r>
         <w:rPr>
           <w:lang w:val="en-GB"/>
@@ -16932,7 +17419,7 @@
           <w:lang w:val="en-GB"/>
         </w:rPr>
       </w:pPr>
-      <w:bookmarkStart w:id="24" w:name="_Toc78455658"/>
+      <w:bookmarkStart w:id="24" w:name="_Toc78455989"/>
       <w:r>
         <w:rPr>
           <w:lang w:val="en-GB"/>
@@ -16969,7 +17456,7 @@
                     <pic:cNvPicPr/>
                   </pic:nvPicPr>
                   <pic:blipFill>
-                    <a:blip r:embed="rId41"/>
+                    <a:blip r:embed="rId38"/>
                     <a:stretch>
                       <a:fillRect/>
                     </a:stretch>
@@ -17126,15 +17613,12 @@
     </w:p>
     <w:p>
       <w:pPr>
-        <w:pStyle w:val="CustomNormal"/>
-        <w:rPr>
-          <w:b/>
-          <w:bCs/>
-          <w:sz w:val="24"/>
-          <w:szCs w:val="24"/>
-          <w:lang w:val="en-GB"/>
-        </w:rPr>
-      </w:pPr>
+        <w:pStyle w:val="CustomHeading3"/>
+        <w:rPr>
+          <w:lang w:val="en-GB"/>
+        </w:rPr>
+      </w:pPr>
+      <w:bookmarkStart w:id="25" w:name="_Toc78455990"/>
       <w:r>
         <w:rPr>
           <w:lang w:val="en-GB"/>
@@ -17171,7 +17655,7 @@
                     <pic:cNvPicPr/>
                   </pic:nvPicPr>
                   <pic:blipFill>
-                    <a:blip r:embed="rId42"/>
+                    <a:blip r:embed="rId39"/>
                     <a:stretch>
                       <a:fillRect/>
                     </a:stretch>
@@ -17199,14 +17683,11 @@
       </w:r>
       <w:r>
         <w:rPr>
-          <w:b/>
-          <w:bCs/>
-          <w:sz w:val="24"/>
-          <w:szCs w:val="24"/>
           <w:lang w:val="en-GB"/>
         </w:rPr>
         <w:t>User defined networks</w:t>
       </w:r>
+      <w:bookmarkEnd w:id="25"/>
     </w:p>
     <w:p>
       <w:pPr>
@@ -17395,13 +17876,12 @@
     </w:p>
     <w:p>
       <w:pPr>
-        <w:pStyle w:val="CustomNormal"/>
-        <w:rPr>
-          <w:b/>
-          <w:bCs/>
-          <w:lang w:val="en-GB"/>
-        </w:rPr>
-      </w:pPr>
+        <w:pStyle w:val="CustomHeading3"/>
+        <w:rPr>
+          <w:lang w:val="en-GB"/>
+        </w:rPr>
+      </w:pPr>
+      <w:bookmarkStart w:id="26" w:name="_Toc78455991"/>
       <w:r>
         <w:rPr>
           <w:noProof/>
@@ -17439,7 +17919,7 @@
                     <pic:cNvPicPr/>
                   </pic:nvPicPr>
                   <pic:blipFill>
-                    <a:blip r:embed="rId43" cstate="print">
+                    <a:blip r:embed="rId40" cstate="print">
                       <a:extLst>
                         <a:ext uri="{28A0092B-C50C-407E-A947-70E740481C1C}">
                           <a14:useLocalDpi xmlns:a14="http://schemas.microsoft.com/office/drawing/2010/main" val="0"/>
@@ -17473,12 +17953,11 @@
       </w:r>
       <w:r>
         <w:rPr>
-          <w:b/>
-          <w:bCs/>
           <w:lang w:val="en-GB"/>
         </w:rPr>
         <w:t>Inspect Network</w:t>
       </w:r>
+      <w:bookmarkEnd w:id="26"/>
     </w:p>
     <w:p>
       <w:pPr>
@@ -17522,21 +18001,19 @@
     </w:p>
     <w:p>
       <w:pPr>
-        <w:pStyle w:val="CustomNormal"/>
-        <w:rPr>
-          <w:b/>
-          <w:bCs/>
-          <w:lang w:val="en-GB"/>
-        </w:rPr>
-      </w:pPr>
-      <w:r>
-        <w:rPr>
-          <w:b/>
-          <w:bCs/>
+        <w:pStyle w:val="CustomHeading3"/>
+        <w:rPr>
+          <w:lang w:val="en-GB"/>
+        </w:rPr>
+      </w:pPr>
+      <w:bookmarkStart w:id="27" w:name="_Toc78455992"/>
+      <w:r>
+        <w:rPr>
           <w:lang w:val="en-GB"/>
         </w:rPr>
         <w:t>Embedded DNS</w:t>
       </w:r>
+      <w:bookmarkEnd w:id="27"/>
     </w:p>
     <w:p>
       <w:pPr>
@@ -17570,13 +18047,13 @@
           <w:lang w:val="en-GB"/>
         </w:rPr>
         <w:drawing>
-          <wp:anchor distT="0" distB="0" distL="114300" distR="114300" simplePos="0" relativeHeight="251738112" behindDoc="0" locked="0" layoutInCell="1" allowOverlap="1" wp14:anchorId="677AED47" wp14:editId="5934FD4C">
+          <wp:anchor distT="0" distB="0" distL="114300" distR="114300" simplePos="0" relativeHeight="251738112" behindDoc="0" locked="0" layoutInCell="1" allowOverlap="1" wp14:anchorId="677AED47" wp14:editId="72EEB572">
             <wp:simplePos x="0" y="0"/>
             <wp:positionH relativeFrom="column">
-              <wp:posOffset>5071257</wp:posOffset>
+              <wp:posOffset>5308502</wp:posOffset>
             </wp:positionH>
             <wp:positionV relativeFrom="paragraph">
-              <wp:posOffset>10648</wp:posOffset>
+              <wp:posOffset>10160</wp:posOffset>
             </wp:positionV>
             <wp:extent cx="1371600" cy="751205"/>
             <wp:effectExtent l="0" t="0" r="0" b="0"/>
@@ -17601,7 +18078,7 @@
                     <pic:cNvPicPr/>
                   </pic:nvPicPr>
                   <pic:blipFill>
-                    <a:blip r:embed="rId44"/>
+                    <a:blip r:embed="rId41"/>
                     <a:stretch>
                       <a:fillRect/>
                     </a:stretch>
@@ -17719,28 +18196,14 @@
         <w:rPr>
           <w:lang w:val="en-GB"/>
         </w:rPr>
-        <w:t>Using the IP is not ideal because it is not guaranteed that the containers get the same IP address on restart.</w:t>
-      </w:r>
-    </w:p>
-    <w:p>
-      <w:pPr>
-        <w:pStyle w:val="CustomNormal"/>
-        <w:rPr>
-          <w:lang w:val="en-GB"/>
-        </w:rPr>
-      </w:pPr>
-      <w:r>
-        <w:rPr>
-          <w:lang w:val="en-GB"/>
-        </w:rPr>
         <w:drawing>
-          <wp:anchor distT="0" distB="0" distL="114300" distR="114300" simplePos="0" relativeHeight="251740160" behindDoc="0" locked="0" layoutInCell="1" allowOverlap="1" wp14:anchorId="1AF7C0B9" wp14:editId="2CB7B468">
+          <wp:anchor distT="0" distB="0" distL="114300" distR="114300" simplePos="0" relativeHeight="251740160" behindDoc="0" locked="0" layoutInCell="1" allowOverlap="1" wp14:anchorId="1AF7C0B9" wp14:editId="77428A52">
             <wp:simplePos x="0" y="0"/>
             <wp:positionH relativeFrom="column">
-              <wp:posOffset>5071110</wp:posOffset>
+              <wp:posOffset>5422265</wp:posOffset>
             </wp:positionH>
             <wp:positionV relativeFrom="paragraph">
-              <wp:posOffset>212432</wp:posOffset>
+              <wp:posOffset>385445</wp:posOffset>
             </wp:positionV>
             <wp:extent cx="1160145" cy="685165"/>
             <wp:effectExtent l="0" t="0" r="0" b="635"/>
@@ -17765,7 +18228,7 @@
                     <pic:cNvPicPr/>
                   </pic:nvPicPr>
                   <pic:blipFill>
-                    <a:blip r:embed="rId45"/>
+                    <a:blip r:embed="rId42"/>
                     <a:stretch>
                       <a:fillRect/>
                     </a:stretch>
@@ -17791,6 +18254,20 @@
           </wp:anchor>
         </w:drawing>
       </w:r>
+      <w:r>
+        <w:rPr>
+          <w:lang w:val="en-GB"/>
+        </w:rPr>
+        <w:t>Using the IP is not ideal because it is not guaranteed that the containers get the same IP address on restart.</w:t>
+      </w:r>
+    </w:p>
+    <w:p>
+      <w:pPr>
+        <w:pStyle w:val="CustomNormal"/>
+        <w:rPr>
+          <w:lang w:val="en-GB"/>
+        </w:rPr>
+      </w:pPr>
       <w:r>
         <w:rPr>
           <w:lang w:val="en-GB"/>
@@ -17900,7 +18377,7 @@
                     <pic:cNvPicPr/>
                   </pic:nvPicPr>
                   <pic:blipFill>
-                    <a:blip r:embed="rId46"/>
+                    <a:blip r:embed="rId43"/>
                     <a:stretch>
                       <a:fillRect/>
                     </a:stretch>
@@ -17934,14 +18411,14 @@
           <w:lang w:val="en-GB"/>
         </w:rPr>
       </w:pPr>
-      <w:bookmarkStart w:id="25" w:name="_Toc78455659"/>
+      <w:bookmarkStart w:id="28" w:name="_Toc78455993"/>
       <w:r>
         <w:rPr>
           <w:lang w:val="en-GB"/>
         </w:rPr>
         <w:t>None</w:t>
       </w:r>
-      <w:bookmarkEnd w:id="25"/>
+      <w:bookmarkEnd w:id="28"/>
     </w:p>
     <w:p>
       <w:pPr>
@@ -18016,7 +18493,7 @@
                     <pic:cNvPicPr/>
                   </pic:nvPicPr>
                   <pic:blipFill>
-                    <a:blip r:embed="rId47"/>
+                    <a:blip r:embed="rId44"/>
                     <a:stretch>
                       <a:fillRect/>
                     </a:stretch>
@@ -18050,14 +18527,14 @@
           <w:lang w:val="en-GB"/>
         </w:rPr>
       </w:pPr>
-      <w:bookmarkStart w:id="26" w:name="_Toc78455660"/>
+      <w:bookmarkStart w:id="29" w:name="_Toc78455994"/>
       <w:r>
         <w:rPr>
           <w:lang w:val="en-GB"/>
         </w:rPr>
         <w:t>Host</w:t>
       </w:r>
-      <w:bookmarkEnd w:id="26"/>
+      <w:bookmarkEnd w:id="29"/>
       <w:r>
         <w:rPr>
           <w:lang w:val="en-GB"/>
@@ -18131,7 +18608,7 @@
           <w:lang w:val="en-GB"/>
         </w:rPr>
       </w:pPr>
-      <w:bookmarkStart w:id="27" w:name="_Toc78455661"/>
+      <w:bookmarkStart w:id="30" w:name="_Toc78455995"/>
       <w:r>
         <w:rPr>
           <w:lang w:val="en-GB"/>
@@ -18139,7 +18616,7 @@
         <w:lastRenderedPageBreak/>
         <w:t>Docker Compose</w:t>
       </w:r>
-      <w:bookmarkEnd w:id="27"/>
+      <w:bookmarkEnd w:id="30"/>
     </w:p>
     <w:p>
       <w:pPr>
@@ -18186,14 +18663,14 @@
           <w:lang w:val="en-GB"/>
         </w:rPr>
       </w:pPr>
-      <w:bookmarkStart w:id="28" w:name="_Toc78455662"/>
+      <w:bookmarkStart w:id="31" w:name="_Toc78455996"/>
       <w:r>
         <w:rPr>
           <w:lang w:val="en-GB"/>
         </w:rPr>
         <w:t>Docker Registry</w:t>
       </w:r>
-      <w:bookmarkEnd w:id="28"/>
+      <w:bookmarkEnd w:id="31"/>
     </w:p>
     <w:p>
       <w:pPr>
@@ -18224,14 +18701,14 @@
           <w:lang w:val="en-GB"/>
         </w:rPr>
       </w:pPr>
-      <w:bookmarkStart w:id="29" w:name="_Toc78455663"/>
+      <w:bookmarkStart w:id="32" w:name="_Toc78455997"/>
       <w:r>
         <w:rPr>
           <w:lang w:val="en-GB"/>
         </w:rPr>
         <w:t>Container Orchestration</w:t>
       </w:r>
-      <w:bookmarkEnd w:id="29"/>
+      <w:bookmarkEnd w:id="32"/>
     </w:p>
     <w:p>
       <w:pPr>
@@ -18305,7 +18782,7 @@
           <w:lang w:val="en-GB"/>
         </w:rPr>
       </w:pPr>
-      <w:bookmarkStart w:id="30" w:name="_Toc78455664"/>
+      <w:bookmarkStart w:id="33" w:name="_Toc78455998"/>
       <w:r>
         <w:rPr>
           <w:lang w:val="en-GB"/>
@@ -18313,7 +18790,7 @@
         <w:lastRenderedPageBreak/>
         <w:t>TODO</w:t>
       </w:r>
-      <w:bookmarkEnd w:id="30"/>
+      <w:bookmarkEnd w:id="33"/>
     </w:p>
     <w:p>
       <w:pPr>
@@ -18330,14 +18807,14 @@
           <w:lang w:val="en-GB"/>
         </w:rPr>
       </w:pPr>
-      <w:bookmarkStart w:id="31" w:name="_Toc78455665"/>
+      <w:bookmarkStart w:id="34" w:name="_Toc78455999"/>
       <w:r>
         <w:rPr>
           <w:lang w:val="en-GB"/>
         </w:rPr>
         <w:t>Avoid the latest Tag</w:t>
       </w:r>
-      <w:bookmarkEnd w:id="31"/>
+      <w:bookmarkEnd w:id="34"/>
     </w:p>
     <w:p>
       <w:pPr>
@@ -18372,14 +18849,14 @@
           <w:lang w:val="en-GB"/>
         </w:rPr>
       </w:pPr>
-      <w:bookmarkStart w:id="32" w:name="_Toc78455666"/>
+      <w:bookmarkStart w:id="35" w:name="_Toc78456000"/>
       <w:r>
         <w:rPr>
           <w:lang w:val="en-GB"/>
         </w:rPr>
         <w:t>What is a Docker Registry?</w:t>
       </w:r>
-      <w:bookmarkEnd w:id="32"/>
+      <w:bookmarkEnd w:id="35"/>
     </w:p>
     <w:p>
       <w:pPr>
@@ -18484,14 +18961,14 @@
           <w:lang w:val="en-GB"/>
         </w:rPr>
       </w:pPr>
-      <w:bookmarkStart w:id="33" w:name="_Toc78455667"/>
+      <w:bookmarkStart w:id="36" w:name="_Toc78456001"/>
       <w:r>
         <w:rPr>
           <w:lang w:val="en-GB"/>
         </w:rPr>
         <w:t>Difference between Docker registry and repository?</w:t>
       </w:r>
-      <w:bookmarkEnd w:id="33"/>
+      <w:bookmarkEnd w:id="36"/>
     </w:p>
     <w:p>
       <w:pPr>
@@ -18593,7 +19070,7 @@
                     <pic:cNvPicPr/>
                   </pic:nvPicPr>
                   <pic:blipFill>
-                    <a:blip r:embed="rId48"/>
+                    <a:blip r:embed="rId45"/>
                     <a:stretch>
                       <a:fillRect/>
                     </a:stretch>
@@ -18934,7 +19411,7 @@
           <w:lang w:val="en-GB"/>
         </w:rPr>
       </w:pPr>
-      <w:hyperlink r:id="rId49" w:history="1">
+      <w:hyperlink r:id="rId46" w:history="1">
         <w:r>
           <w:rPr>
             <w:rStyle w:val="Hyperlink"/>
@@ -19005,7 +19482,7 @@
           <w:lang w:val="en-GB"/>
         </w:rPr>
       </w:pPr>
-      <w:bookmarkStart w:id="34" w:name="_Toc78455668"/>
+      <w:bookmarkStart w:id="37" w:name="_Toc78456002"/>
       <w:r>
         <w:rPr>
           <w:bCs/>
@@ -19019,7 +19496,7 @@
         </w:rPr>
         <w:t xml:space="preserve"> Docker Named volume with a specific folder mounted to it?</w:t>
       </w:r>
-      <w:bookmarkEnd w:id="34"/>
+      <w:bookmarkEnd w:id="37"/>
     </w:p>
     <w:p>
       <w:pPr>
@@ -19028,7 +19505,7 @@
           <w:lang w:val="en-GB"/>
         </w:rPr>
       </w:pPr>
-      <w:bookmarkStart w:id="35" w:name="_Toc78455669"/>
+      <w:bookmarkStart w:id="38" w:name="_Toc78456003"/>
       <w:r>
         <w:rPr>
           <w:bCs/>
@@ -19042,7 +19519,7 @@
         </w:rPr>
         <w:t xml:space="preserve"> Docker Builder Pattern</w:t>
       </w:r>
-      <w:bookmarkEnd w:id="35"/>
+      <w:bookmarkEnd w:id="38"/>
     </w:p>
     <w:p>
       <w:pPr>
@@ -19051,7 +19528,7 @@
           <w:lang w:val="en-GB"/>
         </w:rPr>
       </w:pPr>
-      <w:bookmarkStart w:id="36" w:name="_Toc78455670"/>
+      <w:bookmarkStart w:id="39" w:name="_Toc78456004"/>
       <w:r>
         <w:rPr>
           <w:bCs/>
@@ -19065,7 +19542,7 @@
         </w:rPr>
         <w:t xml:space="preserve"> Docker Multistage Builds</w:t>
       </w:r>
-      <w:bookmarkEnd w:id="36"/>
+      <w:bookmarkEnd w:id="39"/>
     </w:p>
     <w:p>
       <w:pPr>
@@ -19074,7 +19551,7 @@
           <w:lang w:val="en-GB"/>
         </w:rPr>
       </w:pPr>
-      <w:bookmarkStart w:id="37" w:name="_Toc78455671"/>
+      <w:bookmarkStart w:id="40" w:name="_Toc78456005"/>
       <w:r>
         <w:rPr>
           <w:bCs/>
@@ -19088,7 +19565,7 @@
         </w:rPr>
         <w:t xml:space="preserve"> Docker Full Tutorial - </w:t>
       </w:r>
-      <w:hyperlink r:id="rId50" w:history="1">
+      <w:hyperlink r:id="rId47" w:history="1">
         <w:r>
           <w:rPr>
             <w:rStyle w:val="Hyperlink"/>
@@ -19096,7 +19573,7 @@
           </w:rPr>
           <w:t>https://www.youtube.com/watch?v=zJ6WbK9zFpI</w:t>
         </w:r>
-        <w:bookmarkEnd w:id="37"/>
+        <w:bookmarkEnd w:id="40"/>
       </w:hyperlink>
       <w:r>
         <w:rPr>
@@ -19155,14 +19632,14 @@
           <w:lang w:val="en-GB"/>
         </w:rPr>
       </w:pPr>
-      <w:bookmarkStart w:id="38" w:name="_Toc78455672"/>
+      <w:bookmarkStart w:id="41" w:name="_Toc78456006"/>
       <w:r>
         <w:rPr>
           <w:lang w:val="en-GB"/>
         </w:rPr>
         <w:t>TODO - Best practices when creating layers</w:t>
       </w:r>
-      <w:bookmarkEnd w:id="38"/>
+      <w:bookmarkEnd w:id="41"/>
     </w:p>
     <w:p>
       <w:pPr>
@@ -19353,14 +19830,14 @@
           <w:lang w:val="en-GB"/>
         </w:rPr>
       </w:pPr>
-      <w:bookmarkStart w:id="39" w:name="_Toc78455673"/>
+      <w:bookmarkStart w:id="42" w:name="_Toc78456007"/>
       <w:r>
         <w:rPr>
           <w:lang w:val="en-GB"/>
         </w:rPr>
         <w:t>Docker Hub and Docker Registries</w:t>
       </w:r>
-      <w:bookmarkEnd w:id="39"/>
+      <w:bookmarkEnd w:id="42"/>
     </w:p>
     <w:p>
       <w:pPr>
@@ -19476,7 +19953,7 @@
         </w:rPr>
         <w:t>In all, the learning is to never expose your docker registry over the public. By default, it doesn’t have any authentication. Since docker registries don’t have a default authentication mechanism at least a basic auth could thwart some potential attacks. This can be mitigated by setting or enforcing basic auth over it and keeping the docker registry under VPN and preventing it from outside access. (</w:t>
       </w:r>
-      <w:hyperlink r:id="rId51" w:anchor="native-basic-auth" w:history="1">
+      <w:hyperlink r:id="rId48" w:anchor="native-basic-auth" w:history="1">
         <w:r>
           <w:rPr>
             <w:rStyle w:val="Hyperlink"/>
@@ -19589,7 +20066,7 @@
                     <pic:cNvPicPr/>
                   </pic:nvPicPr>
                   <pic:blipFill>
-                    <a:blip r:embed="rId52"/>
+                    <a:blip r:embed="rId49"/>
                     <a:stretch>
                       <a:fillRect/>
                     </a:stretch>
@@ -19779,7 +20256,7 @@
           <w:lang w:val="en-GB"/>
         </w:rPr>
       </w:pPr>
-      <w:hyperlink r:id="rId53" w:history="1">
+      <w:hyperlink r:id="rId50" w:history="1">
         <w:r>
           <w:rPr>
             <w:rStyle w:val="Hyperlink"/>
@@ -19884,7 +20361,7 @@
                     <pic:cNvPicPr/>
                   </pic:nvPicPr>
                   <pic:blipFill>
-                    <a:blip r:embed="rId54"/>
+                    <a:blip r:embed="rId51"/>
                     <a:stretch>
                       <a:fillRect/>
                     </a:stretch>
@@ -20090,6 +20567,19 @@
         </w:rPr>
         <w:t>Starting/Stopping a container vs rebuilding the container?</w:t>
       </w:r>
+    </w:p>
+    <w:p>
+      <w:pPr>
+        <w:pStyle w:val="CustomNormal"/>
+        <w:numPr>
+          <w:ilvl w:val="0"/>
+          <w:numId w:val="34"/>
+        </w:numPr>
+        <w:rPr>
+          <w:rFonts w:ascii="Cantarell" w:hAnsi="Cantarell"/>
+          <w:lang w:val="en-GB"/>
+        </w:rPr>
+      </w:pPr>
     </w:p>
     <w:sectPr>
       <w:pgSz w:w="12240" w:h="15840"/>

--- a/docker/Docker.docx
+++ b/docker/Docker.docx
@@ -4181,54 +4181,15 @@
           <w:lang w:val="en-GB"/>
         </w:rPr>
       </w:pPr>
-      <w:r>
-        <w:rPr>
-          <w:lang w:val="en-GB"/>
-        </w:rPr>
-        <w:fldChar w:fldCharType="begin"/>
-      </w:r>
-      <w:r>
-        <w:rPr>
-          <w:lang w:val="en-GB"/>
-        </w:rPr>
-        <w:instrText xml:space="preserve"> HYPERLINK "</w:instrText>
-      </w:r>
-      <w:r>
-        <w:rPr>
-          <w:lang w:val="en-GB"/>
-        </w:rPr>
-        <w:instrText>https://www.youtube.com/watch?v=zJ6WbK9zFpI</w:instrText>
-      </w:r>
-      <w:r>
-        <w:rPr>
-          <w:lang w:val="en-GB"/>
-        </w:rPr>
-        <w:instrText xml:space="preserve">" </w:instrText>
-      </w:r>
-      <w:r>
-        <w:rPr>
-          <w:lang w:val="en-GB"/>
-        </w:rPr>
-      </w:r>
-      <w:r>
-        <w:rPr>
-          <w:lang w:val="en-GB"/>
-        </w:rPr>
-        <w:fldChar w:fldCharType="separate"/>
-      </w:r>
-      <w:r>
-        <w:rPr>
-          <w:rStyle w:val="Hyperlink"/>
-          <w:lang w:val="en-GB"/>
-        </w:rPr>
-        <w:t>https://www.youtube.com/watch?v=zJ6WbK9zFpI</w:t>
-      </w:r>
-      <w:r>
-        <w:rPr>
-          <w:lang w:val="en-GB"/>
-        </w:rPr>
-        <w:fldChar w:fldCharType="end"/>
-      </w:r>
+      <w:hyperlink r:id="rId8" w:history="1">
+        <w:r>
+          <w:rPr>
+            <w:rStyle w:val="Hyperlink"/>
+            <w:lang w:val="en-GB"/>
+          </w:rPr>
+          <w:t>https://www.youtube.com/watch?v=zJ6WbK9zFpI</w:t>
+        </w:r>
+      </w:hyperlink>
     </w:p>
     <w:p>
       <w:pPr>
@@ -4241,54 +4202,15 @@
           <w:lang w:val="en-GB"/>
         </w:rPr>
       </w:pPr>
-      <w:r>
-        <w:rPr>
-          <w:lang w:val="en-GB"/>
-        </w:rPr>
-        <w:fldChar w:fldCharType="begin"/>
-      </w:r>
-      <w:r>
-        <w:rPr>
-          <w:lang w:val="en-GB"/>
-        </w:rPr>
-        <w:instrText xml:space="preserve"> HYPERLINK "</w:instrText>
-      </w:r>
-      <w:r>
-        <w:rPr>
-          <w:lang w:val="en-GB"/>
-        </w:rPr>
-        <w:instrText>https://docs.docker.com</w:instrText>
-      </w:r>
-      <w:r>
-        <w:rPr>
-          <w:lang w:val="en-GB"/>
-        </w:rPr>
-        <w:instrText xml:space="preserve">" </w:instrText>
-      </w:r>
-      <w:r>
-        <w:rPr>
-          <w:lang w:val="en-GB"/>
-        </w:rPr>
-      </w:r>
-      <w:r>
-        <w:rPr>
-          <w:lang w:val="en-GB"/>
-        </w:rPr>
-        <w:fldChar w:fldCharType="separate"/>
-      </w:r>
-      <w:r>
-        <w:rPr>
-          <w:rStyle w:val="Hyperlink"/>
-          <w:lang w:val="en-GB"/>
-        </w:rPr>
-        <w:t>https://docs.docker.com</w:t>
-      </w:r>
-      <w:r>
-        <w:rPr>
-          <w:lang w:val="en-GB"/>
-        </w:rPr>
-        <w:fldChar w:fldCharType="end"/>
-      </w:r>
+      <w:hyperlink r:id="rId9" w:history="1">
+        <w:r>
+          <w:rPr>
+            <w:rStyle w:val="Hyperlink"/>
+            <w:lang w:val="en-GB"/>
+          </w:rPr>
+          <w:t>https://docs.docker.com</w:t>
+        </w:r>
+      </w:hyperlink>
     </w:p>
     <w:p>
       <w:pPr>
@@ -4301,54 +4223,15 @@
           <w:lang w:val="en-GB"/>
         </w:rPr>
       </w:pPr>
-      <w:r>
-        <w:rPr>
-          <w:lang w:val="en-GB"/>
-        </w:rPr>
-        <w:fldChar w:fldCharType="begin"/>
-      </w:r>
-      <w:r>
-        <w:rPr>
-          <w:lang w:val="en-GB"/>
-        </w:rPr>
-        <w:instrText xml:space="preserve"> HYPERLINK "</w:instrText>
-      </w:r>
-      <w:r>
-        <w:rPr>
-          <w:lang w:val="en-GB"/>
-        </w:rPr>
-        <w:instrText>https://www.youtube.com/watch?v=3c-iBn73dDE</w:instrText>
-      </w:r>
-      <w:r>
-        <w:rPr>
-          <w:lang w:val="en-GB"/>
-        </w:rPr>
-        <w:instrText xml:space="preserve">" </w:instrText>
-      </w:r>
-      <w:r>
-        <w:rPr>
-          <w:lang w:val="en-GB"/>
-        </w:rPr>
-      </w:r>
-      <w:r>
-        <w:rPr>
-          <w:lang w:val="en-GB"/>
-        </w:rPr>
-        <w:fldChar w:fldCharType="separate"/>
-      </w:r>
-      <w:r>
-        <w:rPr>
-          <w:rStyle w:val="Hyperlink"/>
-          <w:lang w:val="en-GB"/>
-        </w:rPr>
-        <w:t>https://www.youtube.com/watch?v=3c-iBn73dDE</w:t>
-      </w:r>
-      <w:r>
-        <w:rPr>
-          <w:lang w:val="en-GB"/>
-        </w:rPr>
-        <w:fldChar w:fldCharType="end"/>
-      </w:r>
+      <w:hyperlink r:id="rId10" w:history="1">
+        <w:r>
+          <w:rPr>
+            <w:rStyle w:val="Hyperlink"/>
+            <w:lang w:val="en-GB"/>
+          </w:rPr>
+          <w:t>https://www.youtube.com/watch?v=3c-iBn73dDE</w:t>
+        </w:r>
+      </w:hyperlink>
     </w:p>
     <w:p>
       <w:pPr>
@@ -5646,7 +5529,7 @@
                     <pic:cNvPicPr/>
                   </pic:nvPicPr>
                   <pic:blipFill>
-                    <a:blip r:embed="rId8"/>
+                    <a:blip r:embed="rId11"/>
                     <a:stretch>
                       <a:fillRect/>
                     </a:stretch>
@@ -6029,7 +5912,7 @@
                     <pic:cNvPicPr/>
                   </pic:nvPicPr>
                   <pic:blipFill>
-                    <a:blip r:embed="rId9"/>
+                    <a:blip r:embed="rId12"/>
                     <a:stretch>
                       <a:fillRect/>
                     </a:stretch>
@@ -6262,7 +6145,7 @@
                     <pic:cNvPicPr/>
                   </pic:nvPicPr>
                   <pic:blipFill>
-                    <a:blip r:embed="rId10"/>
+                    <a:blip r:embed="rId13"/>
                     <a:stretch>
                       <a:fillRect/>
                     </a:stretch>
@@ -6475,7 +6358,7 @@
                     <pic:cNvPicPr/>
                   </pic:nvPicPr>
                   <pic:blipFill>
-                    <a:blip r:embed="rId11" cstate="print">
+                    <a:blip r:embed="rId14" cstate="print">
                       <a:extLst>
                         <a:ext uri="{28A0092B-C50C-407E-A947-70E740481C1C}">
                           <a14:useLocalDpi xmlns:a14="http://schemas.microsoft.com/office/drawing/2010/main" val="0"/>
@@ -6741,7 +6624,7 @@
                     <pic:cNvPicPr/>
                   </pic:nvPicPr>
                   <pic:blipFill>
-                    <a:blip r:embed="rId12"/>
+                    <a:blip r:embed="rId15"/>
                     <a:stretch>
                       <a:fillRect/>
                     </a:stretch>
@@ -7040,7 +6923,7 @@
                     <pic:cNvPicPr/>
                   </pic:nvPicPr>
                   <pic:blipFill>
-                    <a:blip r:embed="rId13"/>
+                    <a:blip r:embed="rId16"/>
                     <a:stretch>
                       <a:fillRect/>
                     </a:stretch>
@@ -7406,7 +7289,7 @@
                     <pic:cNvPicPr/>
                   </pic:nvPicPr>
                   <pic:blipFill>
-                    <a:blip r:embed="rId14"/>
+                    <a:blip r:embed="rId17"/>
                     <a:stretch>
                       <a:fillRect/>
                     </a:stretch>
@@ -7469,7 +7352,7 @@
                     <pic:cNvPicPr/>
                   </pic:nvPicPr>
                   <pic:blipFill>
-                    <a:blip r:embed="rId15"/>
+                    <a:blip r:embed="rId18"/>
                     <a:stretch>
                       <a:fillRect/>
                     </a:stretch>
@@ -7532,7 +7415,7 @@
                     <pic:cNvPicPr/>
                   </pic:nvPicPr>
                   <pic:blipFill>
-                    <a:blip r:embed="rId16"/>
+                    <a:blip r:embed="rId19"/>
                     <a:stretch>
                       <a:fillRect/>
                     </a:stretch>
@@ -7595,7 +7478,7 @@
                     <pic:cNvPicPr/>
                   </pic:nvPicPr>
                   <pic:blipFill>
-                    <a:blip r:embed="rId17"/>
+                    <a:blip r:embed="rId20"/>
                     <a:stretch>
                       <a:fillRect/>
                     </a:stretch>
@@ -7698,7 +7581,7 @@
                     <pic:cNvPicPr/>
                   </pic:nvPicPr>
                   <pic:blipFill>
-                    <a:blip r:embed="rId18"/>
+                    <a:blip r:embed="rId21"/>
                     <a:stretch>
                       <a:fillRect/>
                     </a:stretch>
@@ -7829,7 +7712,7 @@
                     <pic:cNvPicPr/>
                   </pic:nvPicPr>
                   <pic:blipFill>
-                    <a:blip r:embed="rId19"/>
+                    <a:blip r:embed="rId22"/>
                     <a:stretch>
                       <a:fillRect/>
                     </a:stretch>
@@ -11885,6 +11768,7 @@
         <w:rPr>
           <w:b/>
           <w:bCs/>
+          <w:noProof/>
           <w:lang w:val="en-GB"/>
         </w:rPr>
         <w:drawing>
@@ -11919,7 +11803,7 @@
                     <pic:cNvPicPr/>
                   </pic:nvPicPr>
                   <pic:blipFill>
-                    <a:blip r:embed="rId20"/>
+                    <a:blip r:embed="rId23"/>
                     <a:stretch>
                       <a:fillRect/>
                     </a:stretch>
@@ -12223,7 +12107,7 @@
                     <pic:cNvPicPr/>
                   </pic:nvPicPr>
                   <pic:blipFill>
-                    <a:blip r:embed="rId21" cstate="print">
+                    <a:blip r:embed="rId24" cstate="print">
                       <a:extLst>
                         <a:ext uri="{28A0092B-C50C-407E-A947-70E740481C1C}">
                           <a14:useLocalDpi xmlns:a14="http://schemas.microsoft.com/office/drawing/2010/main" val="0"/>
@@ -12659,6 +12543,7 @@
         <w:rPr>
           <w:b/>
           <w:bCs/>
+          <w:noProof/>
           <w:lang w:val="en-GB"/>
         </w:rPr>
         <w:drawing>
@@ -12693,7 +12578,7 @@
                     <pic:cNvPicPr/>
                   </pic:nvPicPr>
                   <pic:blipFill>
-                    <a:blip r:embed="rId22"/>
+                    <a:blip r:embed="rId25"/>
                     <a:stretch>
                       <a:fillRect/>
                     </a:stretch>
@@ -12981,6 +12866,7 @@
       </w:pPr>
       <w:r>
         <w:rPr>
+          <w:noProof/>
           <w:lang w:val="en-GB"/>
         </w:rPr>
         <w:drawing>
@@ -13015,7 +12901,7 @@
                     <pic:cNvPicPr/>
                   </pic:nvPicPr>
                   <pic:blipFill>
-                    <a:blip r:embed="rId23"/>
+                    <a:blip r:embed="rId26"/>
                     <a:stretch>
                       <a:fillRect/>
                     </a:stretch>
@@ -13269,7 +13155,7 @@
                     <pic:cNvPicPr/>
                   </pic:nvPicPr>
                   <pic:blipFill>
-                    <a:blip r:embed="rId24"/>
+                    <a:blip r:embed="rId27"/>
                     <a:stretch>
                       <a:fillRect/>
                     </a:stretch>
@@ -13858,7 +13744,7 @@
                     <pic:cNvPicPr/>
                   </pic:nvPicPr>
                   <pic:blipFill>
-                    <a:blip r:embed="rId25"/>
+                    <a:blip r:embed="rId28"/>
                     <a:stretch>
                       <a:fillRect/>
                     </a:stretch>
@@ -14221,7 +14107,7 @@
                     <pic:cNvPicPr/>
                   </pic:nvPicPr>
                   <pic:blipFill>
-                    <a:blip r:embed="rId26"/>
+                    <a:blip r:embed="rId29"/>
                     <a:stretch>
                       <a:fillRect/>
                     </a:stretch>
@@ -14294,7 +14180,7 @@
                     <pic:cNvPicPr/>
                   </pic:nvPicPr>
                   <pic:blipFill>
-                    <a:blip r:embed="rId27"/>
+                    <a:blip r:embed="rId30"/>
                     <a:stretch>
                       <a:fillRect/>
                     </a:stretch>
@@ -14405,7 +14291,7 @@
                     <pic:cNvPicPr/>
                   </pic:nvPicPr>
                   <pic:blipFill>
-                    <a:blip r:embed="rId28"/>
+                    <a:blip r:embed="rId31"/>
                     <a:stretch>
                       <a:fillRect/>
                     </a:stretch>
@@ -14812,7 +14698,7 @@
                     </pic:cNvPicPr>
                   </pic:nvPicPr>
                   <pic:blipFill>
-                    <a:blip r:embed="rId29">
+                    <a:blip r:embed="rId32">
                       <a:extLst>
                         <a:ext uri="{28A0092B-C50C-407E-A947-70E740481C1C}">
                           <a14:useLocalDpi xmlns:a14="http://schemas.microsoft.com/office/drawing/2010/main" val="0"/>
@@ -14953,7 +14839,7 @@
                     <pic:cNvPicPr/>
                   </pic:nvPicPr>
                   <pic:blipFill>
-                    <a:blip r:embed="rId30"/>
+                    <a:blip r:embed="rId33"/>
                     <a:stretch>
                       <a:fillRect/>
                     </a:stretch>
@@ -15056,7 +14942,7 @@
                     <pic:cNvPicPr/>
                   </pic:nvPicPr>
                   <pic:blipFill>
-                    <a:blip r:embed="rId31"/>
+                    <a:blip r:embed="rId34"/>
                     <a:stretch>
                       <a:fillRect/>
                     </a:stretch>
@@ -15207,7 +15093,7 @@
                     <pic:cNvPicPr/>
                   </pic:nvPicPr>
                   <pic:blipFill>
-                    <a:blip r:embed="rId32"/>
+                    <a:blip r:embed="rId35"/>
                     <a:stretch>
                       <a:fillRect/>
                     </a:stretch>
@@ -15312,7 +15198,7 @@
                     <pic:cNvPicPr/>
                   </pic:nvPicPr>
                   <pic:blipFill>
-                    <a:blip r:embed="rId33"/>
+                    <a:blip r:embed="rId36"/>
                     <a:stretch>
                       <a:fillRect/>
                     </a:stretch>
@@ -15424,7 +15310,7 @@
                     <pic:cNvPicPr/>
                   </pic:nvPicPr>
                   <pic:blipFill>
-                    <a:blip r:embed="rId34"/>
+                    <a:blip r:embed="rId37"/>
                     <a:stretch>
                       <a:fillRect/>
                     </a:stretch>
@@ -16330,7 +16216,7 @@
                     <pic:cNvPicPr/>
                   </pic:nvPicPr>
                   <pic:blipFill>
-                    <a:blip r:embed="rId35"/>
+                    <a:blip r:embed="rId38"/>
                     <a:stretch>
                       <a:fillRect/>
                     </a:stretch>
@@ -16421,7 +16307,7 @@
                     <pic:cNvPicPr/>
                   </pic:nvPicPr>
                   <pic:blipFill>
-                    <a:blip r:embed="rId36"/>
+                    <a:blip r:embed="rId39"/>
                     <a:stretch>
                       <a:fillRect/>
                     </a:stretch>
@@ -16484,7 +16370,7 @@
                     <pic:cNvPicPr/>
                   </pic:nvPicPr>
                   <pic:blipFill>
-                    <a:blip r:embed="rId37"/>
+                    <a:blip r:embed="rId40"/>
                     <a:stretch>
                       <a:fillRect/>
                     </a:stretch>
@@ -17422,6 +17308,7 @@
       <w:bookmarkStart w:id="24" w:name="_Toc78455989"/>
       <w:r>
         <w:rPr>
+          <w:noProof/>
           <w:lang w:val="en-GB"/>
         </w:rPr>
         <w:drawing>
@@ -17456,7 +17343,7 @@
                     <pic:cNvPicPr/>
                   </pic:nvPicPr>
                   <pic:blipFill>
-                    <a:blip r:embed="rId38"/>
+                    <a:blip r:embed="rId41"/>
                     <a:stretch>
                       <a:fillRect/>
                     </a:stretch>
@@ -17621,6 +17508,7 @@
       <w:bookmarkStart w:id="25" w:name="_Toc78455990"/>
       <w:r>
         <w:rPr>
+          <w:noProof/>
           <w:lang w:val="en-GB"/>
         </w:rPr>
         <w:drawing>
@@ -17655,7 +17543,7 @@
                     <pic:cNvPicPr/>
                   </pic:nvPicPr>
                   <pic:blipFill>
-                    <a:blip r:embed="rId39"/>
+                    <a:blip r:embed="rId42"/>
                     <a:stretch>
                       <a:fillRect/>
                     </a:stretch>
@@ -17919,7 +17807,7 @@
                     <pic:cNvPicPr/>
                   </pic:nvPicPr>
                   <pic:blipFill>
-                    <a:blip r:embed="rId40" cstate="print">
+                    <a:blip r:embed="rId43" cstate="print">
                       <a:extLst>
                         <a:ext uri="{28A0092B-C50C-407E-A947-70E740481C1C}">
                           <a14:useLocalDpi xmlns:a14="http://schemas.microsoft.com/office/drawing/2010/main" val="0"/>
@@ -18044,6 +17932,7 @@
       </w:pPr>
       <w:r>
         <w:rPr>
+          <w:noProof/>
           <w:lang w:val="en-GB"/>
         </w:rPr>
         <w:drawing>
@@ -18078,7 +17967,7 @@
                     <pic:cNvPicPr/>
                   </pic:nvPicPr>
                   <pic:blipFill>
-                    <a:blip r:embed="rId41"/>
+                    <a:blip r:embed="rId44"/>
                     <a:stretch>
                       <a:fillRect/>
                     </a:stretch>
@@ -18194,6 +18083,7 @@
       </w:pPr>
       <w:r>
         <w:rPr>
+          <w:noProof/>
           <w:lang w:val="en-GB"/>
         </w:rPr>
         <w:drawing>
@@ -18228,7 +18118,7 @@
                     <pic:cNvPicPr/>
                   </pic:nvPicPr>
                   <pic:blipFill>
-                    <a:blip r:embed="rId42"/>
+                    <a:blip r:embed="rId45"/>
                     <a:stretch>
                       <a:fillRect/>
                     </a:stretch>
@@ -18342,6 +18232,7 @@
       </w:pPr>
       <w:r>
         <w:rPr>
+          <w:noProof/>
           <w:lang w:val="en-GB"/>
         </w:rPr>
         <w:lastRenderedPageBreak/>
@@ -18377,7 +18268,7 @@
                     <pic:cNvPicPr/>
                   </pic:nvPicPr>
                   <pic:blipFill>
-                    <a:blip r:embed="rId43"/>
+                    <a:blip r:embed="rId46"/>
                     <a:stretch>
                       <a:fillRect/>
                     </a:stretch>
@@ -18459,6 +18350,7 @@
       </w:pPr>
       <w:r>
         <w:rPr>
+          <w:noProof/>
           <w:lang w:val="en-GB"/>
         </w:rPr>
         <w:drawing>
@@ -18493,7 +18385,7 @@
                     <pic:cNvPicPr/>
                   </pic:nvPicPr>
                   <pic:blipFill>
-                    <a:blip r:embed="rId44"/>
+                    <a:blip r:embed="rId47"/>
                     <a:stretch>
                       <a:fillRect/>
                     </a:stretch>
@@ -19070,7 +18962,7 @@
                     <pic:cNvPicPr/>
                   </pic:nvPicPr>
                   <pic:blipFill>
-                    <a:blip r:embed="rId45"/>
+                    <a:blip r:embed="rId48"/>
                     <a:stretch>
                       <a:fillRect/>
                     </a:stretch>
@@ -19411,7 +19303,7 @@
           <w:lang w:val="en-GB"/>
         </w:rPr>
       </w:pPr>
-      <w:hyperlink r:id="rId46" w:history="1">
+      <w:hyperlink r:id="rId49" w:history="1">
         <w:r>
           <w:rPr>
             <w:rStyle w:val="Hyperlink"/>
@@ -19565,7 +19457,7 @@
         </w:rPr>
         <w:t xml:space="preserve"> Docker Full Tutorial - </w:t>
       </w:r>
-      <w:hyperlink r:id="rId47" w:history="1">
+      <w:hyperlink r:id="rId50" w:history="1">
         <w:r>
           <w:rPr>
             <w:rStyle w:val="Hyperlink"/>
@@ -19748,6 +19640,38 @@
         <w:rPr>
           <w:lang w:val="en-GB"/>
         </w:rPr>
+        <w:t xml:space="preserve">Write about: if one of the first </w:t>
+      </w:r>
+      <w:proofErr w:type="gramStart"/>
+      <w:r>
+        <w:rPr>
+          <w:lang w:val="en-GB"/>
+        </w:rPr>
+        <w:t>layers</w:t>
+      </w:r>
+      <w:proofErr w:type="gramEnd"/>
+      <w:r>
+        <w:rPr>
+          <w:lang w:val="en-GB"/>
+        </w:rPr>
+        <w:t xml:space="preserve"> changes then docker build will build all the following layers as well. Therefore put those layers, which will change often to the end, so you won’t have to build all layers again each time.</w:t>
+      </w:r>
+    </w:p>
+    <w:p>
+      <w:pPr>
+        <w:pStyle w:val="CustomNormal"/>
+        <w:numPr>
+          <w:ilvl w:val="0"/>
+          <w:numId w:val="37"/>
+        </w:numPr>
+        <w:rPr>
+          <w:lang w:val="en-GB"/>
+        </w:rPr>
+      </w:pPr>
+      <w:r>
+        <w:rPr>
+          <w:lang w:val="en-GB"/>
+        </w:rPr>
         <w:t xml:space="preserve">So </w:t>
       </w:r>
       <w:proofErr w:type="spellStart"/>
@@ -19953,7 +19877,7 @@
         </w:rPr>
         <w:t>In all, the learning is to never expose your docker registry over the public. By default, it doesn’t have any authentication. Since docker registries don’t have a default authentication mechanism at least a basic auth could thwart some potential attacks. This can be mitigated by setting or enforcing basic auth over it and keeping the docker registry under VPN and preventing it from outside access. (</w:t>
       </w:r>
-      <w:hyperlink r:id="rId48" w:anchor="native-basic-auth" w:history="1">
+      <w:hyperlink r:id="rId51" w:anchor="native-basic-auth" w:history="1">
         <w:r>
           <w:rPr>
             <w:rStyle w:val="Hyperlink"/>
@@ -20066,7 +19990,7 @@
                     <pic:cNvPicPr/>
                   </pic:nvPicPr>
                   <pic:blipFill>
-                    <a:blip r:embed="rId49"/>
+                    <a:blip r:embed="rId52"/>
                     <a:stretch>
                       <a:fillRect/>
                     </a:stretch>
@@ -20256,7 +20180,7 @@
           <w:lang w:val="en-GB"/>
         </w:rPr>
       </w:pPr>
-      <w:hyperlink r:id="rId50" w:history="1">
+      <w:hyperlink r:id="rId53" w:history="1">
         <w:r>
           <w:rPr>
             <w:rStyle w:val="Hyperlink"/>
@@ -20361,7 +20285,7 @@
                     <pic:cNvPicPr/>
                   </pic:nvPicPr>
                   <pic:blipFill>
-                    <a:blip r:embed="rId51"/>
+                    <a:blip r:embed="rId54"/>
                     <a:stretch>
                       <a:fillRect/>
                     </a:stretch>
@@ -26181,6 +26105,7 @@
   <w:style w:type="character" w:default="1" w:styleId="DefaultParagraphFont">
     <w:name w:val="Default Paragraph Font"/>
     <w:uiPriority w:val="1"/>
+    <w:semiHidden/>
     <w:unhideWhenUsed/>
   </w:style>
   <w:style w:type="table" w:default="1" w:styleId="TableNormal">

--- a/docker/Docker.docx
+++ b/docker/Docker.docx
@@ -7924,6 +7924,52 @@
     <w:p>
       <w:pPr>
         <w:pStyle w:val="CustomNormal"/>
+        <w:numPr>
+          <w:ilvl w:val="0"/>
+          <w:numId w:val="37"/>
+        </w:numPr>
+        <w:rPr>
+          <w:lang w:val="en-GB"/>
+        </w:rPr>
+      </w:pPr>
+      <w:r>
+        <w:rPr>
+          <w:lang w:val="en-GB"/>
+        </w:rPr>
+        <w:t xml:space="preserve">Unlike VM’s, containers are not meant to host an OS. Containers are meant to run a specific task or process. Once the task/process is complete, the container exits. The container only lives </w:t>
+      </w:r>
+      <w:proofErr w:type="gramStart"/>
+      <w:r>
+        <w:rPr>
+          <w:lang w:val="en-GB"/>
+        </w:rPr>
+        <w:t>as long as</w:t>
+      </w:r>
+      <w:proofErr w:type="gramEnd"/>
+      <w:r>
+        <w:rPr>
+          <w:lang w:val="en-GB"/>
+        </w:rPr>
+        <w:t xml:space="preserve"> the process inside it is alive. If the </w:t>
+      </w:r>
+      <w:proofErr w:type="gramStart"/>
+      <w:r>
+        <w:rPr>
+          <w:lang w:val="en-GB"/>
+        </w:rPr>
+        <w:t>web-server</w:t>
+      </w:r>
+      <w:proofErr w:type="gramEnd"/>
+      <w:r>
+        <w:rPr>
+          <w:lang w:val="en-GB"/>
+        </w:rPr>
+        <w:t xml:space="preserve"> inside the container is stopped or crushes, the container exits.</w:t>
+      </w:r>
+    </w:p>
+    <w:p>
+      <w:pPr>
+        <w:pStyle w:val="CustomNormal"/>
         <w:rPr>
           <w:lang w:val="en-GB"/>
         </w:rPr>
@@ -8227,26 +8273,36 @@
       <w:pPr>
         <w:pStyle w:val="CustomNormal"/>
         <w:rPr>
-          <w:lang w:val="en-GB"/>
-        </w:rPr>
-      </w:pPr>
-      <w:r>
-        <w:rPr>
-          <w:lang w:val="en-GB"/>
-        </w:rPr>
-        <w:t>Wikipedia:</w:t>
-      </w:r>
-    </w:p>
-    <w:p>
-      <w:pPr>
-        <w:pStyle w:val="CustomNormal"/>
-        <w:ind w:left="709"/>
-        <w:rPr>
           <w:i/>
           <w:iCs/>
           <w:lang w:val="en-GB"/>
         </w:rPr>
       </w:pPr>
+      <w:r>
+        <w:rPr>
+          <w:b/>
+          <w:bCs/>
+          <w:u w:val="single"/>
+          <w:lang w:val="en-GB"/>
+        </w:rPr>
+        <w:t>Wikipedia</w:t>
+      </w:r>
+      <w:r>
+        <w:rPr>
+          <w:b/>
+          <w:bCs/>
+          <w:lang w:val="en-GB"/>
+        </w:rPr>
+        <w:t>:</w:t>
+      </w:r>
+      <w:r>
+        <w:rPr>
+          <w:b/>
+          <w:bCs/>
+          <w:lang w:val="en-GB"/>
+        </w:rPr>
+        <w:t xml:space="preserve"> </w:t>
+      </w:r>
       <w:r>
         <w:rPr>
           <w:lang w:val="en-GB"/>
@@ -8310,7 +8366,6 @@
     <w:p>
       <w:pPr>
         <w:pStyle w:val="CustomNormal"/>
-        <w:ind w:left="709"/>
         <w:rPr>
           <w:lang w:val="en-GB"/>
         </w:rPr>
@@ -8363,19 +8418,21 @@
       </w:pPr>
       <w:r>
         <w:rPr>
+          <w:b/>
+          <w:bCs/>
+          <w:u w:val="single"/>
           <w:lang w:val="en-GB"/>
         </w:rPr>
         <w:t>Docker Docs</w:t>
       </w:r>
-    </w:p>
-    <w:p>
-      <w:pPr>
-        <w:pStyle w:val="CustomNormal"/>
-        <w:ind w:left="709"/>
-        <w:rPr>
-          <w:lang w:val="en-GB"/>
-        </w:rPr>
-      </w:pPr>
+      <w:r>
+        <w:rPr>
+          <w:b/>
+          <w:bCs/>
+          <w:lang w:val="en-GB"/>
+        </w:rPr>
+        <w:t xml:space="preserve">: </w:t>
+      </w:r>
       <w:r>
         <w:rPr>
           <w:lang w:val="en-GB"/>
@@ -8480,13 +8537,8 @@
     </w:p>
     <w:p>
       <w:pPr>
-        <w:suppressAutoHyphens/>
-        <w:autoSpaceDN w:val="0"/>
-        <w:textAlignment w:val="baseline"/>
-        <w:rPr>
-          <w:rFonts w:asciiTheme="minorHAnsi" w:hAnsiTheme="minorHAnsi" w:cstheme="minorHAnsi"/>
-          <w:sz w:val="21"/>
-          <w:szCs w:val="21"/>
+        <w:pStyle w:val="CustomNormal"/>
+        <w:rPr>
           <w:lang w:val="en-GB"/>
         </w:rPr>
       </w:pPr>
@@ -13344,32 +13396,98 @@
     <w:p>
       <w:pPr>
         <w:pStyle w:val="CustomNormal"/>
-        <w:rPr>
-          <w:lang w:val="en-GB"/>
-        </w:rPr>
-      </w:pPr>
-    </w:p>
-    <w:p>
-      <w:pPr>
-        <w:pStyle w:val="CustomNormal"/>
-        <w:rPr>
-          <w:lang w:val="en-GB"/>
-        </w:rPr>
-      </w:pPr>
-      <w:proofErr w:type="spellStart"/>
-      <w:r>
-        <w:rPr>
-          <w:lang w:val="en-GB"/>
-        </w:rPr>
-        <w:t>A</w:t>
-      </w:r>
-      <w:r>
-        <w:rPr>
-          <w:lang w:val="en-GB"/>
-        </w:rPr>
-        <w:t>sd</w:t>
-      </w:r>
-      <w:proofErr w:type="spellEnd"/>
+        <w:numPr>
+          <w:ilvl w:val="0"/>
+          <w:numId w:val="37"/>
+        </w:numPr>
+        <w:rPr>
+          <w:lang w:val="en-GB"/>
+        </w:rPr>
+      </w:pPr>
+      <w:r>
+        <w:rPr>
+          <w:lang w:val="en-GB"/>
+        </w:rPr>
+        <w:t xml:space="preserve">Unlike VM’s, containers are not meant to host an OS. Containers are meant to run a specific task or process. Once the task/process is complete, the container exits. The container only lives </w:t>
+      </w:r>
+      <w:proofErr w:type="gramStart"/>
+      <w:r>
+        <w:rPr>
+          <w:lang w:val="en-GB"/>
+        </w:rPr>
+        <w:t>as long as</w:t>
+      </w:r>
+      <w:proofErr w:type="gramEnd"/>
+      <w:r>
+        <w:rPr>
+          <w:lang w:val="en-GB"/>
+        </w:rPr>
+        <w:t xml:space="preserve"> the process inside it is alive. If the </w:t>
+      </w:r>
+      <w:proofErr w:type="gramStart"/>
+      <w:r>
+        <w:rPr>
+          <w:lang w:val="en-GB"/>
+        </w:rPr>
+        <w:t>web-server</w:t>
+      </w:r>
+      <w:proofErr w:type="gramEnd"/>
+      <w:r>
+        <w:rPr>
+          <w:lang w:val="en-GB"/>
+        </w:rPr>
+        <w:t xml:space="preserve"> inside the container is stopped or crushes, the container exits.</w:t>
+      </w:r>
+      <w:r>
+        <w:rPr>
+          <w:lang w:val="en-GB"/>
+        </w:rPr>
+        <w:t xml:space="preserve"> </w:t>
+      </w:r>
+      <w:proofErr w:type="gramStart"/>
+      <w:r>
+        <w:rPr>
+          <w:u w:val="single"/>
+          <w:lang w:val="en-GB"/>
+        </w:rPr>
+        <w:t>Therefore</w:t>
+      </w:r>
+      <w:proofErr w:type="gramEnd"/>
+      <w:r>
+        <w:rPr>
+          <w:u w:val="single"/>
+          <w:lang w:val="en-GB"/>
+        </w:rPr>
+        <w:t xml:space="preserve"> we need a process which will keep running, so the container stays up</w:t>
+      </w:r>
+      <w:r>
+        <w:rPr>
+          <w:lang w:val="en-GB"/>
+        </w:rPr>
+        <w:t>.</w:t>
+      </w:r>
+    </w:p>
+    <w:p>
+      <w:pPr>
+        <w:pStyle w:val="CustomNormal"/>
+        <w:rPr>
+          <w:lang w:val="en-GB"/>
+        </w:rPr>
+      </w:pPr>
+    </w:p>
+    <w:p>
+      <w:pPr>
+        <w:pStyle w:val="CustomNormal"/>
+        <w:rPr>
+          <w:lang w:val="en-GB"/>
+        </w:rPr>
+      </w:pPr>
+      <w:r>
+        <w:rPr>
+          <w:lang w:val="en-GB"/>
+        </w:rPr>
+        <w:t>W</w:t>
+      </w:r>
     </w:p>
     <w:p>
       <w:pPr>
@@ -13386,14 +13504,82 @@
           <w:lang w:val="en-GB"/>
         </w:rPr>
       </w:pPr>
-      <w:bookmarkStart w:id="15" w:name="_Toc78455981"/>
-      <w:r>
-        <w:rPr>
-          <w:lang w:val="en-GB"/>
-        </w:rPr>
-        <w:t>CMD vs ENTRYPOINT</w:t>
-      </w:r>
-      <w:bookmarkEnd w:id="15"/>
+      <w:r>
+        <w:rPr>
+          <w:lang w:val="en-GB"/>
+        </w:rPr>
+        <w:t>RUN vs CMD vs ENTRYPOINT</w:t>
+      </w:r>
+    </w:p>
+    <w:p>
+      <w:pPr>
+        <w:pStyle w:val="CustomNormal"/>
+        <w:numPr>
+          <w:ilvl w:val="0"/>
+          <w:numId w:val="39"/>
+        </w:numPr>
+        <w:rPr>
+          <w:lang w:val="en-GB"/>
+        </w:rPr>
+      </w:pPr>
+      <w:hyperlink r:id="rId28" w:history="1">
+        <w:r>
+          <w:rPr>
+            <w:rStyle w:val="Hyperlink"/>
+            <w:lang w:val="en-GB"/>
+          </w:rPr>
+          <w:t>https://www.youtube.com/watch?v=OYbEWUbmk90</w:t>
+        </w:r>
+      </w:hyperlink>
+    </w:p>
+    <w:p>
+      <w:pPr>
+        <w:pStyle w:val="CustomNormal"/>
+        <w:numPr>
+          <w:ilvl w:val="0"/>
+          <w:numId w:val="39"/>
+        </w:numPr>
+        <w:rPr>
+          <w:lang w:val="en-GB"/>
+        </w:rPr>
+      </w:pPr>
+      <w:hyperlink r:id="rId29" w:history="1">
+        <w:r>
+          <w:rPr>
+            <w:rStyle w:val="Hyperlink"/>
+            <w:lang w:val="en-GB"/>
+          </w:rPr>
+          <w:t>https://www.youtube.com/watch?v=U1P7bqVM7xM</w:t>
+        </w:r>
+      </w:hyperlink>
+    </w:p>
+    <w:p>
+      <w:pPr>
+        <w:pStyle w:val="CustomNormal"/>
+        <w:numPr>
+          <w:ilvl w:val="0"/>
+          <w:numId w:val="39"/>
+        </w:numPr>
+        <w:rPr>
+          <w:lang w:val="en-GB"/>
+        </w:rPr>
+      </w:pPr>
+    </w:p>
+    <w:p>
+      <w:pPr>
+        <w:pStyle w:val="CustomNormal"/>
+        <w:rPr>
+          <w:lang w:val="en-GB"/>
+        </w:rPr>
+      </w:pPr>
+    </w:p>
+    <w:p>
+      <w:pPr>
+        <w:pStyle w:val="CustomNormal"/>
+        <w:rPr>
+          <w:lang w:val="en-GB"/>
+        </w:rPr>
+      </w:pPr>
     </w:p>
     <w:p>
       <w:pPr>
@@ -13407,19 +13593,26 @@
           <w:lang w:val="en-GB"/>
         </w:rPr>
       </w:pPr>
-    </w:p>
-    <w:p>
-      <w:pPr>
-        <w:suppressAutoHyphens/>
-        <w:autoSpaceDN w:val="0"/>
-        <w:textAlignment w:val="baseline"/>
+      <w:r>
+        <w:rPr>
+          <w:rFonts w:asciiTheme="minorHAnsi" w:hAnsiTheme="minorHAnsi" w:cstheme="minorHAnsi"/>
+          <w:b/>
+          <w:bCs/>
+          <w:sz w:val="21"/>
+          <w:szCs w:val="21"/>
+          <w:lang w:val="en-GB"/>
+        </w:rPr>
+        <w:t>TODO</w:t>
+      </w:r>
+      <w:r>
         <w:rPr>
           <w:rFonts w:asciiTheme="minorHAnsi" w:hAnsiTheme="minorHAnsi" w:cstheme="minorHAnsi"/>
           <w:sz w:val="21"/>
           <w:szCs w:val="21"/>
           <w:lang w:val="en-GB"/>
         </w:rPr>
-      </w:pPr>
+        <w:t xml:space="preserve"> when no CMD or ENTRYPOINT is defined, the container still runs, sometimes. This is because the base image you are using has its own CMD/</w:t>
+      </w:r>
       <w:r>
         <w:rPr>
           <w:rFonts w:asciiTheme="minorHAnsi" w:hAnsiTheme="minorHAnsi" w:cstheme="minorHAnsi"/>
@@ -13427,6 +13620,78 @@
           <w:szCs w:val="21"/>
           <w:lang w:val="en-GB"/>
         </w:rPr>
+        <w:t xml:space="preserve"> </w:t>
+      </w:r>
+      <w:r>
+        <w:rPr>
+          <w:rFonts w:asciiTheme="minorHAnsi" w:hAnsiTheme="minorHAnsi" w:cstheme="minorHAnsi"/>
+          <w:sz w:val="21"/>
+          <w:szCs w:val="21"/>
+          <w:lang w:val="en-GB"/>
+        </w:rPr>
+        <w:t>ENTRYPOINT</w:t>
+      </w:r>
+      <w:r>
+        <w:rPr>
+          <w:rFonts w:asciiTheme="minorHAnsi" w:hAnsiTheme="minorHAnsi" w:cstheme="minorHAnsi"/>
+          <w:sz w:val="21"/>
+          <w:szCs w:val="21"/>
+          <w:lang w:val="en-GB"/>
+        </w:rPr>
+        <w:t>. Probably because of that. Check again if that’s the case.</w:t>
+      </w:r>
+    </w:p>
+    <w:p>
+      <w:pPr>
+        <w:pStyle w:val="CustomNormal"/>
+        <w:rPr>
+          <w:lang w:val="en-GB"/>
+        </w:rPr>
+      </w:pPr>
+    </w:p>
+    <w:p>
+      <w:pPr>
+        <w:pStyle w:val="CustomNormal"/>
+        <w:rPr>
+          <w:lang w:val="en-GB"/>
+        </w:rPr>
+      </w:pPr>
+    </w:p>
+    <w:p>
+      <w:pPr>
+        <w:pStyle w:val="CustomNormal"/>
+        <w:rPr>
+          <w:lang w:val="en-GB"/>
+        </w:rPr>
+      </w:pPr>
+    </w:p>
+    <w:p>
+      <w:pPr>
+        <w:pStyle w:val="CustomHeading1"/>
+        <w:rPr>
+          <w:lang w:val="en-GB"/>
+        </w:rPr>
+      </w:pPr>
+      <w:bookmarkStart w:id="15" w:name="_Toc78455982"/>
+      <w:r>
+        <w:rPr>
+          <w:lang w:val="en-GB"/>
+        </w:rPr>
+        <w:t>Environment Variables</w:t>
+      </w:r>
+      <w:bookmarkEnd w:id="15"/>
+    </w:p>
+    <w:p>
+      <w:pPr>
+        <w:pStyle w:val="CustomNormal"/>
+        <w:rPr>
+          <w:lang w:val="en-GB"/>
+        </w:rPr>
+      </w:pPr>
+      <w:r>
+        <w:rPr>
+          <w:lang w:val="en-GB"/>
+        </w:rPr>
         <w:t>TODO</w:t>
       </w:r>
     </w:p>
@@ -13456,120 +13721,66 @@
     </w:p>
     <w:p>
       <w:pPr>
+        <w:pStyle w:val="CustomNormal"/>
+        <w:rPr>
+          <w:lang w:val="en-GB"/>
+        </w:rPr>
+      </w:pPr>
+    </w:p>
+    <w:p>
+      <w:pPr>
+        <w:pStyle w:val="CustomNormal"/>
+        <w:rPr>
+          <w:lang w:val="en-GB"/>
+        </w:rPr>
+      </w:pPr>
+    </w:p>
+    <w:p>
+      <w:pPr>
+        <w:pStyle w:val="CustomNormal"/>
+        <w:rPr>
+          <w:lang w:val="en-GB"/>
+        </w:rPr>
+      </w:pPr>
+    </w:p>
+    <w:p>
+      <w:pPr>
+        <w:pStyle w:val="CustomNormal"/>
+        <w:rPr>
+          <w:lang w:val="en-GB"/>
+        </w:rPr>
+      </w:pPr>
+    </w:p>
+    <w:p>
+      <w:pPr>
+        <w:pStyle w:val="CustomNormal"/>
+        <w:rPr>
+          <w:lang w:val="en-GB"/>
+        </w:rPr>
+      </w:pPr>
+    </w:p>
+    <w:p>
+      <w:pPr>
+        <w:pStyle w:val="CustomNormal"/>
+        <w:rPr>
+          <w:lang w:val="en-GB"/>
+        </w:rPr>
+      </w:pPr>
+      <w:r>
+        <w:rPr>
+          <w:lang w:val="en-GB"/>
+        </w:rPr>
+        <w:br w:type="page"/>
+      </w:r>
+    </w:p>
+    <w:p>
+      <w:pPr>
         <w:pStyle w:val="CustomHeading1"/>
         <w:rPr>
           <w:lang w:val="en-GB"/>
         </w:rPr>
       </w:pPr>
-      <w:bookmarkStart w:id="16" w:name="_Toc78455982"/>
-      <w:r>
-        <w:rPr>
-          <w:lang w:val="en-GB"/>
-        </w:rPr>
-        <w:t>Environment Variables</w:t>
-      </w:r>
-      <w:bookmarkEnd w:id="16"/>
-    </w:p>
-    <w:p>
-      <w:pPr>
-        <w:pStyle w:val="CustomNormal"/>
-        <w:rPr>
-          <w:lang w:val="en-GB"/>
-        </w:rPr>
-      </w:pPr>
-      <w:r>
-        <w:rPr>
-          <w:lang w:val="en-GB"/>
-        </w:rPr>
-        <w:t>TODO</w:t>
-      </w:r>
-    </w:p>
-    <w:p>
-      <w:pPr>
-        <w:pStyle w:val="CustomNormal"/>
-        <w:rPr>
-          <w:lang w:val="en-GB"/>
-        </w:rPr>
-      </w:pPr>
-    </w:p>
-    <w:p>
-      <w:pPr>
-        <w:pStyle w:val="CustomNormal"/>
-        <w:rPr>
-          <w:lang w:val="en-GB"/>
-        </w:rPr>
-      </w:pPr>
-    </w:p>
-    <w:p>
-      <w:pPr>
-        <w:pStyle w:val="CustomNormal"/>
-        <w:rPr>
-          <w:lang w:val="en-GB"/>
-        </w:rPr>
-      </w:pPr>
-    </w:p>
-    <w:p>
-      <w:pPr>
-        <w:pStyle w:val="CustomNormal"/>
-        <w:rPr>
-          <w:lang w:val="en-GB"/>
-        </w:rPr>
-      </w:pPr>
-    </w:p>
-    <w:p>
-      <w:pPr>
-        <w:pStyle w:val="CustomNormal"/>
-        <w:rPr>
-          <w:lang w:val="en-GB"/>
-        </w:rPr>
-      </w:pPr>
-    </w:p>
-    <w:p>
-      <w:pPr>
-        <w:pStyle w:val="CustomNormal"/>
-        <w:rPr>
-          <w:lang w:val="en-GB"/>
-        </w:rPr>
-      </w:pPr>
-    </w:p>
-    <w:p>
-      <w:pPr>
-        <w:pStyle w:val="CustomNormal"/>
-        <w:rPr>
-          <w:lang w:val="en-GB"/>
-        </w:rPr>
-      </w:pPr>
-    </w:p>
-    <w:p>
-      <w:pPr>
-        <w:pStyle w:val="CustomNormal"/>
-        <w:rPr>
-          <w:lang w:val="en-GB"/>
-        </w:rPr>
-      </w:pPr>
-    </w:p>
-    <w:p>
-      <w:pPr>
-        <w:pStyle w:val="CustomNormal"/>
-        <w:rPr>
-          <w:lang w:val="en-GB"/>
-        </w:rPr>
-      </w:pPr>
-      <w:r>
-        <w:rPr>
-          <w:lang w:val="en-GB"/>
-        </w:rPr>
-        <w:br w:type="page"/>
-      </w:r>
-    </w:p>
-    <w:p>
-      <w:pPr>
-        <w:pStyle w:val="CustomHeading1"/>
-        <w:rPr>
-          <w:lang w:val="en-GB"/>
-        </w:rPr>
-      </w:pPr>
-      <w:bookmarkStart w:id="17" w:name="_Toc78455983"/>
+      <w:bookmarkStart w:id="16" w:name="_Toc78455983"/>
       <w:r>
         <w:rPr>
           <w:lang w:val="en-GB"/>
@@ -13577,85 +13788,85 @@
         <w:lastRenderedPageBreak/>
         <w:t>Data Persistence with Docker</w:t>
       </w:r>
+      <w:bookmarkEnd w:id="16"/>
+    </w:p>
+    <w:p>
+      <w:pPr>
+        <w:pStyle w:val="CustomNormal"/>
+        <w:rPr>
+          <w:lang w:val="en-GB"/>
+        </w:rPr>
+      </w:pPr>
+    </w:p>
+    <w:p>
+      <w:pPr>
+        <w:pStyle w:val="CustomHeading2"/>
+        <w:rPr>
+          <w:lang w:val="en-GB"/>
+        </w:rPr>
+      </w:pPr>
+      <w:bookmarkStart w:id="17" w:name="_Toc78455984"/>
+      <w:r>
+        <w:rPr>
+          <w:lang w:val="en-GB"/>
+        </w:rPr>
+        <w:t xml:space="preserve">Are </w:t>
+      </w:r>
+      <w:r>
+        <w:rPr>
+          <w:lang w:val="en-GB"/>
+        </w:rPr>
+        <w:t xml:space="preserve">the </w:t>
+      </w:r>
+      <w:r>
+        <w:rPr>
+          <w:lang w:val="en-GB"/>
+        </w:rPr>
+        <w:t xml:space="preserve">changes we made </w:t>
+      </w:r>
+      <w:r>
+        <w:rPr>
+          <w:lang w:val="en-GB"/>
+        </w:rPr>
+        <w:t>erased w</w:t>
+      </w:r>
+      <w:r>
+        <w:rPr>
+          <w:lang w:val="en-GB"/>
+        </w:rPr>
+        <w:t xml:space="preserve">hen we </w:t>
+      </w:r>
+      <w:r>
+        <w:rPr>
+          <w:lang w:val="en-GB"/>
+        </w:rPr>
+        <w:t>restart (or stop and start) a container</w:t>
+      </w:r>
+      <w:r>
+        <w:rPr>
+          <w:lang w:val="en-GB"/>
+        </w:rPr>
+        <w:t xml:space="preserve"> (not</w:t>
+      </w:r>
+      <w:r>
+        <w:rPr>
+          <w:lang w:val="en-GB"/>
+        </w:rPr>
+        <w:t xml:space="preserve"> with</w:t>
+      </w:r>
+      <w:r>
+        <w:rPr>
+          <w:lang w:val="en-GB"/>
+        </w:rPr>
+        <w:t xml:space="preserve"> docker-compose)</w:t>
+      </w:r>
+      <w:r>
+        <w:rPr>
+          <w:lang w:val="en-GB"/>
+        </w:rPr>
+        <w:t>?</w:t>
+      </w:r>
       <w:bookmarkEnd w:id="17"/>
-    </w:p>
-    <w:p>
-      <w:pPr>
-        <w:pStyle w:val="CustomNormal"/>
-        <w:rPr>
-          <w:lang w:val="en-GB"/>
-        </w:rPr>
-      </w:pPr>
-    </w:p>
-    <w:p>
-      <w:pPr>
-        <w:pStyle w:val="CustomHeading2"/>
-        <w:rPr>
-          <w:lang w:val="en-GB"/>
-        </w:rPr>
-      </w:pPr>
-      <w:bookmarkStart w:id="18" w:name="_Toc78455984"/>
-      <w:r>
-        <w:rPr>
-          <w:lang w:val="en-GB"/>
-        </w:rPr>
-        <w:t xml:space="preserve">Are </w:t>
-      </w:r>
-      <w:r>
-        <w:rPr>
-          <w:lang w:val="en-GB"/>
-        </w:rPr>
-        <w:t xml:space="preserve">the </w:t>
-      </w:r>
-      <w:r>
-        <w:rPr>
-          <w:lang w:val="en-GB"/>
-        </w:rPr>
-        <w:t xml:space="preserve">changes we made </w:t>
-      </w:r>
-      <w:r>
-        <w:rPr>
-          <w:lang w:val="en-GB"/>
-        </w:rPr>
-        <w:t>erased w</w:t>
-      </w:r>
-      <w:r>
-        <w:rPr>
-          <w:lang w:val="en-GB"/>
-        </w:rPr>
-        <w:t xml:space="preserve">hen we </w:t>
-      </w:r>
-      <w:r>
-        <w:rPr>
-          <w:lang w:val="en-GB"/>
-        </w:rPr>
-        <w:t>restart (or stop and start) a container</w:t>
-      </w:r>
-      <w:r>
-        <w:rPr>
-          <w:lang w:val="en-GB"/>
-        </w:rPr>
-        <w:t xml:space="preserve"> (not</w:t>
-      </w:r>
-      <w:r>
-        <w:rPr>
-          <w:lang w:val="en-GB"/>
-        </w:rPr>
-        <w:t xml:space="preserve"> with</w:t>
-      </w:r>
-      <w:r>
-        <w:rPr>
-          <w:lang w:val="en-GB"/>
-        </w:rPr>
-        <w:t xml:space="preserve"> docker-compose)</w:t>
-      </w:r>
-      <w:r>
-        <w:rPr>
-          <w:lang w:val="en-GB"/>
-        </w:rPr>
-        <w:t>?</w:t>
-      </w:r>
-      <w:bookmarkEnd w:id="18"/>
     </w:p>
     <w:p>
       <w:pPr>
@@ -13744,7 +13955,7 @@
                     <pic:cNvPicPr/>
                   </pic:nvPicPr>
                   <pic:blipFill>
-                    <a:blip r:embed="rId28"/>
+                    <a:blip r:embed="rId30"/>
                     <a:stretch>
                       <a:fillRect/>
                     </a:stretch>
@@ -14107,7 +14318,7 @@
                     <pic:cNvPicPr/>
                   </pic:nvPicPr>
                   <pic:blipFill>
-                    <a:blip r:embed="rId29"/>
+                    <a:blip r:embed="rId31"/>
                     <a:stretch>
                       <a:fillRect/>
                     </a:stretch>
@@ -14180,7 +14391,7 @@
                     <pic:cNvPicPr/>
                   </pic:nvPicPr>
                   <pic:blipFill>
-                    <a:blip r:embed="rId30"/>
+                    <a:blip r:embed="rId32"/>
                     <a:stretch>
                       <a:fillRect/>
                     </a:stretch>
@@ -14291,7 +14502,7 @@
                     <pic:cNvPicPr/>
                   </pic:nvPicPr>
                   <pic:blipFill>
-                    <a:blip r:embed="rId31"/>
+                    <a:blip r:embed="rId33"/>
                     <a:stretch>
                       <a:fillRect/>
                     </a:stretch>
@@ -14473,7 +14684,7 @@
           <w:lang w:val="en-GB"/>
         </w:rPr>
       </w:pPr>
-      <w:bookmarkStart w:id="19" w:name="_Toc78455985"/>
+      <w:bookmarkStart w:id="18" w:name="_Toc78455985"/>
       <w:r>
         <w:rPr>
           <w:lang w:val="en-GB"/>
@@ -14481,7 +14692,7 @@
         <w:lastRenderedPageBreak/>
         <w:t>Volumes</w:t>
       </w:r>
-      <w:bookmarkEnd w:id="19"/>
+      <w:bookmarkEnd w:id="18"/>
     </w:p>
     <w:p>
       <w:pPr>
@@ -14698,7 +14909,7 @@
                     </pic:cNvPicPr>
                   </pic:nvPicPr>
                   <pic:blipFill>
-                    <a:blip r:embed="rId32">
+                    <a:blip r:embed="rId34">
                       <a:extLst>
                         <a:ext uri="{28A0092B-C50C-407E-A947-70E740481C1C}">
                           <a14:useLocalDpi xmlns:a14="http://schemas.microsoft.com/office/drawing/2010/main" val="0"/>
@@ -14839,7 +15050,7 @@
                     <pic:cNvPicPr/>
                   </pic:nvPicPr>
                   <pic:blipFill>
-                    <a:blip r:embed="rId33"/>
+                    <a:blip r:embed="rId35"/>
                     <a:stretch>
                       <a:fillRect/>
                     </a:stretch>
@@ -14942,7 +15153,7 @@
                     <pic:cNvPicPr/>
                   </pic:nvPicPr>
                   <pic:blipFill>
-                    <a:blip r:embed="rId34"/>
+                    <a:blip r:embed="rId36"/>
                     <a:stretch>
                       <a:fillRect/>
                     </a:stretch>
@@ -15093,7 +15304,7 @@
                     <pic:cNvPicPr/>
                   </pic:nvPicPr>
                   <pic:blipFill>
-                    <a:blip r:embed="rId35"/>
+                    <a:blip r:embed="rId37"/>
                     <a:stretch>
                       <a:fillRect/>
                     </a:stretch>
@@ -15198,7 +15409,7 @@
                     <pic:cNvPicPr/>
                   </pic:nvPicPr>
                   <pic:blipFill>
-                    <a:blip r:embed="rId36"/>
+                    <a:blip r:embed="rId38"/>
                     <a:stretch>
                       <a:fillRect/>
                     </a:stretch>
@@ -15264,7 +15475,7 @@
           <w:lang w:val="en-GB"/>
         </w:rPr>
       </w:pPr>
-      <w:bookmarkStart w:id="20" w:name="_Ref78453852"/>
+      <w:bookmarkStart w:id="19" w:name="_Ref78453852"/>
     </w:p>
     <w:p>
       <w:pPr>
@@ -15310,7 +15521,7 @@
                     <pic:cNvPicPr/>
                   </pic:nvPicPr>
                   <pic:blipFill>
-                    <a:blip r:embed="rId37"/>
+                    <a:blip r:embed="rId39"/>
                     <a:stretch>
                       <a:fillRect/>
                     </a:stretch>
@@ -15336,149 +15547,149 @@
           </wp:anchor>
         </w:drawing>
       </w:r>
+      <w:bookmarkEnd w:id="19"/>
+    </w:p>
+    <w:p>
+      <w:pPr>
+        <w:pStyle w:val="CustomNormal"/>
+        <w:rPr>
+          <w:lang w:val="en-GB"/>
+        </w:rPr>
+      </w:pPr>
+      <w:r>
+        <w:rPr>
+          <w:lang w:val="en-GB"/>
+        </w:rPr>
+        <w:t>Volumes</w:t>
+      </w:r>
+      <w:r>
+        <w:rPr>
+          <w:lang w:val="en-GB"/>
+        </w:rPr>
+        <w:t xml:space="preserve"> (Anonymous and Named Volumes)</w:t>
+      </w:r>
+      <w:r>
+        <w:rPr>
+          <w:lang w:val="en-GB"/>
+        </w:rPr>
+        <w:t xml:space="preserve"> are </w:t>
+      </w:r>
+      <w:r>
+        <w:rPr>
+          <w:u w:val="single"/>
+          <w:lang w:val="en-GB"/>
+        </w:rPr>
+        <w:t>the preferred mechanism for persisting data</w:t>
+      </w:r>
+      <w:r>
+        <w:rPr>
+          <w:u w:val="single"/>
+          <w:lang w:val="en-GB"/>
+        </w:rPr>
+        <w:t xml:space="preserve"> (over bind mounts)</w:t>
+      </w:r>
+      <w:r>
+        <w:rPr>
+          <w:lang w:val="en-GB"/>
+        </w:rPr>
+        <w:t xml:space="preserve"> generated by and used by Docker containers.</w:t>
+      </w:r>
+    </w:p>
+    <w:p>
+      <w:pPr>
+        <w:pStyle w:val="CustomNormal"/>
+        <w:rPr>
+          <w:lang w:val="en-GB"/>
+        </w:rPr>
+      </w:pPr>
+      <w:r>
+        <w:rPr>
+          <w:lang w:val="en-GB"/>
+        </w:rPr>
+        <w:t>With volumes we can basically “plug” (or mount) a file or folder from the host file system to the containers virtual file system.</w:t>
+      </w:r>
+      <w:r>
+        <w:rPr>
+          <w:lang w:val="en-GB"/>
+        </w:rPr>
+        <w:t xml:space="preserve"> So, if the contents of the volume </w:t>
+      </w:r>
+      <w:proofErr w:type="gramStart"/>
+      <w:r>
+        <w:rPr>
+          <w:lang w:val="en-GB"/>
+        </w:rPr>
+        <w:t>is</w:t>
+      </w:r>
+      <w:proofErr w:type="gramEnd"/>
+      <w:r>
+        <w:rPr>
+          <w:lang w:val="en-GB"/>
+        </w:rPr>
+        <w:t xml:space="preserve"> changed on the Containers file system, it is then automatically replicated/changed on the host file system and vice versa. </w:t>
+      </w:r>
+    </w:p>
+    <w:p>
+      <w:pPr>
+        <w:pStyle w:val="CustomNormal"/>
+        <w:rPr>
+          <w:lang w:val="en-GB"/>
+        </w:rPr>
+      </w:pPr>
+      <w:r>
+        <w:rPr>
+          <w:lang w:val="en-GB"/>
+        </w:rPr>
+        <w:t>This way we can persist data on the host file system and when new containers are created, which uses such volumes, the data will be accessible in those containers.</w:t>
+      </w:r>
+    </w:p>
+    <w:p>
+      <w:pPr>
+        <w:pStyle w:val="CustomNormal"/>
+        <w:rPr>
+          <w:lang w:val="en-GB"/>
+        </w:rPr>
+      </w:pPr>
+    </w:p>
+    <w:p>
+      <w:pPr>
+        <w:pStyle w:val="CustomHeading3"/>
+        <w:rPr>
+          <w:lang w:val="en-GB"/>
+        </w:rPr>
+      </w:pPr>
+      <w:bookmarkStart w:id="20" w:name="_Toc78455986"/>
+      <w:r>
+        <w:rPr>
+          <w:lang w:val="en-GB"/>
+        </w:rPr>
+        <w:t xml:space="preserve">3 </w:t>
+      </w:r>
+      <w:r>
+        <w:rPr>
+          <w:lang w:val="en-GB"/>
+        </w:rPr>
+        <w:t xml:space="preserve">Types of </w:t>
+      </w:r>
+      <w:r>
+        <w:rPr>
+          <w:lang w:val="en-GB"/>
+        </w:rPr>
+        <w:t>Moun</w:t>
+      </w:r>
+      <w:r>
+        <w:rPr>
+          <w:lang w:val="en-GB"/>
+        </w:rPr>
+        <w:t>ts</w:t>
+      </w:r>
+      <w:r>
+        <w:rPr>
+          <w:lang w:val="en-GB"/>
+        </w:rPr>
+        <w:t>/Volumes</w:t>
+      </w:r>
       <w:bookmarkEnd w:id="20"/>
-    </w:p>
-    <w:p>
-      <w:pPr>
-        <w:pStyle w:val="CustomNormal"/>
-        <w:rPr>
-          <w:lang w:val="en-GB"/>
-        </w:rPr>
-      </w:pPr>
-      <w:r>
-        <w:rPr>
-          <w:lang w:val="en-GB"/>
-        </w:rPr>
-        <w:t>Volumes</w:t>
-      </w:r>
-      <w:r>
-        <w:rPr>
-          <w:lang w:val="en-GB"/>
-        </w:rPr>
-        <w:t xml:space="preserve"> (Anonymous and Named Volumes)</w:t>
-      </w:r>
-      <w:r>
-        <w:rPr>
-          <w:lang w:val="en-GB"/>
-        </w:rPr>
-        <w:t xml:space="preserve"> are </w:t>
-      </w:r>
-      <w:r>
-        <w:rPr>
-          <w:u w:val="single"/>
-          <w:lang w:val="en-GB"/>
-        </w:rPr>
-        <w:t>the preferred mechanism for persisting data</w:t>
-      </w:r>
-      <w:r>
-        <w:rPr>
-          <w:u w:val="single"/>
-          <w:lang w:val="en-GB"/>
-        </w:rPr>
-        <w:t xml:space="preserve"> (over bind mounts)</w:t>
-      </w:r>
-      <w:r>
-        <w:rPr>
-          <w:lang w:val="en-GB"/>
-        </w:rPr>
-        <w:t xml:space="preserve"> generated by and used by Docker containers.</w:t>
-      </w:r>
-    </w:p>
-    <w:p>
-      <w:pPr>
-        <w:pStyle w:val="CustomNormal"/>
-        <w:rPr>
-          <w:lang w:val="en-GB"/>
-        </w:rPr>
-      </w:pPr>
-      <w:r>
-        <w:rPr>
-          <w:lang w:val="en-GB"/>
-        </w:rPr>
-        <w:t>With volumes we can basically “plug” (or mount) a file or folder from the host file system to the containers virtual file system.</w:t>
-      </w:r>
-      <w:r>
-        <w:rPr>
-          <w:lang w:val="en-GB"/>
-        </w:rPr>
-        <w:t xml:space="preserve"> So, if the contents of the volume </w:t>
-      </w:r>
-      <w:proofErr w:type="gramStart"/>
-      <w:r>
-        <w:rPr>
-          <w:lang w:val="en-GB"/>
-        </w:rPr>
-        <w:t>is</w:t>
-      </w:r>
-      <w:proofErr w:type="gramEnd"/>
-      <w:r>
-        <w:rPr>
-          <w:lang w:val="en-GB"/>
-        </w:rPr>
-        <w:t xml:space="preserve"> changed on the Containers file system, it is then automatically replicated/changed on the host file system and vice versa. </w:t>
-      </w:r>
-    </w:p>
-    <w:p>
-      <w:pPr>
-        <w:pStyle w:val="CustomNormal"/>
-        <w:rPr>
-          <w:lang w:val="en-GB"/>
-        </w:rPr>
-      </w:pPr>
-      <w:r>
-        <w:rPr>
-          <w:lang w:val="en-GB"/>
-        </w:rPr>
-        <w:t>This way we can persist data on the host file system and when new containers are created, which uses such volumes, the data will be accessible in those containers.</w:t>
-      </w:r>
-    </w:p>
-    <w:p>
-      <w:pPr>
-        <w:pStyle w:val="CustomNormal"/>
-        <w:rPr>
-          <w:lang w:val="en-GB"/>
-        </w:rPr>
-      </w:pPr>
-    </w:p>
-    <w:p>
-      <w:pPr>
-        <w:pStyle w:val="CustomHeading3"/>
-        <w:rPr>
-          <w:lang w:val="en-GB"/>
-        </w:rPr>
-      </w:pPr>
-      <w:bookmarkStart w:id="21" w:name="_Toc78455986"/>
-      <w:r>
-        <w:rPr>
-          <w:lang w:val="en-GB"/>
-        </w:rPr>
-        <w:t xml:space="preserve">3 </w:t>
-      </w:r>
-      <w:r>
-        <w:rPr>
-          <w:lang w:val="en-GB"/>
-        </w:rPr>
-        <w:t xml:space="preserve">Types of </w:t>
-      </w:r>
-      <w:r>
-        <w:rPr>
-          <w:lang w:val="en-GB"/>
-        </w:rPr>
-        <w:t>Moun</w:t>
-      </w:r>
-      <w:r>
-        <w:rPr>
-          <w:lang w:val="en-GB"/>
-        </w:rPr>
-        <w:t>ts</w:t>
-      </w:r>
-      <w:r>
-        <w:rPr>
-          <w:lang w:val="en-GB"/>
-        </w:rPr>
-        <w:t>/Volumes</w:t>
-      </w:r>
-      <w:bookmarkEnd w:id="21"/>
     </w:p>
     <w:p>
       <w:pPr>
@@ -15732,7 +15943,44 @@
         <w:pStyle w:val="CustomNormal"/>
       </w:pPr>
       <w:r>
-        <w:t xml:space="preserve">Whatever exists on the host is what will be visible in the container, there's no merging of files or initialization from the image, and uid/gid's do not get any special mapping </w:t>
+        <w:t xml:space="preserve">Whatever exists on the host is what will be visible in the container, there's no merging of files or initialization from the image, </w:t>
+      </w:r>
+      <w:r>
+        <w:rPr>
+          <w:u w:val="single"/>
+        </w:rPr>
+        <w:t xml:space="preserve">and </w:t>
+      </w:r>
+      <w:r>
+        <w:rPr>
+          <w:b/>
+          <w:bCs/>
+          <w:u w:val="single"/>
+        </w:rPr>
+        <w:t>uid/gid's</w:t>
+      </w:r>
+      <w:r>
+        <w:rPr>
+          <w:u w:val="single"/>
+        </w:rPr>
+        <w:t xml:space="preserve"> </w:t>
+      </w:r>
+      <w:r>
+        <w:rPr>
+          <w:b/>
+          <w:bCs/>
+          <w:u w:val="single"/>
+        </w:rPr>
+        <w:t>do not</w:t>
+      </w:r>
+      <w:r>
+        <w:rPr>
+          <w:u w:val="single"/>
+        </w:rPr>
+        <w:t xml:space="preserve"> get any special mapping</w:t>
+      </w:r>
+      <w:r>
+        <w:t xml:space="preserve"> </w:t>
       </w:r>
       <w:r>
         <w:rPr>
@@ -15751,58 +15999,145 @@
           <w:ilvl w:val="0"/>
           <w:numId w:val="44"/>
         </w:numPr>
-      </w:pPr>
-      <w:r>
-        <w:t xml:space="preserve">If the path on the host does not exist, </w:t>
-      </w:r>
-      <w:r>
-        <w:rPr>
-          <w:u w:val="single"/>
-        </w:rPr>
-        <w:t>docker will create an empty directory as root</w:t>
-      </w:r>
-      <w:r>
-        <w:t>, and if it is a file, you can mount a single file into the container this way.</w:t>
-      </w:r>
-    </w:p>
-    <w:p>
-      <w:pPr>
-        <w:pStyle w:val="CustomNormal"/>
-        <w:rPr>
-          <w:lang w:val="en-GB"/>
-        </w:rPr>
-      </w:pPr>
-    </w:p>
-    <w:p>
-      <w:pPr>
-        <w:pStyle w:val="CustomNormal"/>
+        <w:rPr>
+          <w:lang w:val="tr-TR"/>
+        </w:rPr>
+      </w:pPr>
+      <w:proofErr w:type="spellStart"/>
+      <w:r>
+        <w:rPr>
+          <w:lang w:val="tr-TR"/>
+        </w:rPr>
+        <w:t>Mounted</w:t>
+      </w:r>
+      <w:proofErr w:type="spellEnd"/>
+      <w:r>
+        <w:rPr>
+          <w:lang w:val="tr-TR"/>
+        </w:rPr>
+        <w:t xml:space="preserve"> </w:t>
+      </w:r>
+      <w:proofErr w:type="spellStart"/>
+      <w:r>
+        <w:rPr>
+          <w:lang w:val="tr-TR"/>
+        </w:rPr>
+        <w:t>folders</w:t>
+      </w:r>
+      <w:proofErr w:type="spellEnd"/>
+      <w:r>
+        <w:rPr>
+          <w:lang w:val="tr-TR"/>
+        </w:rPr>
+        <w:t xml:space="preserve">/file </w:t>
+      </w:r>
+      <w:proofErr w:type="spellStart"/>
+      <w:r>
+        <w:rPr>
+          <w:lang w:val="tr-TR"/>
+        </w:rPr>
+        <w:t>will</w:t>
+      </w:r>
+      <w:proofErr w:type="spellEnd"/>
+      <w:r>
+        <w:rPr>
+          <w:lang w:val="tr-TR"/>
+        </w:rPr>
+        <w:t xml:space="preserve"> be </w:t>
+      </w:r>
+      <w:proofErr w:type="spellStart"/>
+      <w:r>
+        <w:rPr>
+          <w:lang w:val="tr-TR"/>
+        </w:rPr>
+        <w:t>mounted</w:t>
+      </w:r>
+      <w:proofErr w:type="spellEnd"/>
+      <w:r>
+        <w:rPr>
+          <w:lang w:val="tr-TR"/>
+        </w:rPr>
+        <w:t xml:space="preserve"> </w:t>
+      </w:r>
+      <w:proofErr w:type="spellStart"/>
+      <w:r>
+        <w:rPr>
+          <w:lang w:val="tr-TR"/>
+        </w:rPr>
+        <w:t>with</w:t>
+      </w:r>
+      <w:proofErr w:type="spellEnd"/>
+      <w:r>
+        <w:rPr>
+          <w:lang w:val="tr-TR"/>
+        </w:rPr>
+        <w:t xml:space="preserve"> </w:t>
+      </w:r>
+      <w:proofErr w:type="spellStart"/>
+      <w:proofErr w:type="gramStart"/>
+      <w:r>
         <w:rPr>
           <w:b/>
           <w:bCs/>
-          <w:lang w:val="en-GB"/>
-        </w:rPr>
-      </w:pPr>
+          <w:lang w:val="tr-TR"/>
+        </w:rPr>
+        <w:t>root</w:t>
+      </w:r>
       <w:r>
         <w:rPr>
           <w:b/>
           <w:bCs/>
-          <w:lang w:val="en-GB"/>
-        </w:rPr>
-        <w:t>2. Anonymous Volumes</w:t>
-      </w:r>
-    </w:p>
-    <w:p>
-      <w:pPr>
-        <w:pStyle w:val="CustomNormal"/>
-        <w:rPr>
-          <w:lang w:val="en-GB"/>
-        </w:rPr>
-      </w:pPr>
-      <w:r>
-        <w:rPr>
-          <w:lang w:val="en-GB"/>
-        </w:rPr>
-        <w:t>Creating a volume just by referencing the folder/file in the Container file system:</w:t>
+          <w:lang w:val="tr-TR"/>
+        </w:rPr>
+        <w:t>:root</w:t>
+      </w:r>
+      <w:proofErr w:type="spellEnd"/>
+      <w:proofErr w:type="gramEnd"/>
+      <w:r>
+        <w:rPr>
+          <w:lang w:val="tr-TR"/>
+        </w:rPr>
+        <w:t xml:space="preserve"> </w:t>
+      </w:r>
+      <w:r>
+        <w:rPr>
+          <w:lang w:val="tr-TR"/>
+        </w:rPr>
+        <w:t xml:space="preserve">inside </w:t>
+      </w:r>
+      <w:proofErr w:type="spellStart"/>
+      <w:r>
+        <w:rPr>
+          <w:lang w:val="tr-TR"/>
+        </w:rPr>
+        <w:t>the</w:t>
+      </w:r>
+      <w:proofErr w:type="spellEnd"/>
+      <w:r>
+        <w:rPr>
+          <w:lang w:val="tr-TR"/>
+        </w:rPr>
+        <w:t xml:space="preserve"> </w:t>
+      </w:r>
+      <w:proofErr w:type="spellStart"/>
+      <w:r>
+        <w:rPr>
+          <w:lang w:val="tr-TR"/>
+        </w:rPr>
+        <w:t>container</w:t>
+      </w:r>
+      <w:proofErr w:type="spellEnd"/>
+      <w:r>
+        <w:rPr>
+          <w:lang w:val="tr-TR"/>
+        </w:rPr>
+        <w:t>.</w:t>
+      </w:r>
+      <w:r>
+        <w:rPr>
+          <w:lang w:val="tr-TR"/>
+        </w:rPr>
+        <w:t xml:space="preserve"> </w:t>
       </w:r>
     </w:p>
     <w:p>
@@ -15812,6 +16147,67 @@
           <w:ilvl w:val="0"/>
           <w:numId w:val="44"/>
         </w:numPr>
+      </w:pPr>
+      <w:r>
+        <w:t xml:space="preserve">If the path on the host does not exist, </w:t>
+      </w:r>
+      <w:r>
+        <w:rPr>
+          <w:u w:val="single"/>
+        </w:rPr>
+        <w:t>docker will create an empty directory as root</w:t>
+      </w:r>
+      <w:r>
+        <w:t>, and if it is a file, you can mount a single file into the container this way.</w:t>
+      </w:r>
+    </w:p>
+    <w:p>
+      <w:pPr>
+        <w:pStyle w:val="CustomNormal"/>
+        <w:rPr>
+          <w:lang w:val="en-GB"/>
+        </w:rPr>
+      </w:pPr>
+    </w:p>
+    <w:p>
+      <w:pPr>
+        <w:pStyle w:val="CustomNormal"/>
+        <w:rPr>
+          <w:b/>
+          <w:bCs/>
+          <w:lang w:val="en-GB"/>
+        </w:rPr>
+      </w:pPr>
+      <w:r>
+        <w:rPr>
+          <w:b/>
+          <w:bCs/>
+          <w:lang w:val="en-GB"/>
+        </w:rPr>
+        <w:t>2. Anonymous Volumes</w:t>
+      </w:r>
+    </w:p>
+    <w:p>
+      <w:pPr>
+        <w:pStyle w:val="CustomNormal"/>
+        <w:rPr>
+          <w:lang w:val="en-GB"/>
+        </w:rPr>
+      </w:pPr>
+      <w:r>
+        <w:rPr>
+          <w:lang w:val="en-GB"/>
+        </w:rPr>
+        <w:t>Creating a volume just by referencing the folder/file in the Container file system:</w:t>
+      </w:r>
+    </w:p>
+    <w:p>
+      <w:pPr>
+        <w:pStyle w:val="CustomNormal"/>
+        <w:numPr>
+          <w:ilvl w:val="0"/>
+          <w:numId w:val="44"/>
+        </w:numPr>
         <w:rPr>
           <w:lang w:val="en-GB"/>
         </w:rPr>
@@ -15926,14 +16322,6 @@
         </w:rPr>
         <w:t xml:space="preserve"> flag, anonymous volumes will also be deleted automatically.</w:t>
       </w:r>
-    </w:p>
-    <w:p>
-      <w:pPr>
-        <w:pStyle w:val="CustomNormal"/>
-        <w:rPr>
-          <w:lang w:val="en-GB"/>
-        </w:rPr>
-      </w:pPr>
     </w:p>
     <w:p>
       <w:pPr>
@@ -16216,7 +16604,7 @@
                     <pic:cNvPicPr/>
                   </pic:nvPicPr>
                   <pic:blipFill>
-                    <a:blip r:embed="rId38"/>
+                    <a:blip r:embed="rId40"/>
                     <a:stretch>
                       <a:fillRect/>
                     </a:stretch>
@@ -16307,7 +16695,7 @@
                     <pic:cNvPicPr/>
                   </pic:nvPicPr>
                   <pic:blipFill>
-                    <a:blip r:embed="rId39"/>
+                    <a:blip r:embed="rId41"/>
                     <a:stretch>
                       <a:fillRect/>
                     </a:stretch>
@@ -16370,7 +16758,7 @@
                     <pic:cNvPicPr/>
                   </pic:nvPicPr>
                   <pic:blipFill>
-                    <a:blip r:embed="rId40"/>
+                    <a:blip r:embed="rId42"/>
                     <a:stretch>
                       <a:fillRect/>
                     </a:stretch>
@@ -16737,14 +17125,14 @@
           <w:lang w:val="en-GB"/>
         </w:rPr>
       </w:pPr>
-      <w:bookmarkStart w:id="22" w:name="_Toc78455987"/>
+      <w:bookmarkStart w:id="21" w:name="_Toc78455987"/>
       <w:r>
         <w:rPr>
           <w:lang w:val="en-GB"/>
         </w:rPr>
         <w:t>Storage drivers</w:t>
       </w:r>
-      <w:bookmarkEnd w:id="22"/>
+      <w:bookmarkEnd w:id="21"/>
     </w:p>
     <w:p>
       <w:pPr>
@@ -17100,7 +17488,7 @@
           <w:lang w:val="en-GB"/>
         </w:rPr>
       </w:pPr>
-      <w:bookmarkStart w:id="23" w:name="_Toc78455988"/>
+      <w:bookmarkStart w:id="22" w:name="_Toc78455988"/>
       <w:r>
         <w:rPr>
           <w:lang w:val="en-GB"/>
@@ -17108,7 +17496,7 @@
         <w:lastRenderedPageBreak/>
         <w:t>Docker Network</w:t>
       </w:r>
-      <w:bookmarkEnd w:id="23"/>
+      <w:bookmarkEnd w:id="22"/>
     </w:p>
     <w:p>
       <w:pPr>
@@ -17305,7 +17693,7 @@
           <w:lang w:val="en-GB"/>
         </w:rPr>
       </w:pPr>
-      <w:bookmarkStart w:id="24" w:name="_Toc78455989"/>
+      <w:bookmarkStart w:id="23" w:name="_Toc78455989"/>
       <w:r>
         <w:rPr>
           <w:noProof/>
@@ -17343,7 +17731,7 @@
                     <pic:cNvPicPr/>
                   </pic:nvPicPr>
                   <pic:blipFill>
-                    <a:blip r:embed="rId41"/>
+                    <a:blip r:embed="rId43"/>
                     <a:stretch>
                       <a:fillRect/>
                     </a:stretch>
@@ -17375,7 +17763,7 @@
         </w:rPr>
         <w:t>Bridge</w:t>
       </w:r>
-      <w:bookmarkEnd w:id="24"/>
+      <w:bookmarkEnd w:id="23"/>
     </w:p>
     <w:p>
       <w:pPr>
@@ -17505,7 +17893,7 @@
           <w:lang w:val="en-GB"/>
         </w:rPr>
       </w:pPr>
-      <w:bookmarkStart w:id="25" w:name="_Toc78455990"/>
+      <w:bookmarkStart w:id="24" w:name="_Toc78455990"/>
       <w:r>
         <w:rPr>
           <w:noProof/>
@@ -17543,7 +17931,7 @@
                     <pic:cNvPicPr/>
                   </pic:nvPicPr>
                   <pic:blipFill>
-                    <a:blip r:embed="rId42"/>
+                    <a:blip r:embed="rId44"/>
                     <a:stretch>
                       <a:fillRect/>
                     </a:stretch>
@@ -17575,7 +17963,7 @@
         </w:rPr>
         <w:t>User defined networks</w:t>
       </w:r>
-      <w:bookmarkEnd w:id="25"/>
+      <w:bookmarkEnd w:id="24"/>
     </w:p>
     <w:p>
       <w:pPr>
@@ -17769,7 +18157,7 @@
           <w:lang w:val="en-GB"/>
         </w:rPr>
       </w:pPr>
-      <w:bookmarkStart w:id="26" w:name="_Toc78455991"/>
+      <w:bookmarkStart w:id="25" w:name="_Toc78455991"/>
       <w:r>
         <w:rPr>
           <w:noProof/>
@@ -17807,7 +18195,7 @@
                     <pic:cNvPicPr/>
                   </pic:nvPicPr>
                   <pic:blipFill>
-                    <a:blip r:embed="rId43" cstate="print">
+                    <a:blip r:embed="rId45" cstate="print">
                       <a:extLst>
                         <a:ext uri="{28A0092B-C50C-407E-A947-70E740481C1C}">
                           <a14:useLocalDpi xmlns:a14="http://schemas.microsoft.com/office/drawing/2010/main" val="0"/>
@@ -17845,7 +18233,7 @@
         </w:rPr>
         <w:t>Inspect Network</w:t>
       </w:r>
-      <w:bookmarkEnd w:id="26"/>
+      <w:bookmarkEnd w:id="25"/>
     </w:p>
     <w:p>
       <w:pPr>
@@ -17894,14 +18282,14 @@
           <w:lang w:val="en-GB"/>
         </w:rPr>
       </w:pPr>
-      <w:bookmarkStart w:id="27" w:name="_Toc78455992"/>
+      <w:bookmarkStart w:id="26" w:name="_Toc78455992"/>
       <w:r>
         <w:rPr>
           <w:lang w:val="en-GB"/>
         </w:rPr>
         <w:t>Embedded DNS</w:t>
       </w:r>
-      <w:bookmarkEnd w:id="27"/>
+      <w:bookmarkEnd w:id="26"/>
     </w:p>
     <w:p>
       <w:pPr>
@@ -17967,7 +18355,7 @@
                     <pic:cNvPicPr/>
                   </pic:nvPicPr>
                   <pic:blipFill>
-                    <a:blip r:embed="rId44"/>
+                    <a:blip r:embed="rId46"/>
                     <a:stretch>
                       <a:fillRect/>
                     </a:stretch>
@@ -18118,7 +18506,7 @@
                     <pic:cNvPicPr/>
                   </pic:nvPicPr>
                   <pic:blipFill>
-                    <a:blip r:embed="rId45"/>
+                    <a:blip r:embed="rId47"/>
                     <a:stretch>
                       <a:fillRect/>
                     </a:stretch>
@@ -18268,7 +18656,7 @@
                     <pic:cNvPicPr/>
                   </pic:nvPicPr>
                   <pic:blipFill>
-                    <a:blip r:embed="rId46"/>
+                    <a:blip r:embed="rId48"/>
                     <a:stretch>
                       <a:fillRect/>
                     </a:stretch>
@@ -18302,14 +18690,14 @@
           <w:lang w:val="en-GB"/>
         </w:rPr>
       </w:pPr>
-      <w:bookmarkStart w:id="28" w:name="_Toc78455993"/>
+      <w:bookmarkStart w:id="27" w:name="_Toc78455993"/>
       <w:r>
         <w:rPr>
           <w:lang w:val="en-GB"/>
         </w:rPr>
         <w:t>None</w:t>
       </w:r>
-      <w:bookmarkEnd w:id="28"/>
+      <w:bookmarkEnd w:id="27"/>
     </w:p>
     <w:p>
       <w:pPr>
@@ -18385,7 +18773,7 @@
                     <pic:cNvPicPr/>
                   </pic:nvPicPr>
                   <pic:blipFill>
-                    <a:blip r:embed="rId47"/>
+                    <a:blip r:embed="rId49"/>
                     <a:stretch>
                       <a:fillRect/>
                     </a:stretch>
@@ -18419,14 +18807,14 @@
           <w:lang w:val="en-GB"/>
         </w:rPr>
       </w:pPr>
-      <w:bookmarkStart w:id="29" w:name="_Toc78455994"/>
+      <w:bookmarkStart w:id="28" w:name="_Toc78455994"/>
       <w:r>
         <w:rPr>
           <w:lang w:val="en-GB"/>
         </w:rPr>
         <w:t>Host</w:t>
       </w:r>
-      <w:bookmarkEnd w:id="29"/>
+      <w:bookmarkEnd w:id="28"/>
       <w:r>
         <w:rPr>
           <w:lang w:val="en-GB"/>
@@ -18500,7 +18888,7 @@
           <w:lang w:val="en-GB"/>
         </w:rPr>
       </w:pPr>
-      <w:bookmarkStart w:id="30" w:name="_Toc78455995"/>
+      <w:bookmarkStart w:id="29" w:name="_Toc78455995"/>
       <w:r>
         <w:rPr>
           <w:lang w:val="en-GB"/>
@@ -18508,6 +18896,60 @@
         <w:lastRenderedPageBreak/>
         <w:t>Docker Compose</w:t>
       </w:r>
+      <w:bookmarkEnd w:id="29"/>
+    </w:p>
+    <w:p>
+      <w:pPr>
+        <w:pStyle w:val="CustomNormal"/>
+        <w:rPr>
+          <w:lang w:val="en-GB"/>
+        </w:rPr>
+      </w:pPr>
+      <w:r>
+        <w:rPr>
+          <w:lang w:val="en-GB"/>
+        </w:rPr>
+        <w:t>TODO</w:t>
+      </w:r>
+    </w:p>
+    <w:p>
+      <w:pPr>
+        <w:pStyle w:val="CustomNormal"/>
+        <w:rPr>
+          <w:lang w:val="en-GB"/>
+        </w:rPr>
+      </w:pPr>
+    </w:p>
+    <w:p>
+      <w:pPr>
+        <w:pStyle w:val="CustomNormal"/>
+        <w:rPr>
+          <w:lang w:val="en-GB"/>
+        </w:rPr>
+      </w:pPr>
+    </w:p>
+    <w:p>
+      <w:pPr>
+        <w:pStyle w:val="CustomNormal"/>
+        <w:rPr>
+          <w:lang w:val="en-GB"/>
+        </w:rPr>
+      </w:pPr>
+    </w:p>
+    <w:p>
+      <w:pPr>
+        <w:pStyle w:val="CustomHeading1"/>
+        <w:rPr>
+          <w:lang w:val="en-GB"/>
+        </w:rPr>
+      </w:pPr>
+      <w:bookmarkStart w:id="30" w:name="_Toc78455996"/>
+      <w:r>
+        <w:rPr>
+          <w:lang w:val="en-GB"/>
+        </w:rPr>
+        <w:t>Docker Registry</w:t>
+      </w:r>
       <w:bookmarkEnd w:id="30"/>
     </w:p>
     <w:p>
@@ -18534,73 +18976,19 @@
     </w:p>
     <w:p>
       <w:pPr>
-        <w:pStyle w:val="CustomNormal"/>
-        <w:rPr>
-          <w:lang w:val="en-GB"/>
-        </w:rPr>
-      </w:pPr>
-    </w:p>
-    <w:p>
-      <w:pPr>
-        <w:pStyle w:val="CustomNormal"/>
-        <w:rPr>
-          <w:lang w:val="en-GB"/>
-        </w:rPr>
-      </w:pPr>
-    </w:p>
-    <w:p>
-      <w:pPr>
         <w:pStyle w:val="CustomHeading1"/>
         <w:rPr>
           <w:lang w:val="en-GB"/>
         </w:rPr>
       </w:pPr>
-      <w:bookmarkStart w:id="31" w:name="_Toc78455996"/>
-      <w:r>
-        <w:rPr>
-          <w:lang w:val="en-GB"/>
-        </w:rPr>
-        <w:t>Docker Registry</w:t>
+      <w:bookmarkStart w:id="31" w:name="_Toc78455997"/>
+      <w:r>
+        <w:rPr>
+          <w:lang w:val="en-GB"/>
+        </w:rPr>
+        <w:t>Container Orchestration</w:t>
       </w:r>
       <w:bookmarkEnd w:id="31"/>
-    </w:p>
-    <w:p>
-      <w:pPr>
-        <w:pStyle w:val="CustomNormal"/>
-        <w:rPr>
-          <w:lang w:val="en-GB"/>
-        </w:rPr>
-      </w:pPr>
-      <w:r>
-        <w:rPr>
-          <w:lang w:val="en-GB"/>
-        </w:rPr>
-        <w:t>TODO</w:t>
-      </w:r>
-    </w:p>
-    <w:p>
-      <w:pPr>
-        <w:pStyle w:val="CustomNormal"/>
-        <w:rPr>
-          <w:lang w:val="en-GB"/>
-        </w:rPr>
-      </w:pPr>
-    </w:p>
-    <w:p>
-      <w:pPr>
-        <w:pStyle w:val="CustomHeading1"/>
-        <w:rPr>
-          <w:lang w:val="en-GB"/>
-        </w:rPr>
-      </w:pPr>
-      <w:bookmarkStart w:id="32" w:name="_Toc78455997"/>
-      <w:r>
-        <w:rPr>
-          <w:lang w:val="en-GB"/>
-        </w:rPr>
-        <w:t>Container Orchestration</w:t>
-      </w:r>
-      <w:bookmarkEnd w:id="32"/>
     </w:p>
     <w:p>
       <w:pPr>
@@ -18674,7 +19062,7 @@
           <w:lang w:val="en-GB"/>
         </w:rPr>
       </w:pPr>
-      <w:bookmarkStart w:id="33" w:name="_Toc78455998"/>
+      <w:bookmarkStart w:id="32" w:name="_Toc78455998"/>
       <w:r>
         <w:rPr>
           <w:lang w:val="en-GB"/>
@@ -18682,31 +19070,31 @@
         <w:lastRenderedPageBreak/>
         <w:t>TODO</w:t>
       </w:r>
+      <w:bookmarkEnd w:id="32"/>
+    </w:p>
+    <w:p>
+      <w:pPr>
+        <w:pStyle w:val="CustomNormal"/>
+        <w:rPr>
+          <w:lang w:val="en-GB"/>
+        </w:rPr>
+      </w:pPr>
+    </w:p>
+    <w:p>
+      <w:pPr>
+        <w:pStyle w:val="CustomHeading2"/>
+        <w:rPr>
+          <w:lang w:val="en-GB"/>
+        </w:rPr>
+      </w:pPr>
+      <w:bookmarkStart w:id="33" w:name="_Toc78455999"/>
+      <w:r>
+        <w:rPr>
+          <w:lang w:val="en-GB"/>
+        </w:rPr>
+        <w:t>Avoid the latest Tag</w:t>
+      </w:r>
       <w:bookmarkEnd w:id="33"/>
-    </w:p>
-    <w:p>
-      <w:pPr>
-        <w:pStyle w:val="CustomNormal"/>
-        <w:rPr>
-          <w:lang w:val="en-GB"/>
-        </w:rPr>
-      </w:pPr>
-    </w:p>
-    <w:p>
-      <w:pPr>
-        <w:pStyle w:val="CustomHeading2"/>
-        <w:rPr>
-          <w:lang w:val="en-GB"/>
-        </w:rPr>
-      </w:pPr>
-      <w:bookmarkStart w:id="34" w:name="_Toc78455999"/>
-      <w:r>
-        <w:rPr>
-          <w:lang w:val="en-GB"/>
-        </w:rPr>
-        <w:t>Avoid the latest Tag</w:t>
-      </w:r>
-      <w:bookmarkEnd w:id="34"/>
     </w:p>
     <w:p>
       <w:pPr>
@@ -18741,14 +19129,14 @@
           <w:lang w:val="en-GB"/>
         </w:rPr>
       </w:pPr>
-      <w:bookmarkStart w:id="35" w:name="_Toc78456000"/>
+      <w:bookmarkStart w:id="34" w:name="_Toc78456000"/>
       <w:r>
         <w:rPr>
           <w:lang w:val="en-GB"/>
         </w:rPr>
         <w:t>What is a Docker Registry?</w:t>
       </w:r>
-      <w:bookmarkEnd w:id="35"/>
+      <w:bookmarkEnd w:id="34"/>
     </w:p>
     <w:p>
       <w:pPr>
@@ -18853,14 +19241,14 @@
           <w:lang w:val="en-GB"/>
         </w:rPr>
       </w:pPr>
-      <w:bookmarkStart w:id="36" w:name="_Toc78456001"/>
+      <w:bookmarkStart w:id="35" w:name="_Toc78456001"/>
       <w:r>
         <w:rPr>
           <w:lang w:val="en-GB"/>
         </w:rPr>
         <w:t>Difference between Docker registry and repository?</w:t>
       </w:r>
-      <w:bookmarkEnd w:id="36"/>
+      <w:bookmarkEnd w:id="35"/>
     </w:p>
     <w:p>
       <w:pPr>
@@ -18962,7 +19350,7 @@
                     <pic:cNvPicPr/>
                   </pic:nvPicPr>
                   <pic:blipFill>
-                    <a:blip r:embed="rId48"/>
+                    <a:blip r:embed="rId50"/>
                     <a:stretch>
                       <a:fillRect/>
                     </a:stretch>
@@ -19303,7 +19691,7 @@
           <w:lang w:val="en-GB"/>
         </w:rPr>
       </w:pPr>
-      <w:hyperlink r:id="rId49" w:history="1">
+      <w:hyperlink r:id="rId51" w:history="1">
         <w:r>
           <w:rPr>
             <w:rStyle w:val="Hyperlink"/>
@@ -19374,7 +19762,7 @@
           <w:lang w:val="en-GB"/>
         </w:rPr>
       </w:pPr>
-      <w:bookmarkStart w:id="37" w:name="_Toc78456002"/>
+      <w:bookmarkStart w:id="36" w:name="_Toc78456002"/>
       <w:r>
         <w:rPr>
           <w:bCs/>
@@ -19388,6 +19776,29 @@
         </w:rPr>
         <w:t xml:space="preserve"> Docker Named volume with a specific folder mounted to it?</w:t>
       </w:r>
+      <w:bookmarkEnd w:id="36"/>
+    </w:p>
+    <w:p>
+      <w:pPr>
+        <w:pStyle w:val="CustomHeading2"/>
+        <w:rPr>
+          <w:lang w:val="en-GB"/>
+        </w:rPr>
+      </w:pPr>
+      <w:bookmarkStart w:id="37" w:name="_Toc78456003"/>
+      <w:r>
+        <w:rPr>
+          <w:bCs/>
+          <w:lang w:val="en-GB"/>
+        </w:rPr>
+        <w:t>TODO</w:t>
+      </w:r>
+      <w:r>
+        <w:rPr>
+          <w:lang w:val="en-GB"/>
+        </w:rPr>
+        <w:t xml:space="preserve"> Docker Builder Pattern</w:t>
+      </w:r>
       <w:bookmarkEnd w:id="37"/>
     </w:p>
     <w:p>
@@ -19397,7 +19808,7 @@
           <w:lang w:val="en-GB"/>
         </w:rPr>
       </w:pPr>
-      <w:bookmarkStart w:id="38" w:name="_Toc78456003"/>
+      <w:bookmarkStart w:id="38" w:name="_Toc78456004"/>
       <w:r>
         <w:rPr>
           <w:bCs/>
@@ -19409,7 +19820,7 @@
         <w:rPr>
           <w:lang w:val="en-GB"/>
         </w:rPr>
-        <w:t xml:space="preserve"> Docker Builder Pattern</w:t>
+        <w:t xml:space="preserve"> Docker Multistage Builds</w:t>
       </w:r>
       <w:bookmarkEnd w:id="38"/>
     </w:p>
@@ -19420,7 +19831,7 @@
           <w:lang w:val="en-GB"/>
         </w:rPr>
       </w:pPr>
-      <w:bookmarkStart w:id="39" w:name="_Toc78456004"/>
+      <w:bookmarkStart w:id="39" w:name="_Toc78456005"/>
       <w:r>
         <w:rPr>
           <w:bCs/>
@@ -19432,32 +19843,9 @@
         <w:rPr>
           <w:lang w:val="en-GB"/>
         </w:rPr>
-        <w:t xml:space="preserve"> Docker Multistage Builds</w:t>
-      </w:r>
-      <w:bookmarkEnd w:id="39"/>
-    </w:p>
-    <w:p>
-      <w:pPr>
-        <w:pStyle w:val="CustomHeading2"/>
-        <w:rPr>
-          <w:lang w:val="en-GB"/>
-        </w:rPr>
-      </w:pPr>
-      <w:bookmarkStart w:id="40" w:name="_Toc78456005"/>
-      <w:r>
-        <w:rPr>
-          <w:bCs/>
-          <w:lang w:val="en-GB"/>
-        </w:rPr>
-        <w:t>TODO</w:t>
-      </w:r>
-      <w:r>
-        <w:rPr>
-          <w:lang w:val="en-GB"/>
-        </w:rPr>
         <w:t xml:space="preserve"> Docker Full Tutorial - </w:t>
       </w:r>
-      <w:hyperlink r:id="rId50" w:history="1">
+      <w:hyperlink r:id="rId52" w:history="1">
         <w:r>
           <w:rPr>
             <w:rStyle w:val="Hyperlink"/>
@@ -19465,7 +19853,7 @@
           </w:rPr>
           <w:t>https://www.youtube.com/watch?v=zJ6WbK9zFpI</w:t>
         </w:r>
-        <w:bookmarkEnd w:id="40"/>
+        <w:bookmarkEnd w:id="39"/>
       </w:hyperlink>
       <w:r>
         <w:rPr>
@@ -19524,14 +19912,14 @@
           <w:lang w:val="en-GB"/>
         </w:rPr>
       </w:pPr>
-      <w:bookmarkStart w:id="41" w:name="_Toc78456006"/>
+      <w:bookmarkStart w:id="40" w:name="_Toc78456006"/>
       <w:r>
         <w:rPr>
           <w:lang w:val="en-GB"/>
         </w:rPr>
         <w:t>TODO - Best practices when creating layers</w:t>
       </w:r>
-      <w:bookmarkEnd w:id="41"/>
+      <w:bookmarkEnd w:id="40"/>
     </w:p>
     <w:p>
       <w:pPr>
@@ -19754,14 +20142,14 @@
           <w:lang w:val="en-GB"/>
         </w:rPr>
       </w:pPr>
-      <w:bookmarkStart w:id="42" w:name="_Toc78456007"/>
+      <w:bookmarkStart w:id="41" w:name="_Toc78456007"/>
       <w:r>
         <w:rPr>
           <w:lang w:val="en-GB"/>
         </w:rPr>
         <w:t>Docker Hub and Docker Registries</w:t>
       </w:r>
-      <w:bookmarkEnd w:id="42"/>
+      <w:bookmarkEnd w:id="41"/>
     </w:p>
     <w:p>
       <w:pPr>
@@ -19877,7 +20265,7 @@
         </w:rPr>
         <w:t>In all, the learning is to never expose your docker registry over the public. By default, it doesn’t have any authentication. Since docker registries don’t have a default authentication mechanism at least a basic auth could thwart some potential attacks. This can be mitigated by setting or enforcing basic auth over it and keeping the docker registry under VPN and preventing it from outside access. (</w:t>
       </w:r>
-      <w:hyperlink r:id="rId51" w:anchor="native-basic-auth" w:history="1">
+      <w:hyperlink r:id="rId53" w:anchor="native-basic-auth" w:history="1">
         <w:r>
           <w:rPr>
             <w:rStyle w:val="Hyperlink"/>
@@ -19990,7 +20378,7 @@
                     <pic:cNvPicPr/>
                   </pic:nvPicPr>
                   <pic:blipFill>
-                    <a:blip r:embed="rId52"/>
+                    <a:blip r:embed="rId54"/>
                     <a:stretch>
                       <a:fillRect/>
                     </a:stretch>
@@ -20180,7 +20568,7 @@
           <w:lang w:val="en-GB"/>
         </w:rPr>
       </w:pPr>
-      <w:hyperlink r:id="rId53" w:history="1">
+      <w:hyperlink r:id="rId55" w:history="1">
         <w:r>
           <w:rPr>
             <w:rStyle w:val="Hyperlink"/>
@@ -20285,7 +20673,7 @@
                     <pic:cNvPicPr/>
                   </pic:nvPicPr>
                   <pic:blipFill>
-                    <a:blip r:embed="rId54"/>
+                    <a:blip r:embed="rId56"/>
                     <a:stretch>
                       <a:fillRect/>
                     </a:stretch>

--- a/docker/Docker.docx
+++ b/docker/Docker.docx
@@ -8168,49 +8168,21 @@
         <w:rPr>
           <w:lang w:val="en-GB"/>
         </w:rPr>
-        <w:t xml:space="preserve">Let’s say we have a Windows </w:t>
-      </w:r>
-      <w:proofErr w:type="gramStart"/>
-      <w:r>
-        <w:rPr>
-          <w:lang w:val="en-GB"/>
-        </w:rPr>
-        <w:t>OS</w:t>
-      </w:r>
-      <w:proofErr w:type="gramEnd"/>
-      <w:r>
-        <w:rPr>
-          <w:lang w:val="en-GB"/>
-        </w:rPr>
-        <w:t xml:space="preserve"> and you want to run a Linux based OS image on that Windows host. The problem is the Linux base OS won’t be compatible with the Windows kernel. The Window Kernel won’t have the same interface and components which the Linux based container expects, so it won’t be able to use the host OS. </w:t>
-      </w:r>
-    </w:p>
-    <w:p>
-      <w:pPr>
-        <w:pStyle w:val="CustomNormal"/>
-        <w:rPr>
-          <w:lang w:val="en-GB"/>
-        </w:rPr>
-      </w:pPr>
-      <w:r>
-        <w:rPr>
-          <w:lang w:val="en-GB"/>
-        </w:rPr>
-        <w:t xml:space="preserve">This is </w:t>
-      </w:r>
-      <w:proofErr w:type="gramStart"/>
-      <w:r>
-        <w:rPr>
-          <w:lang w:val="en-GB"/>
-        </w:rPr>
-        <w:t>actually the</w:t>
-      </w:r>
-      <w:proofErr w:type="gramEnd"/>
-      <w:r>
-        <w:rPr>
-          <w:lang w:val="en-GB"/>
-        </w:rPr>
-        <w:t xml:space="preserve"> case for Windows versions &lt; 10 and also for the older MacOS versions. </w:t>
+        <w:t xml:space="preserve">Let’s say we have a Windows OS and you want to run a Linux based OS image on that Windows host. The problem is the Linux base OS won’t be compatible with the Windows kernel. The Window Kernel won’t have the same interface and components which the Linux based container expects, so it won’t be able to use the host OS. </w:t>
+      </w:r>
+    </w:p>
+    <w:p>
+      <w:pPr>
+        <w:pStyle w:val="CustomNormal"/>
+        <w:rPr>
+          <w:lang w:val="en-GB"/>
+        </w:rPr>
+      </w:pPr>
+      <w:r>
+        <w:rPr>
+          <w:lang w:val="en-GB"/>
+        </w:rPr>
+        <w:t xml:space="preserve">This is actually the case for Windows versions &lt; 10 and also for the older MacOS versions. </w:t>
       </w:r>
       <w:r>
         <w:rPr>
@@ -11892,21 +11864,7 @@
           <w:lang w:val="en-GB"/>
         </w:rPr>
         <w:br/>
-        <w:t>(</w:t>
-      </w:r>
-      <w:proofErr w:type="gramStart"/>
-      <w:r>
-        <w:rPr>
-          <w:lang w:val="en-GB"/>
-        </w:rPr>
-        <w:t>has to</w:t>
-      </w:r>
-      <w:proofErr w:type="gramEnd"/>
-      <w:r>
-        <w:rPr>
-          <w:lang w:val="en-GB"/>
-        </w:rPr>
-        <w:t xml:space="preserve"> start with </w:t>
+        <w:t xml:space="preserve">(has to start with </w:t>
       </w:r>
       <w:r>
         <w:rPr>
@@ -12692,41 +12650,13 @@
         <w:rPr>
           <w:lang w:val="en-GB"/>
         </w:rPr>
-        <w:t xml:space="preserve">is only </w:t>
-      </w:r>
-      <w:proofErr w:type="gramStart"/>
-      <w:r>
-        <w:rPr>
-          <w:lang w:val="en-GB"/>
-        </w:rPr>
-        <w:t>as long as</w:t>
-      </w:r>
-      <w:proofErr w:type="gramEnd"/>
-      <w:r>
-        <w:rPr>
-          <w:lang w:val="en-GB"/>
-        </w:rPr>
-        <w:t xml:space="preserve"> the container is alive (not removed).</w:t>
-      </w:r>
-      <w:r>
-        <w:rPr>
-          <w:lang w:val="en-GB"/>
-        </w:rPr>
-        <w:t xml:space="preserve"> When the containers </w:t>
-      </w:r>
-      <w:proofErr w:type="gramStart"/>
-      <w:r>
-        <w:rPr>
-          <w:lang w:val="en-GB"/>
-        </w:rPr>
-        <w:t>is</w:t>
-      </w:r>
-      <w:proofErr w:type="gramEnd"/>
-      <w:r>
-        <w:rPr>
-          <w:lang w:val="en-GB"/>
-        </w:rPr>
-        <w:t xml:space="preserve"> destroyed/removed, all of the changes which were done to this layer is also removed.</w:t>
+        <w:t>is only as long as the container is alive (not removed).</w:t>
+      </w:r>
+      <w:r>
+        <w:rPr>
+          <w:lang w:val="en-GB"/>
+        </w:rPr>
+        <w:t xml:space="preserve"> When the containers is destroyed/removed, all of the changes which were done to this layer is also removed.</w:t>
       </w:r>
       <w:r>
         <w:rPr>
@@ -13408,57 +13338,14 @@
         <w:rPr>
           <w:lang w:val="en-GB"/>
         </w:rPr>
-        <w:t xml:space="preserve">Unlike VM’s, containers are not meant to host an OS. Containers are meant to run a specific task or process. Once the task/process is complete, the container exits. The container only lives </w:t>
-      </w:r>
-      <w:proofErr w:type="gramStart"/>
-      <w:r>
-        <w:rPr>
-          <w:lang w:val="en-GB"/>
-        </w:rPr>
-        <w:t>as long as</w:t>
-      </w:r>
-      <w:proofErr w:type="gramEnd"/>
-      <w:r>
-        <w:rPr>
-          <w:lang w:val="en-GB"/>
-        </w:rPr>
-        <w:t xml:space="preserve"> the process inside it is alive. If the </w:t>
-      </w:r>
-      <w:proofErr w:type="gramStart"/>
-      <w:r>
-        <w:rPr>
-          <w:lang w:val="en-GB"/>
-        </w:rPr>
-        <w:t>web-server</w:t>
-      </w:r>
-      <w:proofErr w:type="gramEnd"/>
-      <w:r>
-        <w:rPr>
-          <w:lang w:val="en-GB"/>
-        </w:rPr>
-        <w:t xml:space="preserve"> inside the container is stopped or crushes, the container exits.</w:t>
-      </w:r>
-      <w:r>
-        <w:rPr>
-          <w:lang w:val="en-GB"/>
-        </w:rPr>
-        <w:t xml:space="preserve"> </w:t>
-      </w:r>
-      <w:proofErr w:type="gramStart"/>
+        <w:t xml:space="preserve">Unlike VM’s, containers are not meant to host an OS. Containers are meant to run a specific task or process. Once the task/process is complete, the container exits. The container only lives as long as the process inside it is alive. If the web-server inside the container is stopped or crushes, the container exits. </w:t>
+      </w:r>
       <w:r>
         <w:rPr>
           <w:u w:val="single"/>
           <w:lang w:val="en-GB"/>
         </w:rPr>
-        <w:t>Therefore</w:t>
-      </w:r>
-      <w:proofErr w:type="gramEnd"/>
-      <w:r>
-        <w:rPr>
-          <w:u w:val="single"/>
-          <w:lang w:val="en-GB"/>
-        </w:rPr>
-        <w:t xml:space="preserve"> we need a process which will keep running, so the container stays up</w:t>
+        <w:t>Therefore we need a process which will keep running, so the container stays up</w:t>
       </w:r>
       <w:r>
         <w:rPr>
@@ -13629,16 +13516,7 @@
           <w:szCs w:val="21"/>
           <w:lang w:val="en-GB"/>
         </w:rPr>
-        <w:t>ENTRYPOINT</w:t>
-      </w:r>
-      <w:r>
-        <w:rPr>
-          <w:rFonts w:asciiTheme="minorHAnsi" w:hAnsiTheme="minorHAnsi" w:cstheme="minorHAnsi"/>
-          <w:sz w:val="21"/>
-          <w:szCs w:val="21"/>
-          <w:lang w:val="en-GB"/>
-        </w:rPr>
-        <w:t>. Probably because of that. Check again if that’s the case.</w:t>
+        <w:t>ENTRYPOINT. Probably because of that. Check again if that’s the case.</w:t>
       </w:r>
     </w:p>
     <w:p>
@@ -15612,21 +15490,7 @@
         <w:rPr>
           <w:lang w:val="en-GB"/>
         </w:rPr>
-        <w:t xml:space="preserve"> So, if the contents of the volume </w:t>
-      </w:r>
-      <w:proofErr w:type="gramStart"/>
-      <w:r>
-        <w:rPr>
-          <w:lang w:val="en-GB"/>
-        </w:rPr>
-        <w:t>is</w:t>
-      </w:r>
-      <w:proofErr w:type="gramEnd"/>
-      <w:r>
-        <w:rPr>
-          <w:lang w:val="en-GB"/>
-        </w:rPr>
-        <w:t xml:space="preserve"> changed on the Containers file system, it is then automatically replicated/changed on the host file system and vice versa. </w:t>
+        <w:t xml:space="preserve"> So, if the contents of the volume is changed on the Containers file system, it is then automatically replicated/changed on the host file system and vice versa. </w:t>
       </w:r>
     </w:p>
     <w:p>
@@ -16074,25 +15938,15 @@
         <w:t xml:space="preserve"> </w:t>
       </w:r>
       <w:proofErr w:type="spellStart"/>
-      <w:proofErr w:type="gramStart"/>
       <w:r>
         <w:rPr>
           <w:b/>
           <w:bCs/>
           <w:lang w:val="tr-TR"/>
         </w:rPr>
-        <w:t>root</w:t>
-      </w:r>
-      <w:r>
-        <w:rPr>
-          <w:b/>
-          <w:bCs/>
-          <w:lang w:val="tr-TR"/>
-        </w:rPr>
-        <w:t>:root</w:t>
+        <w:t>root:root</w:t>
       </w:r>
       <w:proofErr w:type="spellEnd"/>
-      <w:proofErr w:type="gramEnd"/>
       <w:r>
         <w:rPr>
           <w:lang w:val="tr-TR"/>
@@ -17145,21 +16999,7 @@
         <w:rPr>
           <w:lang w:val="en-GB"/>
         </w:rPr>
-        <w:t xml:space="preserve">Storage drivers are responsible for all the operations like maintaining the layered architecture, </w:t>
-      </w:r>
-      <w:proofErr w:type="gramStart"/>
-      <w:r>
-        <w:rPr>
-          <w:lang w:val="en-GB"/>
-        </w:rPr>
-        <w:t>creating</w:t>
-      </w:r>
-      <w:proofErr w:type="gramEnd"/>
-      <w:r>
-        <w:rPr>
-          <w:lang w:val="en-GB"/>
-        </w:rPr>
-        <w:t xml:space="preserve"> and managing a writable layer, moving files across the layers, copy and write etc.</w:t>
+        <w:t>Storage drivers are responsible for all the operations like maintaining the layered architecture, creating and managing a writable layer, moving files across the layers, copy and write etc.</w:t>
       </w:r>
     </w:p>
     <w:p>
@@ -17295,21 +17135,7 @@
         <w:rPr>
           <w:lang w:val="en-GB"/>
         </w:rPr>
-        <w:t xml:space="preserve">The selection of the storage driver depends on the underlying OS in use. For example, in Ubuntu, the default storage driver is </w:t>
-      </w:r>
-      <w:proofErr w:type="gramStart"/>
-      <w:r>
-        <w:rPr>
-          <w:lang w:val="en-GB"/>
-        </w:rPr>
-        <w:t>AUFS</w:t>
-      </w:r>
-      <w:proofErr w:type="gramEnd"/>
-      <w:r>
-        <w:rPr>
-          <w:lang w:val="en-GB"/>
-        </w:rPr>
-        <w:t xml:space="preserve"> but this driver is not available on other distros like Fedora or CentOS.</w:t>
+        <w:t>The selection of the storage driver depends on the underlying OS in use. For example, in Ubuntu, the default storage driver is AUFS but this driver is not available on other distros like Fedora or CentOS.</w:t>
       </w:r>
     </w:p>
     <w:p>
@@ -17345,21 +17171,7 @@
         <w:rPr>
           <w:lang w:val="en-GB"/>
         </w:rPr>
-        <w:t xml:space="preserve">Different storage drivers also provide different performance and stability. </w:t>
-      </w:r>
-      <w:proofErr w:type="gramStart"/>
-      <w:r>
-        <w:rPr>
-          <w:lang w:val="en-GB"/>
-        </w:rPr>
-        <w:t>So</w:t>
-      </w:r>
-      <w:proofErr w:type="gramEnd"/>
-      <w:r>
-        <w:rPr>
-          <w:lang w:val="en-GB"/>
-        </w:rPr>
-        <w:t xml:space="preserve"> you may want to choose one which fits your application needs.</w:t>
+        <w:t>Different storage drivers also provide different performance and stability. So you may want to choose one which fits your application needs.</w:t>
       </w:r>
     </w:p>
     <w:p>
@@ -17821,21 +17633,7 @@
         <w:rPr>
           <w:lang w:val="en-GB"/>
         </w:rPr>
-        <w:t xml:space="preserve">The Bridge network is a private internal network created by docker on the host. All containers are attached to this network by </w:t>
-      </w:r>
-      <w:proofErr w:type="gramStart"/>
-      <w:r>
-        <w:rPr>
-          <w:lang w:val="en-GB"/>
-        </w:rPr>
-        <w:t>default</w:t>
-      </w:r>
-      <w:proofErr w:type="gramEnd"/>
-      <w:r>
-        <w:rPr>
-          <w:lang w:val="en-GB"/>
-        </w:rPr>
-        <w:t xml:space="preserve"> and they get an internal IP address</w:t>
+        <w:t>The Bridge network is a private internal network created by docker on the host. All containers are attached to this network by default and they get an internal IP address</w:t>
       </w:r>
       <w:r>
         <w:rPr>
@@ -19007,6 +18805,39 @@
     <w:p>
       <w:pPr>
         <w:pStyle w:val="CustomNormal"/>
+        <w:numPr>
+          <w:ilvl w:val="0"/>
+          <w:numId w:val="42"/>
+        </w:numPr>
+        <w:rPr>
+          <w:lang w:val="en-GB"/>
+        </w:rPr>
+      </w:pPr>
+      <w:r>
+        <w:rPr>
+          <w:lang w:val="en-GB"/>
+        </w:rPr>
+        <w:t xml:space="preserve">A good overview why docker and Kubernetes: </w:t>
+      </w:r>
+      <w:hyperlink r:id="rId50" w:history="1">
+        <w:r>
+          <w:rPr>
+            <w:rStyle w:val="Hyperlink"/>
+            <w:lang w:val="en-GB"/>
+          </w:rPr>
+          <w:t>https://www.youtube.com/watch?v=u8dW8DrcSmo</w:t>
+        </w:r>
+      </w:hyperlink>
+      <w:r>
+        <w:rPr>
+          <w:lang w:val="en-GB"/>
+        </w:rPr>
+        <w:t xml:space="preserve"> </w:t>
+      </w:r>
+    </w:p>
+    <w:p>
+      <w:pPr>
+        <w:pStyle w:val="CustomNormal"/>
         <w:rPr>
           <w:lang w:val="en-GB"/>
         </w:rPr>
@@ -19350,7 +19181,7 @@
                     <pic:cNvPicPr/>
                   </pic:nvPicPr>
                   <pic:blipFill>
-                    <a:blip r:embed="rId50"/>
+                    <a:blip r:embed="rId51"/>
                     <a:stretch>
                       <a:fillRect/>
                     </a:stretch>
@@ -19691,7 +19522,7 @@
           <w:lang w:val="en-GB"/>
         </w:rPr>
       </w:pPr>
-      <w:hyperlink r:id="rId51" w:history="1">
+      <w:hyperlink r:id="rId52" w:history="1">
         <w:r>
           <w:rPr>
             <w:rStyle w:val="Hyperlink"/>
@@ -19845,7 +19676,7 @@
         </w:rPr>
         <w:t xml:space="preserve"> Docker Full Tutorial - </w:t>
       </w:r>
-      <w:hyperlink r:id="rId52" w:history="1">
+      <w:hyperlink r:id="rId53" w:history="1">
         <w:r>
           <w:rPr>
             <w:rStyle w:val="Hyperlink"/>
@@ -20265,7 +20096,7 @@
         </w:rPr>
         <w:t>In all, the learning is to never expose your docker registry over the public. By default, it doesn’t have any authentication. Since docker registries don’t have a default authentication mechanism at least a basic auth could thwart some potential attacks. This can be mitigated by setting or enforcing basic auth over it and keeping the docker registry under VPN and preventing it from outside access. (</w:t>
       </w:r>
-      <w:hyperlink r:id="rId53" w:anchor="native-basic-auth" w:history="1">
+      <w:hyperlink r:id="rId54" w:anchor="native-basic-auth" w:history="1">
         <w:r>
           <w:rPr>
             <w:rStyle w:val="Hyperlink"/>
@@ -20378,7 +20209,7 @@
                     <pic:cNvPicPr/>
                   </pic:nvPicPr>
                   <pic:blipFill>
-                    <a:blip r:embed="rId54"/>
+                    <a:blip r:embed="rId55"/>
                     <a:stretch>
                       <a:fillRect/>
                     </a:stretch>
@@ -20568,7 +20399,7 @@
           <w:lang w:val="en-GB"/>
         </w:rPr>
       </w:pPr>
-      <w:hyperlink r:id="rId55" w:history="1">
+      <w:hyperlink r:id="rId56" w:history="1">
         <w:r>
           <w:rPr>
             <w:rStyle w:val="Hyperlink"/>
@@ -20673,7 +20504,7 @@
                     <pic:cNvPicPr/>
                   </pic:nvPicPr>
                   <pic:blipFill>
-                    <a:blip r:embed="rId56"/>
+                    <a:blip r:embed="rId57"/>
                     <a:stretch>
                       <a:fillRect/>
                     </a:stretch>

--- a/docker/Docker.docx
+++ b/docker/Docker.docx
@@ -4753,21 +4753,7 @@
         <w:rPr>
           <w:lang w:val="en-GB"/>
         </w:rPr>
-        <w:t xml:space="preserve"> Everything, all </w:t>
-      </w:r>
-      <w:proofErr w:type="gramStart"/>
-      <w:r>
-        <w:rPr>
-          <w:lang w:val="en-GB"/>
-        </w:rPr>
-        <w:t>services</w:t>
-      </w:r>
-      <w:proofErr w:type="gramEnd"/>
-      <w:r>
-        <w:rPr>
-          <w:lang w:val="en-GB"/>
-        </w:rPr>
-        <w:t xml:space="preserve"> and their configurations are </w:t>
+        <w:t xml:space="preserve"> Everything, all services and their configurations are </w:t>
       </w:r>
       <w:r>
         <w:rPr>
@@ -4871,7 +4857,6 @@
         </w:rPr>
         <w:t xml:space="preserve">The traditional deployment </w:t>
       </w:r>
-      <w:proofErr w:type="gramStart"/>
       <w:r>
         <w:rPr>
           <w:lang w:val="en-GB"/>
@@ -4879,7 +4864,6 @@
         <w:t>process</w:t>
       </w:r>
       <w:bookmarkEnd w:id="4"/>
-      <w:proofErr w:type="gramEnd"/>
     </w:p>
     <w:p>
       <w:pPr>
@@ -5076,23 +5060,7 @@
           <w:u w:val="single"/>
           <w:lang w:val="en-GB"/>
         </w:rPr>
-        <w:t xml:space="preserve">an </w:t>
-      </w:r>
-      <w:proofErr w:type="gramStart"/>
-      <w:r>
-        <w:rPr>
-          <w:u w:val="single"/>
-          <w:lang w:val="en-GB"/>
-        </w:rPr>
-        <w:t>image</w:t>
-      </w:r>
-      <w:proofErr w:type="gramEnd"/>
-      <w:r>
-        <w:rPr>
-          <w:u w:val="single"/>
-          <w:lang w:val="en-GB"/>
-        </w:rPr>
-        <w:t xml:space="preserve"> and that image is</w:t>
+        <w:t>an image and that image is</w:t>
       </w:r>
       <w:r>
         <w:rPr>
@@ -5379,16 +5347,7 @@
           <w:noProof w:val="0"/>
           <w:lang w:val="en-GB"/>
         </w:rPr>
-        <w:t>mysql-</w:t>
-      </w:r>
-      <w:proofErr w:type="gramStart"/>
-      <w:r>
-        <w:rPr>
-          <w:rStyle w:val="Code"/>
-          <w:noProof w:val="0"/>
-          <w:lang w:val="en-GB"/>
-        </w:rPr>
-        <w:t>server</w:t>
+        <w:t>mysql-server</w:t>
       </w:r>
       <w:r>
         <w:rPr>
@@ -5407,7 +5366,6 @@
         <w:t>latest</w:t>
       </w:r>
       <w:proofErr w:type="spellEnd"/>
-      <w:proofErr w:type="gramEnd"/>
       <w:r>
         <w:rPr>
           <w:lang w:val="en-GB"/>
@@ -5822,7 +5780,6 @@
         <w:t xml:space="preserve"> copy docker://mysql/mysql-server:latest </w:t>
       </w:r>
       <w:proofErr w:type="spellStart"/>
-      <w:proofErr w:type="gramStart"/>
       <w:r>
         <w:rPr>
           <w:rStyle w:val="Code"/>
@@ -5838,16 +5795,7 @@
           <w:noProof w:val="0"/>
           <w:lang w:val="en-GB"/>
         </w:rPr>
-        <w:t>:.</w:t>
-      </w:r>
-      <w:proofErr w:type="gramEnd"/>
-      <w:r>
-        <w:rPr>
-          <w:rStyle w:val="Code"/>
-          <w:noProof w:val="0"/>
-          <w:lang w:val="en-GB"/>
-        </w:rPr>
-        <w:t>/</w:t>
+        <w:t>:./</w:t>
       </w:r>
       <w:proofErr w:type="spellStart"/>
       <w:r>
@@ -6050,21 +5998,7 @@
         <w:rPr>
           <w:lang w:val="en-GB"/>
         </w:rPr>
-        <w:t xml:space="preserve">We can also see that the file name of each layer is </w:t>
-      </w:r>
-      <w:proofErr w:type="gramStart"/>
-      <w:r>
-        <w:rPr>
-          <w:lang w:val="en-GB"/>
-        </w:rPr>
-        <w:t>actually the</w:t>
-      </w:r>
-      <w:proofErr w:type="gramEnd"/>
-      <w:r>
-        <w:rPr>
-          <w:lang w:val="en-GB"/>
-        </w:rPr>
-        <w:t xml:space="preserve"> </w:t>
+        <w:t xml:space="preserve">We can also see that the file name of each layer is actually the </w:t>
       </w:r>
       <w:r>
         <w:rPr>
@@ -7148,21 +7082,7 @@
         <w:rPr>
           <w:lang w:val="en-GB"/>
         </w:rPr>
-        <w:t xml:space="preserve">At the time of this writing, if running Docker on OSX, the Docker host is </w:t>
-      </w:r>
-      <w:proofErr w:type="gramStart"/>
-      <w:r>
-        <w:rPr>
-          <w:lang w:val="en-GB"/>
-        </w:rPr>
-        <w:t>actually a</w:t>
-      </w:r>
-      <w:proofErr w:type="gramEnd"/>
-      <w:r>
-        <w:rPr>
-          <w:lang w:val="en-GB"/>
-        </w:rPr>
-        <w:t xml:space="preserve"> </w:t>
+        <w:t xml:space="preserve">At the time of this writing, if running Docker on OSX, the Docker host is actually a </w:t>
       </w:r>
       <w:proofErr w:type="spellStart"/>
       <w:r>
@@ -7789,21 +7709,7 @@
         <w:rPr>
           <w:lang w:val="en-GB"/>
         </w:rPr>
-        <w:t xml:space="preserve"> </w:t>
-      </w:r>
-      <w:proofErr w:type="gramStart"/>
-      <w:r>
-        <w:rPr>
-          <w:lang w:val="en-GB"/>
-        </w:rPr>
-        <w:t>i.e.</w:t>
-      </w:r>
-      <w:proofErr w:type="gramEnd"/>
-      <w:r>
-        <w:rPr>
-          <w:lang w:val="en-GB"/>
-        </w:rPr>
-        <w:t xml:space="preserve"> </w:t>
+        <w:t xml:space="preserve"> i.e. </w:t>
       </w:r>
       <w:r>
         <w:rPr>
@@ -7936,35 +7842,7 @@
         <w:rPr>
           <w:lang w:val="en-GB"/>
         </w:rPr>
-        <w:t xml:space="preserve">Unlike VM’s, containers are not meant to host an OS. Containers are meant to run a specific task or process. Once the task/process is complete, the container exits. The container only lives </w:t>
-      </w:r>
-      <w:proofErr w:type="gramStart"/>
-      <w:r>
-        <w:rPr>
-          <w:lang w:val="en-GB"/>
-        </w:rPr>
-        <w:t>as long as</w:t>
-      </w:r>
-      <w:proofErr w:type="gramEnd"/>
-      <w:r>
-        <w:rPr>
-          <w:lang w:val="en-GB"/>
-        </w:rPr>
-        <w:t xml:space="preserve"> the process inside it is alive. If the </w:t>
-      </w:r>
-      <w:proofErr w:type="gramStart"/>
-      <w:r>
-        <w:rPr>
-          <w:lang w:val="en-GB"/>
-        </w:rPr>
-        <w:t>web-server</w:t>
-      </w:r>
-      <w:proofErr w:type="gramEnd"/>
-      <w:r>
-        <w:rPr>
-          <w:lang w:val="en-GB"/>
-        </w:rPr>
-        <w:t xml:space="preserve"> inside the container is stopped or crushes, the container exits.</w:t>
+        <w:t>Unlike VM’s, containers are not meant to host an OS. Containers are meant to run a specific task or process. Once the task/process is complete, the container exits. The container only lives as long as the process inside it is alive. If the web-server inside the container is stopped or crushes, the container exits.</w:t>
       </w:r>
     </w:p>
     <w:p>
@@ -18662,22 +18540,27 @@
     </w:p>
     <w:p>
       <w:pPr>
-        <w:suppressAutoHyphens/>
-        <w:autoSpaceDN w:val="0"/>
-        <w:textAlignment w:val="baseline"/>
-        <w:rPr>
-          <w:rFonts w:asciiTheme="minorHAnsi" w:hAnsiTheme="minorHAnsi" w:cstheme="minorHAnsi"/>
-          <w:sz w:val="21"/>
-          <w:szCs w:val="21"/>
-          <w:lang w:val="en-GB"/>
-        </w:rPr>
-      </w:pPr>
-      <w:r>
-        <w:rPr>
-          <w:lang w:val="en-GB"/>
-        </w:rPr>
-        <w:br w:type="page"/>
-      </w:r>
+        <w:pStyle w:val="CustomNormal"/>
+        <w:rPr>
+          <w:lang w:val="en-GB"/>
+        </w:rPr>
+      </w:pPr>
+    </w:p>
+    <w:p>
+      <w:pPr>
+        <w:pStyle w:val="CustomNormal"/>
+        <w:rPr>
+          <w:lang w:val="en-GB"/>
+        </w:rPr>
+      </w:pPr>
+    </w:p>
+    <w:p>
+      <w:pPr>
+        <w:pStyle w:val="CustomNormal"/>
+        <w:rPr>
+          <w:lang w:val="en-GB"/>
+        </w:rPr>
+      </w:pPr>
     </w:p>
     <w:p>
       <w:pPr>
@@ -18686,120 +18569,52 @@
           <w:lang w:val="en-GB"/>
         </w:rPr>
       </w:pPr>
-      <w:bookmarkStart w:id="29" w:name="_Toc78455995"/>
-      <w:r>
-        <w:rPr>
-          <w:lang w:val="en-GB"/>
-        </w:rPr>
-        <w:lastRenderedPageBreak/>
-        <w:t>Docker Compose</w:t>
-      </w:r>
-      <w:bookmarkEnd w:id="29"/>
-    </w:p>
-    <w:p>
-      <w:pPr>
-        <w:pStyle w:val="CustomNormal"/>
-        <w:rPr>
-          <w:lang w:val="en-GB"/>
-        </w:rPr>
-      </w:pPr>
-      <w:r>
-        <w:rPr>
-          <w:lang w:val="en-GB"/>
-        </w:rPr>
-        <w:t>TODO</w:t>
-      </w:r>
-    </w:p>
-    <w:p>
-      <w:pPr>
-        <w:pStyle w:val="CustomNormal"/>
-        <w:rPr>
-          <w:lang w:val="en-GB"/>
-        </w:rPr>
-      </w:pPr>
-    </w:p>
-    <w:p>
-      <w:pPr>
-        <w:pStyle w:val="CustomNormal"/>
-        <w:rPr>
-          <w:lang w:val="en-GB"/>
-        </w:rPr>
-      </w:pPr>
-    </w:p>
-    <w:p>
-      <w:pPr>
-        <w:pStyle w:val="CustomNormal"/>
-        <w:rPr>
-          <w:lang w:val="en-GB"/>
-        </w:rPr>
-      </w:pPr>
-    </w:p>
-    <w:p>
-      <w:pPr>
-        <w:pStyle w:val="CustomHeading1"/>
-        <w:rPr>
-          <w:lang w:val="en-GB"/>
-        </w:rPr>
-      </w:pPr>
-      <w:bookmarkStart w:id="30" w:name="_Toc78455996"/>
-      <w:r>
-        <w:rPr>
-          <w:lang w:val="en-GB"/>
-        </w:rPr>
-        <w:t>Docker Registry</w:t>
-      </w:r>
-      <w:bookmarkEnd w:id="30"/>
-    </w:p>
-    <w:p>
-      <w:pPr>
-        <w:pStyle w:val="CustomNormal"/>
-        <w:rPr>
-          <w:lang w:val="en-GB"/>
-        </w:rPr>
-      </w:pPr>
-      <w:r>
-        <w:rPr>
-          <w:lang w:val="en-GB"/>
-        </w:rPr>
-        <w:t>TODO</w:t>
-      </w:r>
-    </w:p>
-    <w:p>
-      <w:pPr>
-        <w:pStyle w:val="CustomNormal"/>
-        <w:rPr>
-          <w:lang w:val="en-GB"/>
-        </w:rPr>
-      </w:pPr>
-    </w:p>
-    <w:p>
-      <w:pPr>
-        <w:pStyle w:val="CustomHeading1"/>
-        <w:rPr>
-          <w:lang w:val="en-GB"/>
-        </w:rPr>
-      </w:pPr>
-      <w:bookmarkStart w:id="31" w:name="_Toc78455997"/>
-      <w:r>
-        <w:rPr>
-          <w:lang w:val="en-GB"/>
-        </w:rPr>
-        <w:t>Container Orchestration</w:t>
-      </w:r>
-      <w:bookmarkEnd w:id="31"/>
-    </w:p>
-    <w:p>
-      <w:pPr>
-        <w:pStyle w:val="CustomNormal"/>
-        <w:rPr>
-          <w:lang w:val="en-GB"/>
-        </w:rPr>
-      </w:pPr>
-      <w:r>
-        <w:rPr>
-          <w:lang w:val="en-GB"/>
-        </w:rPr>
-        <w:t>TODO</w:t>
+      <w:r>
+        <w:rPr>
+          <w:lang w:val="en-GB"/>
+        </w:rPr>
+        <w:t>Docker Ports</w:t>
+      </w:r>
+    </w:p>
+    <w:p>
+      <w:pPr>
+        <w:pStyle w:val="CustomNormal"/>
+        <w:rPr>
+          <w:b/>
+          <w:bCs/>
+          <w:lang w:val="en-GB"/>
+        </w:rPr>
+      </w:pPr>
+      <w:r>
+        <w:rPr>
+          <w:b/>
+          <w:bCs/>
+          <w:lang w:val="en-GB"/>
+        </w:rPr>
+        <w:t>TODO: docker port binding</w:t>
+      </w:r>
+    </w:p>
+    <w:p>
+      <w:pPr>
+        <w:pStyle w:val="CustomNormal"/>
+        <w:rPr>
+          <w:lang w:val="en-GB"/>
+        </w:rPr>
+      </w:pPr>
+      <w:hyperlink r:id="rId50" w:history="1">
+        <w:r>
+          <w:rPr>
+            <w:rStyle w:val="Hyperlink"/>
+            <w:lang w:val="en-GB"/>
+          </w:rPr>
+          <w:t>https://betterprogramming.pub/how-does-docker-port-binding-work-b089f23ca4c8</w:t>
+        </w:r>
+      </w:hyperlink>
+      <w:r>
+        <w:rPr>
+          <w:lang w:val="en-GB"/>
+        </w:rPr>
+        <w:t xml:space="preserve"> </w:t>
       </w:r>
     </w:p>
     <w:p>
@@ -18817,9 +18632,597 @@
         <w:rPr>
           <w:lang w:val="en-GB"/>
         </w:rPr>
+        <w:t>Docker containers can communicate with the outside world by default</w:t>
+      </w:r>
+    </w:p>
+    <w:p>
+      <w:pPr>
+        <w:pStyle w:val="CustomNormal"/>
+        <w:numPr>
+          <w:ilvl w:val="0"/>
+          <w:numId w:val="42"/>
+        </w:numPr>
+        <w:rPr>
+          <w:lang w:val="en-GB"/>
+        </w:rPr>
+      </w:pPr>
+      <w:r>
+        <w:rPr>
+          <w:lang w:val="en-GB"/>
+        </w:rPr>
+        <w:t xml:space="preserve">But </w:t>
+      </w:r>
+      <w:r>
+        <w:rPr>
+          <w:lang w:val="en-GB"/>
+        </w:rPr>
+        <w:t xml:space="preserve">the outside world </w:t>
+      </w:r>
+      <w:r>
+        <w:rPr>
+          <w:b/>
+          <w:bCs/>
+          <w:lang w:val="en-GB"/>
+        </w:rPr>
+        <w:t>CANNOT</w:t>
+      </w:r>
+      <w:r>
+        <w:rPr>
+          <w:lang w:val="en-GB"/>
+        </w:rPr>
+        <w:t xml:space="preserve"> communicate with the container by default</w:t>
+      </w:r>
+    </w:p>
+    <w:p>
+      <w:pPr>
+        <w:pStyle w:val="CustomNormal"/>
+        <w:rPr>
+          <w:lang w:val="en-GB"/>
+        </w:rPr>
+      </w:pPr>
+      <w:r>
+        <w:rPr>
+          <w:lang w:val="en-GB"/>
+        </w:rPr>
+        <w:t xml:space="preserve">So, if you run an Nginx container and the </w:t>
+      </w:r>
+      <w:r>
+        <w:rPr>
+          <w:rStyle w:val="Code"/>
+        </w:rPr>
+        <w:t>docker ps</w:t>
+      </w:r>
+      <w:r>
+        <w:rPr>
+          <w:lang w:val="en-GB"/>
+        </w:rPr>
+        <w:t xml:space="preserve"> shows </w:t>
+      </w:r>
+      <w:r>
+        <w:rPr>
+          <w:rStyle w:val="Code"/>
+        </w:rPr>
+        <w:t>80/tcp</w:t>
+      </w:r>
+      <w:r>
+        <w:rPr>
+          <w:lang w:val="en-GB"/>
+        </w:rPr>
+        <w:t xml:space="preserve"> under </w:t>
+      </w:r>
+      <w:r>
+        <w:rPr>
+          <w:rStyle w:val="Code"/>
+        </w:rPr>
+        <w:t>ports</w:t>
+      </w:r>
+      <w:r>
+        <w:rPr>
+          <w:lang w:val="en-GB"/>
+        </w:rPr>
+        <w:t xml:space="preserve">, that means we can’t access that container. Port 80 is open/listening only inside the container. We need a mapping which maps </w:t>
+      </w:r>
+      <w:proofErr w:type="spellStart"/>
+      <w:r>
+        <w:rPr>
+          <w:lang w:val="en-GB"/>
+        </w:rPr>
+        <w:t>an</w:t>
+      </w:r>
+      <w:proofErr w:type="spellEnd"/>
+      <w:r>
+        <w:rPr>
+          <w:lang w:val="en-GB"/>
+        </w:rPr>
+        <w:t xml:space="preserve"> a port from the outside world to a port within the container.</w:t>
+      </w:r>
+    </w:p>
+    <w:p>
+      <w:pPr>
+        <w:pStyle w:val="CustomNormal"/>
+        <w:rPr>
+          <w:lang w:val="en-GB"/>
+        </w:rPr>
+      </w:pPr>
+      <w:r>
+        <w:rPr>
+          <w:lang w:val="en-GB"/>
+        </w:rPr>
+        <w:t>We can:</w:t>
+      </w:r>
+    </w:p>
+    <w:p>
+      <w:pPr>
+        <w:pStyle w:val="CustomNormal"/>
+        <w:numPr>
+          <w:ilvl w:val="1"/>
+          <w:numId w:val="37"/>
+        </w:numPr>
+        <w:rPr>
+          <w:lang w:val="en-GB"/>
+        </w:rPr>
+      </w:pPr>
+      <w:r>
+        <w:rPr>
+          <w:b/>
+          <w:bCs/>
+          <w:lang w:val="en-GB"/>
+        </w:rPr>
+        <w:t>Expose all docker ports</w:t>
+      </w:r>
+      <w:r>
+        <w:rPr>
+          <w:lang w:val="en-GB"/>
+        </w:rPr>
+        <w:t xml:space="preserve">: The </w:t>
+      </w:r>
+      <w:r>
+        <w:rPr>
+          <w:rStyle w:val="Code"/>
+        </w:rPr>
+        <w:t>-P</w:t>
+      </w:r>
+      <w:r>
+        <w:rPr>
+          <w:lang w:val="en-GB"/>
+        </w:rPr>
+        <w:t xml:space="preserve"> </w:t>
+      </w:r>
+      <w:r>
+        <w:rPr>
+          <w:lang w:val="en-GB"/>
+        </w:rPr>
+        <w:t>option</w:t>
+      </w:r>
+      <w:r>
+        <w:rPr>
+          <w:lang w:val="en-GB"/>
+        </w:rPr>
+        <w:t xml:space="preserve"> exposes every port that the container exposes.</w:t>
+      </w:r>
+      <w:r>
+        <w:rPr>
+          <w:lang w:val="en-GB"/>
+        </w:rPr>
+        <w:t xml:space="preserve"> Every exposed port is bound to a RANDOM port on the host machine. So, the Nginx port won’t bind to </w:t>
+      </w:r>
+      <w:r>
+        <w:rPr>
+          <w:rStyle w:val="Code"/>
+        </w:rPr>
+        <w:t>host:80</w:t>
+      </w:r>
+      <w:r>
+        <w:rPr>
+          <w:lang w:val="en-GB"/>
+        </w:rPr>
+        <w:t xml:space="preserve"> but something like </w:t>
+      </w:r>
+      <w:r>
+        <w:rPr>
+          <w:rStyle w:val="Code"/>
+        </w:rPr>
+        <w:t>host:32612</w:t>
+      </w:r>
+      <w:r>
+        <w:rPr>
+          <w:lang w:val="en-GB"/>
+        </w:rPr>
+        <w:t>. Not a good idea. For security and because the docker port maps to a random host port.</w:t>
+      </w:r>
+    </w:p>
+    <w:p>
+      <w:pPr>
+        <w:pStyle w:val="CustomNormal"/>
+        <w:numPr>
+          <w:ilvl w:val="1"/>
+          <w:numId w:val="37"/>
+        </w:numPr>
+        <w:rPr>
+          <w:lang w:val="en-GB"/>
+        </w:rPr>
+      </w:pPr>
+      <w:r>
+        <w:rPr>
+          <w:b/>
+          <w:bCs/>
+          <w:lang w:val="en-GB"/>
+        </w:rPr>
+        <w:t>Expose specific ports</w:t>
+      </w:r>
+      <w:r>
+        <w:rPr>
+          <w:lang w:val="en-GB"/>
+        </w:rPr>
+        <w:t>:</w:t>
+      </w:r>
+      <w:r>
+        <w:rPr>
+          <w:lang w:val="en-GB"/>
+        </w:rPr>
+        <w:t xml:space="preserve"> With the </w:t>
+      </w:r>
+      <w:r>
+        <w:rPr>
+          <w:rStyle w:val="Code"/>
+        </w:rPr>
+        <w:t xml:space="preserve">-p </w:t>
+      </w:r>
+      <w:r>
+        <w:rPr>
+          <w:lang w:val="en-GB"/>
+        </w:rPr>
+        <w:t>option, we can map specific ports from outside to the inside.</w:t>
+      </w:r>
+    </w:p>
+    <w:p>
+      <w:pPr>
+        <w:suppressAutoHyphens/>
+        <w:autoSpaceDN w:val="0"/>
+        <w:textAlignment w:val="baseline"/>
+        <w:rPr>
+          <w:rFonts w:asciiTheme="minorHAnsi" w:hAnsiTheme="minorHAnsi" w:cstheme="minorHAnsi"/>
+          <w:sz w:val="21"/>
+          <w:szCs w:val="21"/>
+          <w:lang w:val="en-GB"/>
+        </w:rPr>
+      </w:pPr>
+      <w:r>
+        <w:rPr>
+          <w:lang w:val="en-GB"/>
+        </w:rPr>
+        <w:br w:type="page"/>
+      </w:r>
+    </w:p>
+    <w:p>
+      <w:pPr>
+        <w:pStyle w:val="CustomNormal"/>
+        <w:rPr>
+          <w:lang w:val="en-GB"/>
+        </w:rPr>
+      </w:pPr>
+      <w:r>
+        <w:rPr>
+          <w:lang w:val="en-GB"/>
+        </w:rPr>
+        <w:lastRenderedPageBreak/>
+        <w:drawing>
+          <wp:anchor distT="0" distB="0" distL="114300" distR="114300" simplePos="0" relativeHeight="251753472" behindDoc="0" locked="0" layoutInCell="1" allowOverlap="1" wp14:anchorId="4E935FD4" wp14:editId="68EDE49C">
+            <wp:simplePos x="0" y="0"/>
+            <wp:positionH relativeFrom="column">
+              <wp:posOffset>3247616</wp:posOffset>
+            </wp:positionH>
+            <wp:positionV relativeFrom="paragraph">
+              <wp:posOffset>0</wp:posOffset>
+            </wp:positionV>
+            <wp:extent cx="3378200" cy="1750695"/>
+            <wp:effectExtent l="0" t="0" r="0" b="1905"/>
+            <wp:wrapTight wrapText="bothSides">
+              <wp:wrapPolygon edited="0">
+                <wp:start x="0" y="0"/>
+                <wp:lineTo x="0" y="21467"/>
+                <wp:lineTo x="21519" y="21467"/>
+                <wp:lineTo x="21519" y="0"/>
+                <wp:lineTo x="0" y="0"/>
+              </wp:wrapPolygon>
+            </wp:wrapTight>
+            <wp:docPr id="14" name="Picture 14" descr="Graphical user interface, text, application, email&#10;&#10;Description automatically generated"/>
+            <wp:cNvGraphicFramePr>
+              <a:graphicFrameLocks xmlns:a="http://schemas.openxmlformats.org/drawingml/2006/main" noChangeAspect="1"/>
+            </wp:cNvGraphicFramePr>
+            <a:graphic xmlns:a="http://schemas.openxmlformats.org/drawingml/2006/main">
+              <a:graphicData uri="http://schemas.openxmlformats.org/drawingml/2006/picture">
+                <pic:pic xmlns:pic="http://schemas.openxmlformats.org/drawingml/2006/picture">
+                  <pic:nvPicPr>
+                    <pic:cNvPr id="14" name="Picture 14" descr="Graphical user interface, text, application, email&#10;&#10;Description automatically generated"/>
+                    <pic:cNvPicPr/>
+                  </pic:nvPicPr>
+                  <pic:blipFill>
+                    <a:blip r:embed="rId51"/>
+                    <a:stretch>
+                      <a:fillRect/>
+                    </a:stretch>
+                  </pic:blipFill>
+                  <pic:spPr>
+                    <a:xfrm>
+                      <a:off x="0" y="0"/>
+                      <a:ext cx="3378200" cy="1750695"/>
+                    </a:xfrm>
+                    <a:prstGeom prst="rect">
+                      <a:avLst/>
+                    </a:prstGeom>
+                  </pic:spPr>
+                </pic:pic>
+              </a:graphicData>
+            </a:graphic>
+            <wp14:sizeRelH relativeFrom="margin">
+              <wp14:pctWidth>0</wp14:pctWidth>
+            </wp14:sizeRelH>
+            <wp14:sizeRelV relativeFrom="margin">
+              <wp14:pctHeight>0</wp14:pctHeight>
+            </wp14:sizeRelV>
+          </wp:anchor>
+        </w:drawing>
+      </w:r>
+    </w:p>
+    <w:p>
+      <w:pPr>
+        <w:pStyle w:val="CustomNormal"/>
+        <w:rPr>
+          <w:b/>
+          <w:bCs/>
+          <w:color w:val="FF0000"/>
+          <w:lang w:val="en-GB"/>
+        </w:rPr>
+      </w:pPr>
+      <w:r>
+        <w:rPr>
+          <w:b/>
+          <w:bCs/>
+          <w:color w:val="FF0000"/>
+          <w:lang w:val="en-GB"/>
+        </w:rPr>
+        <w:t>IMPORTANT – TODO</w:t>
+      </w:r>
+    </w:p>
+    <w:p>
+      <w:pPr>
+        <w:pStyle w:val="CustomNormal"/>
+        <w:rPr>
+          <w:lang w:val="en-GB"/>
+        </w:rPr>
+      </w:pPr>
+      <w:r>
+        <w:rPr>
+          <w:lang w:val="en-GB"/>
+        </w:rPr>
+        <w:t xml:space="preserve">If not explicitly specified, docker will expose ports to the IP address </w:t>
+      </w:r>
+      <w:r>
+        <w:rPr>
+          <w:rStyle w:val="Code"/>
+        </w:rPr>
+        <w:t>0.0.0.0</w:t>
+      </w:r>
+      <w:r>
+        <w:rPr>
+          <w:lang w:val="en-GB"/>
+        </w:rPr>
+        <w:t>, which means … TODO</w:t>
+      </w:r>
+    </w:p>
+    <w:p>
+      <w:pPr>
+        <w:pStyle w:val="CustomNormal"/>
+        <w:numPr>
+          <w:ilvl w:val="0"/>
+          <w:numId w:val="37"/>
+        </w:numPr>
+        <w:rPr>
+          <w:lang w:val="en-GB"/>
+        </w:rPr>
+      </w:pPr>
+      <w:r>
+        <w:rPr>
+          <w:lang w:val="en-GB"/>
+        </w:rPr>
+        <w:t xml:space="preserve">Does this mean it will listen to every incoming request, from any IP? </w:t>
+      </w:r>
+      <w:r>
+        <w:rPr>
+          <w:color w:val="FF0000"/>
+          <w:lang w:val="en-GB"/>
+        </w:rPr>
+        <w:t>Test this again</w:t>
+      </w:r>
+    </w:p>
+    <w:p>
+      <w:pPr>
+        <w:pStyle w:val="CustomNormal"/>
+        <w:rPr>
+          <w:lang w:val="en-GB"/>
+        </w:rPr>
+      </w:pPr>
+    </w:p>
+    <w:p>
+      <w:pPr>
+        <w:pStyle w:val="CustomNormal"/>
+        <w:rPr>
+          <w:lang w:val="en-GB"/>
+        </w:rPr>
+      </w:pPr>
+    </w:p>
+    <w:p>
+      <w:pPr>
+        <w:pStyle w:val="CustomNormal"/>
+        <w:rPr>
+          <w:lang w:val="en-GB"/>
+        </w:rPr>
+      </w:pPr>
+    </w:p>
+    <w:p>
+      <w:pPr>
+        <w:pStyle w:val="CustomNormal"/>
+        <w:rPr>
+          <w:lang w:val="en-GB"/>
+        </w:rPr>
+      </w:pPr>
+    </w:p>
+    <w:p>
+      <w:pPr>
+        <w:pStyle w:val="CustomNormal"/>
+        <w:rPr>
+          <w:lang w:val="en-GB"/>
+        </w:rPr>
+      </w:pPr>
+      <w:r>
+        <w:rPr>
+          <w:lang w:val="en-GB"/>
+        </w:rPr>
+        <w:br w:type="page"/>
+      </w:r>
+    </w:p>
+    <w:p>
+      <w:pPr>
+        <w:pStyle w:val="CustomHeading1"/>
+        <w:rPr>
+          <w:lang w:val="en-GB"/>
+        </w:rPr>
+      </w:pPr>
+      <w:bookmarkStart w:id="29" w:name="_Toc78455995"/>
+      <w:r>
+        <w:rPr>
+          <w:lang w:val="en-GB"/>
+        </w:rPr>
+        <w:lastRenderedPageBreak/>
+        <w:t>Docker Compose</w:t>
+      </w:r>
+      <w:bookmarkEnd w:id="29"/>
+    </w:p>
+    <w:p>
+      <w:pPr>
+        <w:pStyle w:val="CustomNormal"/>
+        <w:rPr>
+          <w:lang w:val="en-GB"/>
+        </w:rPr>
+      </w:pPr>
+      <w:r>
+        <w:rPr>
+          <w:lang w:val="en-GB"/>
+        </w:rPr>
+        <w:t>TODO</w:t>
+      </w:r>
+    </w:p>
+    <w:p>
+      <w:pPr>
+        <w:pStyle w:val="CustomNormal"/>
+        <w:rPr>
+          <w:lang w:val="en-GB"/>
+        </w:rPr>
+      </w:pPr>
+    </w:p>
+    <w:p>
+      <w:pPr>
+        <w:pStyle w:val="CustomNormal"/>
+        <w:rPr>
+          <w:lang w:val="en-GB"/>
+        </w:rPr>
+      </w:pPr>
+    </w:p>
+    <w:p>
+      <w:pPr>
+        <w:pStyle w:val="CustomNormal"/>
+        <w:rPr>
+          <w:lang w:val="en-GB"/>
+        </w:rPr>
+      </w:pPr>
+    </w:p>
+    <w:p>
+      <w:pPr>
+        <w:pStyle w:val="CustomHeading1"/>
+        <w:rPr>
+          <w:lang w:val="en-GB"/>
+        </w:rPr>
+      </w:pPr>
+      <w:bookmarkStart w:id="30" w:name="_Toc78455996"/>
+      <w:r>
+        <w:rPr>
+          <w:lang w:val="en-GB"/>
+        </w:rPr>
+        <w:t>Docker Registry</w:t>
+      </w:r>
+      <w:bookmarkEnd w:id="30"/>
+    </w:p>
+    <w:p>
+      <w:pPr>
+        <w:pStyle w:val="CustomNormal"/>
+        <w:rPr>
+          <w:lang w:val="en-GB"/>
+        </w:rPr>
+      </w:pPr>
+      <w:r>
+        <w:rPr>
+          <w:lang w:val="en-GB"/>
+        </w:rPr>
+        <w:t>TODO</w:t>
+      </w:r>
+    </w:p>
+    <w:p>
+      <w:pPr>
+        <w:pStyle w:val="CustomNormal"/>
+        <w:rPr>
+          <w:lang w:val="en-GB"/>
+        </w:rPr>
+      </w:pPr>
+    </w:p>
+    <w:p>
+      <w:pPr>
+        <w:pStyle w:val="CustomHeading1"/>
+        <w:rPr>
+          <w:lang w:val="en-GB"/>
+        </w:rPr>
+      </w:pPr>
+      <w:bookmarkStart w:id="31" w:name="_Toc78455997"/>
+      <w:r>
+        <w:rPr>
+          <w:lang w:val="en-GB"/>
+        </w:rPr>
+        <w:t>Container Orchestration</w:t>
+      </w:r>
+      <w:bookmarkEnd w:id="31"/>
+    </w:p>
+    <w:p>
+      <w:pPr>
+        <w:pStyle w:val="CustomNormal"/>
+        <w:rPr>
+          <w:lang w:val="en-GB"/>
+        </w:rPr>
+      </w:pPr>
+      <w:r>
+        <w:rPr>
+          <w:lang w:val="en-GB"/>
+        </w:rPr>
+        <w:t>TODO</w:t>
+      </w:r>
+    </w:p>
+    <w:p>
+      <w:pPr>
+        <w:pStyle w:val="CustomNormal"/>
+        <w:numPr>
+          <w:ilvl w:val="0"/>
+          <w:numId w:val="42"/>
+        </w:numPr>
+        <w:rPr>
+          <w:lang w:val="en-GB"/>
+        </w:rPr>
+      </w:pPr>
+      <w:r>
+        <w:rPr>
+          <w:lang w:val="en-GB"/>
+        </w:rPr>
         <w:t xml:space="preserve">A good overview why docker and Kubernetes: </w:t>
       </w:r>
-      <w:hyperlink r:id="rId50" w:history="1">
+      <w:hyperlink r:id="rId52" w:history="1">
         <w:r>
           <w:rPr>
             <w:rStyle w:val="Hyperlink"/>
@@ -19181,7 +19584,7 @@
                     <pic:cNvPicPr/>
                   </pic:nvPicPr>
                   <pic:blipFill>
-                    <a:blip r:embed="rId51"/>
+                    <a:blip r:embed="rId53"/>
                     <a:stretch>
                       <a:fillRect/>
                     </a:stretch>
@@ -19306,7 +19709,6 @@
         <w:t xml:space="preserve">FROM </w:t>
       </w:r>
       <w:proofErr w:type="spellStart"/>
-      <w:proofErr w:type="gramStart"/>
       <w:r>
         <w:rPr>
           <w:b/>
@@ -19316,7 +19718,6 @@
         <w:t>alpine:latest</w:t>
       </w:r>
       <w:proofErr w:type="spellEnd"/>
-      <w:proofErr w:type="gramEnd"/>
       <w:r>
         <w:rPr>
           <w:lang w:val="en-GB"/>
@@ -19522,7 +19923,7 @@
           <w:lang w:val="en-GB"/>
         </w:rPr>
       </w:pPr>
-      <w:hyperlink r:id="rId52" w:history="1">
+      <w:hyperlink r:id="rId54" w:history="1">
         <w:r>
           <w:rPr>
             <w:rStyle w:val="Hyperlink"/>
@@ -19676,7 +20077,7 @@
         </w:rPr>
         <w:t xml:space="preserve"> Docker Full Tutorial - </w:t>
       </w:r>
-      <w:hyperlink r:id="rId53" w:history="1">
+      <w:hyperlink r:id="rId55" w:history="1">
         <w:r>
           <w:rPr>
             <w:rStyle w:val="Hyperlink"/>
@@ -19859,21 +20260,7 @@
         <w:rPr>
           <w:lang w:val="en-GB"/>
         </w:rPr>
-        <w:t xml:space="preserve">Write about: if one of the first </w:t>
-      </w:r>
-      <w:proofErr w:type="gramStart"/>
-      <w:r>
-        <w:rPr>
-          <w:lang w:val="en-GB"/>
-        </w:rPr>
-        <w:t>layers</w:t>
-      </w:r>
-      <w:proofErr w:type="gramEnd"/>
-      <w:r>
-        <w:rPr>
-          <w:lang w:val="en-GB"/>
-        </w:rPr>
-        <w:t xml:space="preserve"> changes then docker build will build all the following layers as well. Therefore put those layers, which will change often to the end, so you won’t have to build all layers again each time.</w:t>
+        <w:t>Write about: if one of the first layers changes then docker build will build all the following layers as well. Therefore put those layers, which will change often to the end, so you won’t have to build all layers again each time.</w:t>
       </w:r>
     </w:p>
     <w:p>
@@ -20060,21 +20447,7 @@
         <w:rPr>
           <w:lang w:val="en-GB"/>
         </w:rPr>
-        <w:t xml:space="preserve">a REST API, it is </w:t>
-      </w:r>
-      <w:proofErr w:type="gramStart"/>
-      <w:r>
-        <w:rPr>
-          <w:lang w:val="en-GB"/>
-        </w:rPr>
-        <w:t>really simple</w:t>
-      </w:r>
-      <w:proofErr w:type="gramEnd"/>
-      <w:r>
-        <w:rPr>
-          <w:lang w:val="en-GB"/>
-        </w:rPr>
-        <w:t xml:space="preserve"> for an attacker to see, delete and even upload their own images</w:t>
+        <w:t>a REST API, it is really simple for an attacker to see, delete and even upload their own images</w:t>
       </w:r>
       <w:r>
         <w:rPr>
@@ -20096,7 +20469,7 @@
         </w:rPr>
         <w:t>In all, the learning is to never expose your docker registry over the public. By default, it doesn’t have any authentication. Since docker registries don’t have a default authentication mechanism at least a basic auth could thwart some potential attacks. This can be mitigated by setting or enforcing basic auth over it and keeping the docker registry under VPN and preventing it from outside access. (</w:t>
       </w:r>
-      <w:hyperlink r:id="rId54" w:anchor="native-basic-auth" w:history="1">
+      <w:hyperlink r:id="rId56" w:anchor="native-basic-auth" w:history="1">
         <w:r>
           <w:rPr>
             <w:rStyle w:val="Hyperlink"/>
@@ -20209,7 +20582,7 @@
                     <pic:cNvPicPr/>
                   </pic:nvPicPr>
                   <pic:blipFill>
-                    <a:blip r:embed="rId55"/>
+                    <a:blip r:embed="rId57"/>
                     <a:stretch>
                       <a:fillRect/>
                     </a:stretch>
@@ -20331,21 +20704,7 @@
         <w:rPr>
           <w:lang w:val="en-GB"/>
         </w:rPr>
-        <w:t xml:space="preserve"> with yum/apt-get upgrade) within containers </w:t>
-      </w:r>
-      <w:proofErr w:type="gramStart"/>
-      <w:r>
-        <w:rPr>
-          <w:lang w:val="en-GB"/>
-        </w:rPr>
-        <w:t>is considered to be</w:t>
-      </w:r>
-      <w:proofErr w:type="gramEnd"/>
-      <w:r>
-        <w:rPr>
-          <w:lang w:val="en-GB"/>
-        </w:rPr>
-        <w:t xml:space="preserve"> an anti-pattern. Application containers are supposed to be immutable, which shall guarantee reproducible </w:t>
+        <w:t xml:space="preserve"> with yum/apt-get upgrade) within containers is considered to be an anti-pattern. Application containers are supposed to be immutable, which shall guarantee reproducible </w:t>
       </w:r>
       <w:proofErr w:type="spellStart"/>
       <w:r>
@@ -20377,29 +20736,21 @@
           <w:lang w:val="en-GB"/>
         </w:rPr>
       </w:pPr>
-      <w:proofErr w:type="gramStart"/>
-      <w:r>
-        <w:rPr>
-          <w:lang w:val="en-GB"/>
-        </w:rPr>
-        <w:t>10  things</w:t>
-      </w:r>
-      <w:proofErr w:type="gramEnd"/>
-      <w:r>
-        <w:rPr>
-          <w:lang w:val="en-GB"/>
-        </w:rPr>
-        <w:t xml:space="preserve"> to avoid when using containers:</w:t>
-      </w:r>
-    </w:p>
-    <w:p>
-      <w:pPr>
-        <w:pStyle w:val="CustomNormal"/>
-        <w:rPr>
-          <w:lang w:val="en-GB"/>
-        </w:rPr>
-      </w:pPr>
-      <w:hyperlink r:id="rId56" w:history="1">
+      <w:r>
+        <w:rPr>
+          <w:lang w:val="en-GB"/>
+        </w:rPr>
+        <w:t>10  things to avoid when using containers:</w:t>
+      </w:r>
+    </w:p>
+    <w:p>
+      <w:pPr>
+        <w:pStyle w:val="CustomNormal"/>
+        <w:rPr>
+          <w:lang w:val="en-GB"/>
+        </w:rPr>
+      </w:pPr>
+      <w:hyperlink r:id="rId58" w:history="1">
         <w:r>
           <w:rPr>
             <w:rStyle w:val="Hyperlink"/>
@@ -20504,7 +20855,7 @@
                     <pic:cNvPicPr/>
                   </pic:nvPicPr>
                   <pic:blipFill>
-                    <a:blip r:embed="rId57"/>
+                    <a:blip r:embed="rId59"/>
                     <a:stretch>
                       <a:fillRect/>
                     </a:stretch>
@@ -20659,17 +21010,8 @@
           <w:rFonts w:ascii="Cantarell" w:hAnsi="Cantarell"/>
           <w:lang w:val="en-GB"/>
         </w:rPr>
-        <w:t>: {</w:t>
-      </w:r>
-      <w:proofErr w:type="gramStart"/>
-      <w:r>
-        <w:rPr>
-          <w:rFonts w:ascii="Cantarell" w:hAnsi="Cantarell"/>
-          <w:lang w:val="en-GB"/>
-        </w:rPr>
-        <w:t>} ?</w:t>
-      </w:r>
-      <w:proofErr w:type="gramEnd"/>
+        <w:t>: {} ?</w:t>
+      </w:r>
     </w:p>
     <w:p>
       <w:pPr>

--- a/docker/Docker.docx
+++ b/docker/Docker.docx
@@ -4548,7 +4548,21 @@
         <w:rPr>
           <w:lang w:val="en-GB"/>
         </w:rPr>
-        <w:t xml:space="preserve"> and unofficial images which different companies or developers upload.</w:t>
+        <w:t xml:space="preserve"> and unofficial images which different companies or </w:t>
+      </w:r>
+      <w:proofErr w:type="gramStart"/>
+      <w:r>
+        <w:rPr>
+          <w:lang w:val="en-GB"/>
+        </w:rPr>
+        <w:t>developers</w:t>
+      </w:r>
+      <w:proofErr w:type="gramEnd"/>
+      <w:r>
+        <w:rPr>
+          <w:lang w:val="en-GB"/>
+        </w:rPr>
+        <w:t xml:space="preserve"> upload.</w:t>
       </w:r>
     </w:p>
     <w:p>
@@ -4753,7 +4767,21 @@
         <w:rPr>
           <w:lang w:val="en-GB"/>
         </w:rPr>
-        <w:t xml:space="preserve"> Everything, all services and their configurations are </w:t>
+        <w:t xml:space="preserve"> Everything, all </w:t>
+      </w:r>
+      <w:proofErr w:type="gramStart"/>
+      <w:r>
+        <w:rPr>
+          <w:lang w:val="en-GB"/>
+        </w:rPr>
+        <w:t>services</w:t>
+      </w:r>
+      <w:proofErr w:type="gramEnd"/>
+      <w:r>
+        <w:rPr>
+          <w:lang w:val="en-GB"/>
+        </w:rPr>
+        <w:t xml:space="preserve"> and their configurations are </w:t>
       </w:r>
       <w:r>
         <w:rPr>
@@ -4857,6 +4885,7 @@
         </w:rPr>
         <w:t xml:space="preserve">The traditional deployment </w:t>
       </w:r>
+      <w:proofErr w:type="gramStart"/>
       <w:r>
         <w:rPr>
           <w:lang w:val="en-GB"/>
@@ -4864,6 +4893,7 @@
         <w:t>process</w:t>
       </w:r>
       <w:bookmarkEnd w:id="4"/>
+      <w:proofErr w:type="gramEnd"/>
     </w:p>
     <w:p>
       <w:pPr>
@@ -5060,7 +5090,23 @@
           <w:u w:val="single"/>
           <w:lang w:val="en-GB"/>
         </w:rPr>
-        <w:t>an image and that image is</w:t>
+        <w:t xml:space="preserve">an </w:t>
+      </w:r>
+      <w:proofErr w:type="gramStart"/>
+      <w:r>
+        <w:rPr>
+          <w:u w:val="single"/>
+          <w:lang w:val="en-GB"/>
+        </w:rPr>
+        <w:t>image</w:t>
+      </w:r>
+      <w:proofErr w:type="gramEnd"/>
+      <w:r>
+        <w:rPr>
+          <w:u w:val="single"/>
+          <w:lang w:val="en-GB"/>
+        </w:rPr>
+        <w:t xml:space="preserve"> and that image is</w:t>
       </w:r>
       <w:r>
         <w:rPr>
@@ -5347,7 +5393,16 @@
           <w:noProof w:val="0"/>
           <w:lang w:val="en-GB"/>
         </w:rPr>
-        <w:t>mysql-server</w:t>
+        <w:t>mysql-</w:t>
+      </w:r>
+      <w:proofErr w:type="gramStart"/>
+      <w:r>
+        <w:rPr>
+          <w:rStyle w:val="Code"/>
+          <w:noProof w:val="0"/>
+          <w:lang w:val="en-GB"/>
+        </w:rPr>
+        <w:t>server</w:t>
       </w:r>
       <w:r>
         <w:rPr>
@@ -5366,6 +5421,7 @@
         <w:t>latest</w:t>
       </w:r>
       <w:proofErr w:type="spellEnd"/>
+      <w:proofErr w:type="gramEnd"/>
       <w:r>
         <w:rPr>
           <w:lang w:val="en-GB"/>
@@ -5780,6 +5836,7 @@
         <w:t xml:space="preserve"> copy docker://mysql/mysql-server:latest </w:t>
       </w:r>
       <w:proofErr w:type="spellStart"/>
+      <w:proofErr w:type="gramStart"/>
       <w:r>
         <w:rPr>
           <w:rStyle w:val="Code"/>
@@ -5795,7 +5852,16 @@
           <w:noProof w:val="0"/>
           <w:lang w:val="en-GB"/>
         </w:rPr>
-        <w:t>:./</w:t>
+        <w:t>:.</w:t>
+      </w:r>
+      <w:proofErr w:type="gramEnd"/>
+      <w:r>
+        <w:rPr>
+          <w:rStyle w:val="Code"/>
+          <w:noProof w:val="0"/>
+          <w:lang w:val="en-GB"/>
+        </w:rPr>
+        <w:t>/</w:t>
       </w:r>
       <w:proofErr w:type="spellStart"/>
       <w:r>
@@ -5998,7 +6064,21 @@
         <w:rPr>
           <w:lang w:val="en-GB"/>
         </w:rPr>
-        <w:t xml:space="preserve">We can also see that the file name of each layer is actually the </w:t>
+        <w:t xml:space="preserve">We can also see that the file name of each layer is </w:t>
+      </w:r>
+      <w:proofErr w:type="gramStart"/>
+      <w:r>
+        <w:rPr>
+          <w:lang w:val="en-GB"/>
+        </w:rPr>
+        <w:t>actually the</w:t>
+      </w:r>
+      <w:proofErr w:type="gramEnd"/>
+      <w:r>
+        <w:rPr>
+          <w:lang w:val="en-GB"/>
+        </w:rPr>
+        <w:t xml:space="preserve"> </w:t>
       </w:r>
       <w:r>
         <w:rPr>
@@ -7082,7 +7162,21 @@
         <w:rPr>
           <w:lang w:val="en-GB"/>
         </w:rPr>
-        <w:t xml:space="preserve">At the time of this writing, if running Docker on OSX, the Docker host is actually a </w:t>
+        <w:t xml:space="preserve">At the time of this writing, if running Docker on OSX, the Docker host is </w:t>
+      </w:r>
+      <w:proofErr w:type="gramStart"/>
+      <w:r>
+        <w:rPr>
+          <w:lang w:val="en-GB"/>
+        </w:rPr>
+        <w:t>actually a</w:t>
+      </w:r>
+      <w:proofErr w:type="gramEnd"/>
+      <w:r>
+        <w:rPr>
+          <w:lang w:val="en-GB"/>
+        </w:rPr>
+        <w:t xml:space="preserve"> </w:t>
       </w:r>
       <w:proofErr w:type="spellStart"/>
       <w:r>
@@ -7709,7 +7803,21 @@
         <w:rPr>
           <w:lang w:val="en-GB"/>
         </w:rPr>
-        <w:t xml:space="preserve"> i.e. </w:t>
+        <w:t xml:space="preserve"> </w:t>
+      </w:r>
+      <w:proofErr w:type="gramStart"/>
+      <w:r>
+        <w:rPr>
+          <w:lang w:val="en-GB"/>
+        </w:rPr>
+        <w:t>i.e.</w:t>
+      </w:r>
+      <w:proofErr w:type="gramEnd"/>
+      <w:r>
+        <w:rPr>
+          <w:lang w:val="en-GB"/>
+        </w:rPr>
+        <w:t xml:space="preserve"> </w:t>
       </w:r>
       <w:r>
         <w:rPr>
@@ -7842,7 +7950,35 @@
         <w:rPr>
           <w:lang w:val="en-GB"/>
         </w:rPr>
-        <w:t>Unlike VM’s, containers are not meant to host an OS. Containers are meant to run a specific task or process. Once the task/process is complete, the container exits. The container only lives as long as the process inside it is alive. If the web-server inside the container is stopped or crushes, the container exits.</w:t>
+        <w:t xml:space="preserve">Unlike VM’s, containers are not meant to host an OS. Containers are meant to run a specific task or process. Once the task/process is complete, the container exits. The container only lives </w:t>
+      </w:r>
+      <w:proofErr w:type="gramStart"/>
+      <w:r>
+        <w:rPr>
+          <w:lang w:val="en-GB"/>
+        </w:rPr>
+        <w:t>as long as</w:t>
+      </w:r>
+      <w:proofErr w:type="gramEnd"/>
+      <w:r>
+        <w:rPr>
+          <w:lang w:val="en-GB"/>
+        </w:rPr>
+        <w:t xml:space="preserve"> the process inside it is alive. If the </w:t>
+      </w:r>
+      <w:proofErr w:type="gramStart"/>
+      <w:r>
+        <w:rPr>
+          <w:lang w:val="en-GB"/>
+        </w:rPr>
+        <w:t>web-server</w:t>
+      </w:r>
+      <w:proofErr w:type="gramEnd"/>
+      <w:r>
+        <w:rPr>
+          <w:lang w:val="en-GB"/>
+        </w:rPr>
+        <w:t xml:space="preserve"> inside the container is stopped or crushes, the container exits.</w:t>
       </w:r>
     </w:p>
     <w:p>
@@ -8046,21 +8182,49 @@
         <w:rPr>
           <w:lang w:val="en-GB"/>
         </w:rPr>
-        <w:t xml:space="preserve">Let’s say we have a Windows OS and you want to run a Linux based OS image on that Windows host. The problem is the Linux base OS won’t be compatible with the Windows kernel. The Window Kernel won’t have the same interface and components which the Linux based container expects, so it won’t be able to use the host OS. </w:t>
-      </w:r>
-    </w:p>
-    <w:p>
-      <w:pPr>
-        <w:pStyle w:val="CustomNormal"/>
-        <w:rPr>
-          <w:lang w:val="en-GB"/>
-        </w:rPr>
-      </w:pPr>
-      <w:r>
-        <w:rPr>
-          <w:lang w:val="en-GB"/>
-        </w:rPr>
-        <w:t xml:space="preserve">This is actually the case for Windows versions &lt; 10 and also for the older MacOS versions. </w:t>
+        <w:t xml:space="preserve">Let’s say we have a Windows </w:t>
+      </w:r>
+      <w:proofErr w:type="gramStart"/>
+      <w:r>
+        <w:rPr>
+          <w:lang w:val="en-GB"/>
+        </w:rPr>
+        <w:t>OS</w:t>
+      </w:r>
+      <w:proofErr w:type="gramEnd"/>
+      <w:r>
+        <w:rPr>
+          <w:lang w:val="en-GB"/>
+        </w:rPr>
+        <w:t xml:space="preserve"> and you want to run a Linux based OS image on that Windows host. The problem is the Linux base OS won’t be compatible with the Windows kernel. The Window Kernel won’t have the same interface and components which the Linux based container expects, so it won’t be able to use the host OS. </w:t>
+      </w:r>
+    </w:p>
+    <w:p>
+      <w:pPr>
+        <w:pStyle w:val="CustomNormal"/>
+        <w:rPr>
+          <w:lang w:val="en-GB"/>
+        </w:rPr>
+      </w:pPr>
+      <w:r>
+        <w:rPr>
+          <w:lang w:val="en-GB"/>
+        </w:rPr>
+        <w:t xml:space="preserve">This is </w:t>
+      </w:r>
+      <w:proofErr w:type="gramStart"/>
+      <w:r>
+        <w:rPr>
+          <w:lang w:val="en-GB"/>
+        </w:rPr>
+        <w:t>actually the</w:t>
+      </w:r>
+      <w:proofErr w:type="gramEnd"/>
+      <w:r>
+        <w:rPr>
+          <w:lang w:val="en-GB"/>
+        </w:rPr>
+        <w:t xml:space="preserve"> case for Windows versions &lt; 10 and also for the older MacOS versions. </w:t>
       </w:r>
       <w:r>
         <w:rPr>
@@ -11742,7 +11906,21 @@
           <w:lang w:val="en-GB"/>
         </w:rPr>
         <w:br/>
-        <w:t xml:space="preserve">(has to start with </w:t>
+        <w:t>(</w:t>
+      </w:r>
+      <w:proofErr w:type="gramStart"/>
+      <w:r>
+        <w:rPr>
+          <w:lang w:val="en-GB"/>
+        </w:rPr>
+        <w:t>has to</w:t>
+      </w:r>
+      <w:proofErr w:type="gramEnd"/>
+      <w:r>
+        <w:rPr>
+          <w:lang w:val="en-GB"/>
+        </w:rPr>
+        <w:t xml:space="preserve"> start with </w:t>
       </w:r>
       <w:r>
         <w:rPr>
@@ -12528,13 +12706,41 @@
         <w:rPr>
           <w:lang w:val="en-GB"/>
         </w:rPr>
-        <w:t>is only as long as the container is alive (not removed).</w:t>
-      </w:r>
-      <w:r>
-        <w:rPr>
-          <w:lang w:val="en-GB"/>
-        </w:rPr>
-        <w:t xml:space="preserve"> When the containers is destroyed/removed, all of the changes which were done to this layer is also removed.</w:t>
+        <w:t xml:space="preserve">is only </w:t>
+      </w:r>
+      <w:proofErr w:type="gramStart"/>
+      <w:r>
+        <w:rPr>
+          <w:lang w:val="en-GB"/>
+        </w:rPr>
+        <w:t>as long as</w:t>
+      </w:r>
+      <w:proofErr w:type="gramEnd"/>
+      <w:r>
+        <w:rPr>
+          <w:lang w:val="en-GB"/>
+        </w:rPr>
+        <w:t xml:space="preserve"> the container is alive (not removed).</w:t>
+      </w:r>
+      <w:r>
+        <w:rPr>
+          <w:lang w:val="en-GB"/>
+        </w:rPr>
+        <w:t xml:space="preserve"> When the containers </w:t>
+      </w:r>
+      <w:proofErr w:type="gramStart"/>
+      <w:r>
+        <w:rPr>
+          <w:lang w:val="en-GB"/>
+        </w:rPr>
+        <w:t>is</w:t>
+      </w:r>
+      <w:proofErr w:type="gramEnd"/>
+      <w:r>
+        <w:rPr>
+          <w:lang w:val="en-GB"/>
+        </w:rPr>
+        <w:t xml:space="preserve"> destroyed/removed, all of the changes which were done to this layer is also removed.</w:t>
       </w:r>
       <w:r>
         <w:rPr>
@@ -13216,14 +13422,51 @@
         <w:rPr>
           <w:lang w:val="en-GB"/>
         </w:rPr>
-        <w:t xml:space="preserve">Unlike VM’s, containers are not meant to host an OS. Containers are meant to run a specific task or process. Once the task/process is complete, the container exits. The container only lives as long as the process inside it is alive. If the web-server inside the container is stopped or crushes, the container exits. </w:t>
-      </w:r>
+        <w:t xml:space="preserve">Unlike VM’s, containers are not meant to host an OS. Containers are meant to run a specific task or process. Once the task/process is complete, the container exits. The container only lives </w:t>
+      </w:r>
+      <w:proofErr w:type="gramStart"/>
+      <w:r>
+        <w:rPr>
+          <w:lang w:val="en-GB"/>
+        </w:rPr>
+        <w:t>as long as</w:t>
+      </w:r>
+      <w:proofErr w:type="gramEnd"/>
+      <w:r>
+        <w:rPr>
+          <w:lang w:val="en-GB"/>
+        </w:rPr>
+        <w:t xml:space="preserve"> the process inside it is alive. If the </w:t>
+      </w:r>
+      <w:proofErr w:type="gramStart"/>
+      <w:r>
+        <w:rPr>
+          <w:lang w:val="en-GB"/>
+        </w:rPr>
+        <w:t>web-server</w:t>
+      </w:r>
+      <w:proofErr w:type="gramEnd"/>
+      <w:r>
+        <w:rPr>
+          <w:lang w:val="en-GB"/>
+        </w:rPr>
+        <w:t xml:space="preserve"> inside the container is stopped or crushes, the container exits. </w:t>
+      </w:r>
+      <w:proofErr w:type="gramStart"/>
       <w:r>
         <w:rPr>
           <w:u w:val="single"/>
           <w:lang w:val="en-GB"/>
         </w:rPr>
-        <w:t>Therefore we need a process which will keep running, so the container stays up</w:t>
+        <w:t>Therefore</w:t>
+      </w:r>
+      <w:proofErr w:type="gramEnd"/>
+      <w:r>
+        <w:rPr>
+          <w:u w:val="single"/>
+          <w:lang w:val="en-GB"/>
+        </w:rPr>
+        <w:t xml:space="preserve"> we need a process which will keep running, so the container stays up</w:t>
       </w:r>
       <w:r>
         <w:rPr>
@@ -15368,7 +15611,21 @@
         <w:rPr>
           <w:lang w:val="en-GB"/>
         </w:rPr>
-        <w:t xml:space="preserve"> So, if the contents of the volume is changed on the Containers file system, it is then automatically replicated/changed on the host file system and vice versa. </w:t>
+        <w:t xml:space="preserve"> So, if the contents of the volume </w:t>
+      </w:r>
+      <w:proofErr w:type="gramStart"/>
+      <w:r>
+        <w:rPr>
+          <w:lang w:val="en-GB"/>
+        </w:rPr>
+        <w:t>is</w:t>
+      </w:r>
+      <w:proofErr w:type="gramEnd"/>
+      <w:r>
+        <w:rPr>
+          <w:lang w:val="en-GB"/>
+        </w:rPr>
+        <w:t xml:space="preserve"> changed on the Containers file system, it is then automatically replicated/changed on the host file system and vice versa. </w:t>
       </w:r>
     </w:p>
     <w:p>
@@ -15816,6 +16073,7 @@
         <w:t xml:space="preserve"> </w:t>
       </w:r>
       <w:proofErr w:type="spellStart"/>
+      <w:proofErr w:type="gramStart"/>
       <w:r>
         <w:rPr>
           <w:b/>
@@ -15825,6 +16083,7 @@
         <w:t>root:root</w:t>
       </w:r>
       <w:proofErr w:type="spellEnd"/>
+      <w:proofErr w:type="gramEnd"/>
       <w:r>
         <w:rPr>
           <w:lang w:val="tr-TR"/>
@@ -16877,7 +17136,21 @@
         <w:rPr>
           <w:lang w:val="en-GB"/>
         </w:rPr>
-        <w:t>Storage drivers are responsible for all the operations like maintaining the layered architecture, creating and managing a writable layer, moving files across the layers, copy and write etc.</w:t>
+        <w:t xml:space="preserve">Storage drivers are responsible for all the operations like maintaining the layered architecture, </w:t>
+      </w:r>
+      <w:proofErr w:type="gramStart"/>
+      <w:r>
+        <w:rPr>
+          <w:lang w:val="en-GB"/>
+        </w:rPr>
+        <w:t>creating</w:t>
+      </w:r>
+      <w:proofErr w:type="gramEnd"/>
+      <w:r>
+        <w:rPr>
+          <w:lang w:val="en-GB"/>
+        </w:rPr>
+        <w:t xml:space="preserve"> and managing a writable layer, moving files across the layers, copy and write etc.</w:t>
       </w:r>
     </w:p>
     <w:p>
@@ -17013,7 +17286,21 @@
         <w:rPr>
           <w:lang w:val="en-GB"/>
         </w:rPr>
-        <w:t>The selection of the storage driver depends on the underlying OS in use. For example, in Ubuntu, the default storage driver is AUFS but this driver is not available on other distros like Fedora or CentOS.</w:t>
+        <w:t xml:space="preserve">The selection of the storage driver depends on the underlying OS in use. For example, in Ubuntu, the default storage driver is </w:t>
+      </w:r>
+      <w:proofErr w:type="gramStart"/>
+      <w:r>
+        <w:rPr>
+          <w:lang w:val="en-GB"/>
+        </w:rPr>
+        <w:t>AUFS</w:t>
+      </w:r>
+      <w:proofErr w:type="gramEnd"/>
+      <w:r>
+        <w:rPr>
+          <w:lang w:val="en-GB"/>
+        </w:rPr>
+        <w:t xml:space="preserve"> but this driver is not available on other distros like Fedora or CentOS.</w:t>
       </w:r>
     </w:p>
     <w:p>
@@ -17049,7 +17336,21 @@
         <w:rPr>
           <w:lang w:val="en-GB"/>
         </w:rPr>
-        <w:t>Different storage drivers also provide different performance and stability. So you may want to choose one which fits your application needs.</w:t>
+        <w:t xml:space="preserve">Different storage drivers also provide different performance and stability. </w:t>
+      </w:r>
+      <w:proofErr w:type="gramStart"/>
+      <w:r>
+        <w:rPr>
+          <w:lang w:val="en-GB"/>
+        </w:rPr>
+        <w:t>So</w:t>
+      </w:r>
+      <w:proofErr w:type="gramEnd"/>
+      <w:r>
+        <w:rPr>
+          <w:lang w:val="en-GB"/>
+        </w:rPr>
+        <w:t xml:space="preserve"> you may want to choose one which fits your application needs.</w:t>
       </w:r>
     </w:p>
     <w:p>
@@ -17511,7 +17812,21 @@
         <w:rPr>
           <w:lang w:val="en-GB"/>
         </w:rPr>
-        <w:t>The Bridge network is a private internal network created by docker on the host. All containers are attached to this network by default and they get an internal IP address</w:t>
+        <w:t xml:space="preserve">The Bridge network is a private internal network created by docker on the host. All containers are attached to this network by </w:t>
+      </w:r>
+      <w:proofErr w:type="gramStart"/>
+      <w:r>
+        <w:rPr>
+          <w:lang w:val="en-GB"/>
+        </w:rPr>
+        <w:t>default</w:t>
+      </w:r>
+      <w:proofErr w:type="gramEnd"/>
+      <w:r>
+        <w:rPr>
+          <w:lang w:val="en-GB"/>
+        </w:rPr>
+        <w:t xml:space="preserve"> and they get an internal IP address</w:t>
       </w:r>
       <w:r>
         <w:rPr>
@@ -18684,7 +18999,21 @@
         <w:rPr>
           <w:lang w:val="en-GB"/>
         </w:rPr>
-        <w:t xml:space="preserve">So, if you run an Nginx container and the </w:t>
+        <w:t xml:space="preserve">So, if you run </w:t>
+      </w:r>
+      <w:proofErr w:type="gramStart"/>
+      <w:r>
+        <w:rPr>
+          <w:lang w:val="en-GB"/>
+        </w:rPr>
+        <w:t>an</w:t>
+      </w:r>
+      <w:proofErr w:type="gramEnd"/>
+      <w:r>
+        <w:rPr>
+          <w:lang w:val="en-GB"/>
+        </w:rPr>
+        <w:t xml:space="preserve"> Nginx container and the </w:t>
       </w:r>
       <w:r>
         <w:rPr>
@@ -18723,6 +19052,7 @@
         <w:t xml:space="preserve">, that means we can’t access that container. Port 80 is open/listening only inside the container. We need a mapping which maps </w:t>
       </w:r>
       <w:proofErr w:type="spellStart"/>
+      <w:proofErr w:type="gramStart"/>
       <w:r>
         <w:rPr>
           <w:lang w:val="en-GB"/>
@@ -18734,7 +19064,14 @@
         <w:rPr>
           <w:lang w:val="en-GB"/>
         </w:rPr>
-        <w:t xml:space="preserve"> a port from the outside world to a port within the container.</w:t>
+        <w:t xml:space="preserve"> a</w:t>
+      </w:r>
+      <w:proofErr w:type="gramEnd"/>
+      <w:r>
+        <w:rPr>
+          <w:lang w:val="en-GB"/>
+        </w:rPr>
+        <w:t xml:space="preserve"> port from the outside world to a port within the container.</w:t>
       </w:r>
     </w:p>
     <w:p>
@@ -18903,6 +19240,7 @@
       </w:pPr>
       <w:r>
         <w:rPr>
+          <w:noProof/>
           <w:lang w:val="en-GB"/>
         </w:rPr>
         <w:lastRenderedPageBreak/>
@@ -19220,7 +19558,21 @@
         <w:rPr>
           <w:lang w:val="en-GB"/>
         </w:rPr>
-        <w:t xml:space="preserve">A good overview why docker and Kubernetes: </w:t>
+        <w:t xml:space="preserve">A good overview </w:t>
+      </w:r>
+      <w:proofErr w:type="gramStart"/>
+      <w:r>
+        <w:rPr>
+          <w:lang w:val="en-GB"/>
+        </w:rPr>
+        <w:t>why</w:t>
+      </w:r>
+      <w:proofErr w:type="gramEnd"/>
+      <w:r>
+        <w:rPr>
+          <w:lang w:val="en-GB"/>
+        </w:rPr>
+        <w:t xml:space="preserve"> docker and Kubernetes: </w:t>
       </w:r>
       <w:hyperlink r:id="rId52" w:history="1">
         <w:r>
@@ -19709,6 +20061,7 @@
         <w:t xml:space="preserve">FROM </w:t>
       </w:r>
       <w:proofErr w:type="spellStart"/>
+      <w:proofErr w:type="gramStart"/>
       <w:r>
         <w:rPr>
           <w:b/>
@@ -19718,6 +20071,7 @@
         <w:t>alpine:latest</w:t>
       </w:r>
       <w:proofErr w:type="spellEnd"/>
+      <w:proofErr w:type="gramEnd"/>
       <w:r>
         <w:rPr>
           <w:lang w:val="en-GB"/>
@@ -19967,9 +20321,121 @@
       <w:pPr>
         <w:pStyle w:val="CustomNormal"/>
         <w:rPr>
-          <w:lang w:val="en-GB"/>
-        </w:rPr>
-      </w:pPr>
+          <w:b/>
+          <w:bCs/>
+          <w:lang w:val="en-GB"/>
+        </w:rPr>
+      </w:pPr>
+      <w:r>
+        <w:rPr>
+          <w:b/>
+          <w:bCs/>
+          <w:color w:val="FF0000"/>
+          <w:lang w:val="en-GB"/>
+        </w:rPr>
+        <w:t xml:space="preserve">TODO – Buna </w:t>
+      </w:r>
+      <w:proofErr w:type="spellStart"/>
+      <w:r>
+        <w:rPr>
+          <w:b/>
+          <w:bCs/>
+          <w:color w:val="FF0000"/>
+          <w:lang w:val="en-GB"/>
+        </w:rPr>
+        <w:t>kesin</w:t>
+      </w:r>
+      <w:proofErr w:type="spellEnd"/>
+      <w:r>
+        <w:rPr>
+          <w:b/>
+          <w:bCs/>
+          <w:color w:val="FF0000"/>
+          <w:lang w:val="en-GB"/>
+        </w:rPr>
+        <w:t xml:space="preserve"> </w:t>
+      </w:r>
+      <w:proofErr w:type="spellStart"/>
+      <w:r>
+        <w:rPr>
+          <w:b/>
+          <w:bCs/>
+          <w:color w:val="FF0000"/>
+          <w:lang w:val="en-GB"/>
+        </w:rPr>
+        <w:t>bak</w:t>
+      </w:r>
+      <w:proofErr w:type="spellEnd"/>
+      <w:r>
+        <w:rPr>
+          <w:b/>
+          <w:bCs/>
+          <w:color w:val="FF0000"/>
+          <w:lang w:val="en-GB"/>
+        </w:rPr>
+        <w:t xml:space="preserve"> -&gt;</w:t>
+      </w:r>
+      <w:r>
+        <w:rPr>
+          <w:b/>
+          <w:bCs/>
+          <w:lang w:val="en-GB"/>
+        </w:rPr>
+        <w:t xml:space="preserve"> </w:t>
+      </w:r>
+      <w:r>
+        <w:rPr>
+          <w:b/>
+          <w:bCs/>
+          <w:lang w:val="en-GB"/>
+        </w:rPr>
+        <w:t xml:space="preserve">Ahmet alp </w:t>
+      </w:r>
+      <w:proofErr w:type="spellStart"/>
+      <w:r>
+        <w:rPr>
+          <w:b/>
+          <w:bCs/>
+          <w:lang w:val="en-GB"/>
+        </w:rPr>
+        <w:t>bakan</w:t>
+      </w:r>
+      <w:proofErr w:type="spellEnd"/>
+      <w:r>
+        <w:rPr>
+          <w:b/>
+          <w:bCs/>
+          <w:lang w:val="en-GB"/>
+        </w:rPr>
+        <w:t xml:space="preserve"> Docker Playlist</w:t>
+      </w:r>
+      <w:r>
+        <w:rPr>
+          <w:b/>
+          <w:bCs/>
+          <w:lang w:val="en-GB"/>
+        </w:rPr>
+        <w:t xml:space="preserve"> - </w:t>
+      </w:r>
+      <w:hyperlink r:id="rId55" w:history="1">
+        <w:r>
+          <w:rPr>
+            <w:rStyle w:val="Hyperlink"/>
+            <w:b/>
+            <w:bCs/>
+            <w:lang w:val="en-GB"/>
+          </w:rPr>
+          <w:t>https://www.youtube.com/watch?v=-7tl9-bYnqE&amp;list=PLe1QWkyzVMv6psIEboToi7sbcNpQlhc9c</w:t>
+        </w:r>
+      </w:hyperlink>
+      <w:r>
+        <w:rPr>
+          <w:b/>
+          <w:bCs/>
+          <w:lang w:val="en-GB"/>
+        </w:rPr>
+        <w:t xml:space="preserve"> </w:t>
+      </w:r>
     </w:p>
     <w:p>
       <w:pPr>
@@ -20077,7 +20543,7 @@
         </w:rPr>
         <w:t xml:space="preserve"> Docker Full Tutorial - </w:t>
       </w:r>
-      <w:hyperlink r:id="rId55" w:history="1">
+      <w:hyperlink r:id="rId56" w:history="1">
         <w:r>
           <w:rPr>
             <w:rStyle w:val="Hyperlink"/>
@@ -20260,7 +20726,35 @@
         <w:rPr>
           <w:lang w:val="en-GB"/>
         </w:rPr>
-        <w:t>Write about: if one of the first layers changes then docker build will build all the following layers as well. Therefore put those layers, which will change often to the end, so you won’t have to build all layers again each time.</w:t>
+        <w:t xml:space="preserve">Write about: if one of the first </w:t>
+      </w:r>
+      <w:proofErr w:type="gramStart"/>
+      <w:r>
+        <w:rPr>
+          <w:lang w:val="en-GB"/>
+        </w:rPr>
+        <w:t>layers</w:t>
+      </w:r>
+      <w:proofErr w:type="gramEnd"/>
+      <w:r>
+        <w:rPr>
+          <w:lang w:val="en-GB"/>
+        </w:rPr>
+        <w:t xml:space="preserve"> changes then docker build will build all the following layers as well. </w:t>
+      </w:r>
+      <w:proofErr w:type="gramStart"/>
+      <w:r>
+        <w:rPr>
+          <w:lang w:val="en-GB"/>
+        </w:rPr>
+        <w:t>Therefore</w:t>
+      </w:r>
+      <w:proofErr w:type="gramEnd"/>
+      <w:r>
+        <w:rPr>
+          <w:lang w:val="en-GB"/>
+        </w:rPr>
+        <w:t xml:space="preserve"> put those layers, which will change often to the end, so you won’t have to build all layers again each time.</w:t>
       </w:r>
     </w:p>
     <w:p>
@@ -20447,7 +20941,21 @@
         <w:rPr>
           <w:lang w:val="en-GB"/>
         </w:rPr>
-        <w:t>a REST API, it is really simple for an attacker to see, delete and even upload their own images</w:t>
+        <w:t xml:space="preserve">a REST API, it is </w:t>
+      </w:r>
+      <w:proofErr w:type="gramStart"/>
+      <w:r>
+        <w:rPr>
+          <w:lang w:val="en-GB"/>
+        </w:rPr>
+        <w:t>really simple</w:t>
+      </w:r>
+      <w:proofErr w:type="gramEnd"/>
+      <w:r>
+        <w:rPr>
+          <w:lang w:val="en-GB"/>
+        </w:rPr>
+        <w:t xml:space="preserve"> for an attacker to see, delete and even upload their own images</w:t>
       </w:r>
       <w:r>
         <w:rPr>
@@ -20469,7 +20977,7 @@
         </w:rPr>
         <w:t>In all, the learning is to never expose your docker registry over the public. By default, it doesn’t have any authentication. Since docker registries don’t have a default authentication mechanism at least a basic auth could thwart some potential attacks. This can be mitigated by setting or enforcing basic auth over it and keeping the docker registry under VPN and preventing it from outside access. (</w:t>
       </w:r>
-      <w:hyperlink r:id="rId56" w:anchor="native-basic-auth" w:history="1">
+      <w:hyperlink r:id="rId57" w:anchor="native-basic-auth" w:history="1">
         <w:r>
           <w:rPr>
             <w:rStyle w:val="Hyperlink"/>
@@ -20582,7 +21090,7 @@
                     <pic:cNvPicPr/>
                   </pic:nvPicPr>
                   <pic:blipFill>
-                    <a:blip r:embed="rId57"/>
+                    <a:blip r:embed="rId58"/>
                     <a:stretch>
                       <a:fillRect/>
                     </a:stretch>
@@ -20704,7 +21212,21 @@
         <w:rPr>
           <w:lang w:val="en-GB"/>
         </w:rPr>
-        <w:t xml:space="preserve"> with yum/apt-get upgrade) within containers is considered to be an anti-pattern. Application containers are supposed to be immutable, which shall guarantee reproducible </w:t>
+        <w:t xml:space="preserve"> with yum/apt-get upgrade) within containers </w:t>
+      </w:r>
+      <w:proofErr w:type="gramStart"/>
+      <w:r>
+        <w:rPr>
+          <w:lang w:val="en-GB"/>
+        </w:rPr>
+        <w:t>is considered to be</w:t>
+      </w:r>
+      <w:proofErr w:type="gramEnd"/>
+      <w:r>
+        <w:rPr>
+          <w:lang w:val="en-GB"/>
+        </w:rPr>
+        <w:t xml:space="preserve"> an anti-pattern. Application containers are supposed to be immutable, which shall guarantee reproducible </w:t>
       </w:r>
       <w:proofErr w:type="spellStart"/>
       <w:r>
@@ -20736,21 +21258,29 @@
           <w:lang w:val="en-GB"/>
         </w:rPr>
       </w:pPr>
-      <w:r>
-        <w:rPr>
-          <w:lang w:val="en-GB"/>
-        </w:rPr>
-        <w:t>10  things to avoid when using containers:</w:t>
-      </w:r>
-    </w:p>
-    <w:p>
-      <w:pPr>
-        <w:pStyle w:val="CustomNormal"/>
-        <w:rPr>
-          <w:lang w:val="en-GB"/>
-        </w:rPr>
-      </w:pPr>
-      <w:hyperlink r:id="rId58" w:history="1">
+      <w:proofErr w:type="gramStart"/>
+      <w:r>
+        <w:rPr>
+          <w:lang w:val="en-GB"/>
+        </w:rPr>
+        <w:t>10  things</w:t>
+      </w:r>
+      <w:proofErr w:type="gramEnd"/>
+      <w:r>
+        <w:rPr>
+          <w:lang w:val="en-GB"/>
+        </w:rPr>
+        <w:t xml:space="preserve"> to avoid when using containers:</w:t>
+      </w:r>
+    </w:p>
+    <w:p>
+      <w:pPr>
+        <w:pStyle w:val="CustomNormal"/>
+        <w:rPr>
+          <w:lang w:val="en-GB"/>
+        </w:rPr>
+      </w:pPr>
+      <w:hyperlink r:id="rId59" w:history="1">
         <w:r>
           <w:rPr>
             <w:rStyle w:val="Hyperlink"/>
@@ -20855,7 +21385,7 @@
                     <pic:cNvPicPr/>
                   </pic:nvPicPr>
                   <pic:blipFill>
-                    <a:blip r:embed="rId59"/>
+                    <a:blip r:embed="rId60"/>
                     <a:stretch>
                       <a:fillRect/>
                     </a:stretch>
@@ -21010,8 +21540,17 @@
           <w:rFonts w:ascii="Cantarell" w:hAnsi="Cantarell"/>
           <w:lang w:val="en-GB"/>
         </w:rPr>
-        <w:t>: {} ?</w:t>
-      </w:r>
+        <w:t>: {</w:t>
+      </w:r>
+      <w:proofErr w:type="gramStart"/>
+      <w:r>
+        <w:rPr>
+          <w:rFonts w:ascii="Cantarell" w:hAnsi="Cantarell"/>
+          <w:lang w:val="en-GB"/>
+        </w:rPr>
+        <w:t>} ?</w:t>
+      </w:r>
+      <w:proofErr w:type="gramEnd"/>
     </w:p>
     <w:p>
       <w:pPr>
